--- a/Cases v144/HD3C04 - Data Binding.docx
+++ b/Cases v144/HD3C04 - Data Binding.docx
@@ -1,6 +1,6 @@
 
 <file path=word/document.xml><?xml version="1.0" encoding="utf-8"?>
-<w:document xmlns:wpc="http://schemas.microsoft.com/office/word/2010/wordprocessingCanvas" xmlns:cx="http://schemas.microsoft.com/office/drawing/2014/chartex" xmlns:cx1="http://schemas.microsoft.com/office/drawing/2015/9/8/chartex" xmlns:cx2="http://schemas.microsoft.com/office/drawing/2015/10/21/chartex" xmlns:cx3="http://schemas.microsoft.com/office/drawing/2016/5/9/chartex" xmlns:cx4="http://schemas.microsoft.com/office/drawing/2016/5/10/chartex" xmlns:cx5="http://schemas.microsoft.com/office/drawing/2016/5/11/chartex" xmlns:mc="http://schemas.openxmlformats.org/markup-compatibility/2006" xmlns:o="urn:schemas-microsoft-com:office:office" xmlns:r="http://schemas.openxmlformats.org/officeDocument/2006/relationships" xmlns:m="http://schemas.openxmlformats.org/officeDocument/2006/math" xmlns:v="urn:schemas-microsoft-com:vml" xmlns:wp14="http://schemas.microsoft.com/office/word/2010/wordprocessingDrawing" xmlns:wp="http://schemas.openxmlformats.org/drawingml/2006/wordprocessingDrawing" xmlns:w10="urn:schemas-microsoft-com:office:word" xmlns:w="http://schemas.openxmlformats.org/wordprocessingml/2006/main" xmlns:w14="http://schemas.microsoft.com/office/word/2010/wordml" xmlns:w15="http://schemas.microsoft.com/office/word/2012/wordml" xmlns:w16se="http://schemas.microsoft.com/office/word/2015/wordml/symex" xmlns:wpg="http://schemas.microsoft.com/office/word/2010/wordprocessingGroup" xmlns:wpi="http://schemas.microsoft.com/office/word/2010/wordprocessingInk" xmlns:wne="http://schemas.microsoft.com/office/word/2006/wordml" xmlns:wps="http://schemas.microsoft.com/office/word/2010/wordprocessingShape" mc:Ignorable="w14 w15 w16se wp14">
+<w:document xmlns:wpc="http://schemas.microsoft.com/office/word/2010/wordprocessingCanvas" xmlns:cx="http://schemas.microsoft.com/office/drawing/2014/chartex" xmlns:cx1="http://schemas.microsoft.com/office/drawing/2015/9/8/chartex" xmlns:cx2="http://schemas.microsoft.com/office/drawing/2015/10/21/chartex" xmlns:cx3="http://schemas.microsoft.com/office/drawing/2016/5/9/chartex" xmlns:cx4="http://schemas.microsoft.com/office/drawing/2016/5/10/chartex" xmlns:cx5="http://schemas.microsoft.com/office/drawing/2016/5/11/chartex" xmlns:cx6="http://schemas.microsoft.com/office/drawing/2016/5/12/chartex" xmlns:cx7="http://schemas.microsoft.com/office/drawing/2016/5/13/chartex" xmlns:cx8="http://schemas.microsoft.com/office/drawing/2016/5/14/chartex" xmlns:mc="http://schemas.openxmlformats.org/markup-compatibility/2006" xmlns:aink="http://schemas.microsoft.com/office/drawing/2016/ink" xmlns:am3d="http://schemas.microsoft.com/office/drawing/2017/model3d" xmlns:o="urn:schemas-microsoft-com:office:office" xmlns:r="http://schemas.openxmlformats.org/officeDocument/2006/relationships" xmlns:m="http://schemas.openxmlformats.org/officeDocument/2006/math" xmlns:v="urn:schemas-microsoft-com:vml" xmlns:wp14="http://schemas.microsoft.com/office/word/2010/wordprocessingDrawing" xmlns:wp="http://schemas.openxmlformats.org/drawingml/2006/wordprocessingDrawing" xmlns:w10="urn:schemas-microsoft-com:office:word" xmlns:w="http://schemas.openxmlformats.org/wordprocessingml/2006/main" xmlns:w14="http://schemas.microsoft.com/office/word/2010/wordml" xmlns:w15="http://schemas.microsoft.com/office/word/2012/wordml" xmlns:w16se="http://schemas.microsoft.com/office/word/2015/wordml/symex" xmlns:wpg="http://schemas.microsoft.com/office/word/2010/wordprocessingGroup" xmlns:wpi="http://schemas.microsoft.com/office/word/2010/wordprocessingInk" xmlns:wne="http://schemas.microsoft.com/office/word/2006/wordml" xmlns:wps="http://schemas.microsoft.com/office/word/2010/wordprocessingShape" mc:Ignorable="w14 w15 w16se wp14">
   <w:body>
     <w:p>
       <w:pPr>
@@ -13,12 +13,18 @@
         <w:rPr>
           <w:lang w:val="en-US"/>
         </w:rPr>
-        <w:t>HD3C04</w:t>
+        <w:t>HD3</w:t>
       </w:r>
       <w:r>
         <w:rPr>
           <w:lang w:val="en-US"/>
         </w:rPr>
+        <w:t>C03</w:t>
+      </w:r>
+      <w:r>
+        <w:rPr>
+          <w:lang w:val="en-US"/>
+        </w:rPr>
         <w:t xml:space="preserve"> – </w:t>
       </w:r>
       <w:r>
@@ -26,6 +32,12 @@
           <w:lang w:val="en-US"/>
         </w:rPr>
         <w:t>Data Binding</w:t>
+      </w:r>
+      <w:r>
+        <w:rPr>
+          <w:lang w:val="en-US"/>
+        </w:rPr>
+        <w:t xml:space="preserve"> in SAPUI5</w:t>
       </w:r>
     </w:p>
     <w:p/>
@@ -96,13 +108,19 @@
           </w:p>
           <w:p>
             <w:r>
-              <w:t>This case illustrates data bind</w:t>
-            </w:r>
-            <w:r>
-              <w:t>i</w:t>
-            </w:r>
-            <w:r>
-              <w:t>ng.</w:t>
+              <w:t>Th</w:t>
+            </w:r>
+            <w:r>
+              <w:t xml:space="preserve">is case uses a simple application to explain </w:t>
+            </w:r>
+            <w:r>
+              <w:t xml:space="preserve">data binding in </w:t>
+            </w:r>
+            <w:r>
+              <w:t>SAPUI5 development</w:t>
+            </w:r>
+            <w:r>
+              <w:t>.</w:t>
             </w:r>
           </w:p>
           <w:p/>
@@ -153,7 +171,10 @@
           </w:p>
           <w:p>
             <w:r>
-              <w:t>Undergraduate/Graduate</w:t>
+              <w:t>Undergraduate</w:t>
+            </w:r>
+            <w:r>
+              <w:t>/Graduate</w:t>
             </w:r>
             <w:r>
               <w:br/>
@@ -244,10 +265,10 @@
                 <w:noProof/>
               </w:rPr>
               <w:drawing>
-                <wp:inline distT="0" distB="0" distL="0" distR="0" wp14:anchorId="032B684F" wp14:editId="334D4CC8">
+                <wp:inline distT="0" distB="0" distL="0" distR="0" wp14:anchorId="71BD8296" wp14:editId="0E47AB8E">
                   <wp:extent cx="4563533" cy="2764448"/>
                   <wp:effectExtent l="0" t="0" r="8890" b="0"/>
-                  <wp:docPr id="27" name="Picture 27" descr="https://bgoerke.files.wordpress.com/2013/05/section1.png"/>
+                  <wp:docPr id="5" name="Picture 5" descr="https://bgoerke.files.wordpress.com/2013/05/section1.png"/>
                   <wp:cNvGraphicFramePr>
                     <a:graphicFrameLocks xmlns:a="http://schemas.openxmlformats.org/drawingml/2006/main" noChangeAspect="1"/>
                   </wp:cNvGraphicFramePr>
@@ -261,7 +282,7 @@
                           </pic:cNvPicPr>
                         </pic:nvPicPr>
                         <pic:blipFill>
-                          <a:blip r:embed="rId6">
+                          <a:blip r:embed="rId8">
                             <a:extLst>
                               <a:ext uri="{28A0092B-C50C-407E-A947-70E740481C1C}">
                                 <a14:useLocalDpi xmlns:a14="http://schemas.microsoft.com/office/drawing/2010/main" val="0"/>
@@ -307,51 +328,91 @@
         </w:rPr>
       </w:pPr>
     </w:p>
+    <w:p/>
+    <w:p/>
+    <w:p/>
+    <w:p/>
+    <w:p>
+      <w:pPr>
+        <w:pStyle w:val="Heading1"/>
+      </w:pPr>
+      <w:r>
+        <w:t>Data Binding in SAPUI5</w:t>
+      </w:r>
+    </w:p>
     <w:p>
       <w:pPr>
         <w:pStyle w:val="Heading2"/>
       </w:pPr>
-    </w:p>
-    <w:p/>
-    <w:p>
-      <w:r>
-        <w:t>This case borrows heavily from the tutorials available on the SAPUI5 SDK.</w:t>
-      </w:r>
-      <w:r>
-        <w:br/>
-      </w:r>
-      <w:hyperlink r:id="rId7" w:history="1">
-        <w:r>
-          <w:rPr>
-            <w:rStyle w:val="Hyperlink"/>
-          </w:rPr>
-          <w:t>https://sapui5.netweaver.ondemand.com/sdk/#docs/guide/8b49fc198bf04b2d9800fc37fecbb218.html</w:t>
-        </w:r>
-      </w:hyperlink>
+      <w:r>
+        <w:t>The link between the data in the model and controls on the view is accomplished via data binding.  This allows the model to manage the flow of data between the view and model.</w:t>
+      </w:r>
+      <w:r>
+        <w:t xml:space="preserve"> </w:t>
+      </w:r>
+      <w:r>
+        <w:t>Create the Basic Hello World App</w:t>
+      </w:r>
+    </w:p>
+    <w:p>
+      <w:r>
+        <w:t>Open a browser and navigate to the URL provided by your UCC to access the WDW.</w:t>
+      </w:r>
     </w:p>
     <w:p>
       <w:pPr>
-        <w:pStyle w:val="Heading1"/>
+        <w:rPr>
+          <w:b/>
+        </w:rPr>
       </w:pPr>
       <w:r>
-        <w:lastRenderedPageBreak/>
-        <w:t>Data Binding in SAPUI5</w:t>
-      </w:r>
-    </w:p>
-    <w:p>
-      <w:r>
-        <w:t>The link between the data in the model and controls on the view is accomplished via data binding.  This allows the model to manage the flow of data between the view and model.</w:t>
-      </w:r>
-      <w:r>
+        <w:t xml:space="preserve">Open the </w:t>
+      </w:r>
+      <w:r>
+        <w:rPr>
+          <w:b/>
+        </w:rPr>
+        <w:t>Editor</w:t>
+      </w:r>
+      <w:r>
+        <w:t xml:space="preserve">.  A package has been created for you with a name equal to GBI_### where ### is the last three digits of your user id.  Right-click your package and select </w:t>
+      </w:r>
+      <w:r>
+        <w:rPr>
+          <w:b/>
+        </w:rPr>
+        <w:t>Create Application.</w:t>
+      </w:r>
+    </w:p>
+    <w:p>
+      <w:r>
+        <w:t xml:space="preserve">Select the </w:t>
+      </w:r>
+      <w:r>
+        <w:rPr>
+          <w:b/>
+        </w:rPr>
+        <w:t xml:space="preserve">SAP UI5 Hello World </w:t>
+      </w:r>
+      <w:r>
+        <w:t>template and add .</w:t>
+      </w:r>
+      <w:proofErr w:type="spellStart"/>
+      <w:r>
+        <w:rPr>
+          <w:b/>
+        </w:rPr>
+        <w:t>DataBinding</w:t>
+      </w:r>
+      <w:proofErr w:type="spellEnd"/>
+      <w:r>
+        <w:rPr>
+          <w:b/>
+        </w:rPr>
         <w:t xml:space="preserve"> </w:t>
       </w:r>
       <w:r>
-        <w:t>Create the Basic Hello World App</w:t>
-      </w:r>
-    </w:p>
-    <w:p>
-      <w:r>
-        <w:t>Open a browser and navigate to the URL provided by your UCC to access the WDW.</w:t>
+        <w:t>to the package name.  This will create a package called HelloWorld and create the application in that package.</w:t>
       </w:r>
     </w:p>
     <w:p>
@@ -361,205 +422,14 @@
         </w:rPr>
       </w:pPr>
       <w:r>
-        <w:t xml:space="preserve">Open the </w:t>
-      </w:r>
-      <w:r>
-        <w:rPr>
-          <w:b/>
-        </w:rPr>
-        <w:t>Editor</w:t>
-      </w:r>
-      <w:r>
-        <w:t xml:space="preserve">.  A package has been created for you with a name equal to GBI_### where ### is the last three digits of your user id.  Right-click your package and select </w:t>
-      </w:r>
-      <w:r>
-        <w:rPr>
-          <w:b/>
-        </w:rPr>
-        <w:t>Create Application.</w:t>
-      </w:r>
-    </w:p>
-    <w:p>
-      <w:r>
-        <w:t xml:space="preserve">Select the </w:t>
-      </w:r>
-      <w:r>
-        <w:rPr>
-          <w:b/>
-        </w:rPr>
-        <w:t xml:space="preserve">SAP UI5 Hello World </w:t>
-      </w:r>
-      <w:r>
-        <w:t>template and add .</w:t>
-      </w:r>
-      <w:r>
-        <w:rPr>
-          <w:b/>
-        </w:rPr>
-        <w:t xml:space="preserve">DataBinding </w:t>
-      </w:r>
-      <w:r>
-        <w:t>to the package name.  This will create a package called HelloWorld and create the application in that package.</w:t>
-      </w:r>
-    </w:p>
-    <w:p>
-      <w:pPr>
-        <w:rPr>
-          <w:b/>
-        </w:rPr>
-      </w:pPr>
-      <w:r>
         <w:rPr>
           <w:noProof/>
         </w:rPr>
         <w:drawing>
-          <wp:inline distT="0" distB="0" distL="0" distR="0" wp14:anchorId="37951E76" wp14:editId="1904CFB3">
-            <wp:extent cx="3790950" cy="1895475"/>
-            <wp:effectExtent l="133350" t="114300" r="133350" b="161925"/>
-            <wp:docPr id="1" name="Picture 1"/>
-            <wp:cNvGraphicFramePr>
-              <a:graphicFrameLocks xmlns:a="http://schemas.openxmlformats.org/drawingml/2006/main" noChangeAspect="1"/>
-            </wp:cNvGraphicFramePr>
-            <a:graphic xmlns:a="http://schemas.openxmlformats.org/drawingml/2006/main">
-              <a:graphicData uri="http://schemas.openxmlformats.org/drawingml/2006/picture">
-                <pic:pic xmlns:pic="http://schemas.openxmlformats.org/drawingml/2006/picture">
-                  <pic:nvPicPr>
-                    <pic:cNvPr id="1" name=""/>
-                    <pic:cNvPicPr/>
-                  </pic:nvPicPr>
-                  <pic:blipFill>
-                    <a:blip r:embed="rId8"/>
-                    <a:stretch>
-                      <a:fillRect/>
-                    </a:stretch>
-                  </pic:blipFill>
-                  <pic:spPr>
-                    <a:xfrm>
-                      <a:off x="0" y="0"/>
-                      <a:ext cx="3790950" cy="1895475"/>
-                    </a:xfrm>
-                    <a:prstGeom prst="rect">
-                      <a:avLst/>
-                    </a:prstGeom>
-                    <a:solidFill>
-                      <a:srgbClr val="FFFFFF">
-                        <a:shade val="85000"/>
-                      </a:srgbClr>
-                    </a:solidFill>
-                    <a:ln w="88900" cap="sq">
-                      <a:solidFill>
-                        <a:srgbClr val="FFFFFF"/>
-                      </a:solidFill>
-                      <a:miter lim="800000"/>
-                    </a:ln>
-                    <a:effectLst>
-                      <a:outerShdw blurRad="55000" dist="18000" dir="5400000" algn="tl" rotWithShape="0">
-                        <a:srgbClr val="000000">
-                          <a:alpha val="40000"/>
-                        </a:srgbClr>
-                      </a:outerShdw>
-                    </a:effectLst>
-                    <a:scene3d>
-                      <a:camera prst="orthographicFront"/>
-                      <a:lightRig rig="twoPt" dir="t">
-                        <a:rot lat="0" lon="0" rev="7200000"/>
-                      </a:lightRig>
-                    </a:scene3d>
-                    <a:sp3d>
-                      <a:bevelT w="25400" h="19050"/>
-                      <a:contourClr>
-                        <a:srgbClr val="FFFFFF"/>
-                      </a:contourClr>
-                    </a:sp3d>
-                  </pic:spPr>
-                </pic:pic>
-              </a:graphicData>
-            </a:graphic>
-          </wp:inline>
-        </w:drawing>
-      </w:r>
-    </w:p>
-    <w:p>
-      <w:pPr>
-        <w:rPr>
-          <w:noProof/>
-        </w:rPr>
-      </w:pPr>
-      <w:r>
-        <w:rPr>
-          <w:noProof/>
-        </w:rPr>
-        <w:t xml:space="preserve">When the application is created, three files are automatically created in the </w:t>
-      </w:r>
-      <w:r>
-        <w:rPr>
-          <w:b/>
-          <w:noProof/>
-        </w:rPr>
-        <w:t xml:space="preserve">DataBinding </w:t>
-      </w:r>
-      <w:r>
-        <w:rPr>
-          <w:noProof/>
-        </w:rPr>
-        <w:t xml:space="preserve">package: </w:t>
-      </w:r>
-      <w:r>
-        <w:rPr>
-          <w:b/>
-          <w:noProof/>
-        </w:rPr>
-        <w:t>index.html</w:t>
-      </w:r>
-      <w:r>
-        <w:rPr>
-          <w:noProof/>
-        </w:rPr>
-        <w:t xml:space="preserve">, </w:t>
-      </w:r>
-      <w:r>
-        <w:rPr>
-          <w:b/>
-          <w:noProof/>
-        </w:rPr>
-        <w:t>.xsaccess</w:t>
-      </w:r>
-      <w:r>
-        <w:rPr>
-          <w:noProof/>
-        </w:rPr>
-        <w:t xml:space="preserve">, and </w:t>
-      </w:r>
-      <w:r>
-        <w:rPr>
-          <w:b/>
-          <w:noProof/>
-        </w:rPr>
-        <w:t>.xsapp</w:t>
-      </w:r>
-      <w:r>
-        <w:rPr>
-          <w:b/>
-          <w:noProof/>
-        </w:rPr>
-        <w:t xml:space="preserve">.  </w:t>
-      </w:r>
-    </w:p>
-    <w:p>
-      <w:pPr>
-        <w:rPr>
-          <w:noProof/>
-        </w:rPr>
-      </w:pPr>
-      <w:r>
-        <w:rPr>
-          <w:noProof/>
-        </w:rPr>
-        <w:drawing>
-          <wp:inline distT="0" distB="0" distL="0" distR="0" wp14:anchorId="290B592E" wp14:editId="33691101">
-            <wp:extent cx="1820326" cy="1089329"/>
-            <wp:effectExtent l="133350" t="114300" r="123190" b="168275"/>
-            <wp:docPr id="6" name="Picture 6"/>
+          <wp:inline distT="0" distB="0" distL="0" distR="0" wp14:anchorId="0E40E367" wp14:editId="25B7A4C0">
+            <wp:extent cx="3790950" cy="1876425"/>
+            <wp:effectExtent l="152400" t="152400" r="361950" b="371475"/>
+            <wp:docPr id="2" name="Picture 2"/>
             <wp:cNvGraphicFramePr>
               <a:graphicFrameLocks xmlns:a="http://schemas.openxmlformats.org/drawingml/2006/main" noChangeAspect="1"/>
             </wp:cNvGraphicFramePr>
@@ -579,41 +449,21 @@
                   <pic:spPr>
                     <a:xfrm>
                       <a:off x="0" y="0"/>
-                      <a:ext cx="1821904" cy="1090273"/>
+                      <a:ext cx="3790950" cy="1876425"/>
                     </a:xfrm>
                     <a:prstGeom prst="rect">
                       <a:avLst/>
                     </a:prstGeom>
-                    <a:solidFill>
-                      <a:srgbClr val="FFFFFF">
-                        <a:shade val="85000"/>
-                      </a:srgbClr>
-                    </a:solidFill>
-                    <a:ln w="88900" cap="sq">
-                      <a:solidFill>
-                        <a:srgbClr val="FFFFFF"/>
-                      </a:solidFill>
-                      <a:miter lim="800000"/>
+                    <a:ln>
+                      <a:noFill/>
                     </a:ln>
                     <a:effectLst>
-                      <a:outerShdw blurRad="55000" dist="18000" dir="5400000" algn="tl" rotWithShape="0">
-                        <a:srgbClr val="000000">
-                          <a:alpha val="40000"/>
+                      <a:outerShdw blurRad="292100" dist="139700" dir="2700000" algn="tl" rotWithShape="0">
+                        <a:srgbClr val="333333">
+                          <a:alpha val="65000"/>
                         </a:srgbClr>
                       </a:outerShdw>
                     </a:effectLst>
-                    <a:scene3d>
-                      <a:camera prst="orthographicFront"/>
-                      <a:lightRig rig="twoPt" dir="t">
-                        <a:rot lat="0" lon="0" rev="7200000"/>
-                      </a:lightRig>
-                    </a:scene3d>
-                    <a:sp3d>
-                      <a:bevelT w="25400" h="19050"/>
-                      <a:contourClr>
-                        <a:srgbClr val="FFFFFF"/>
-                      </a:contourClr>
-                    </a:sp3d>
                   </pic:spPr>
                 </pic:pic>
               </a:graphicData>
@@ -625,24 +475,91 @@
     <w:p>
       <w:pPr>
         <w:rPr>
+          <w:noProof/>
+        </w:rPr>
+      </w:pPr>
+      <w:r>
+        <w:rPr>
+          <w:noProof/>
+        </w:rPr>
+        <w:t xml:space="preserve">When the application is created, three files are automatically created in the </w:t>
+      </w:r>
+      <w:r>
+        <w:rPr>
           <w:b/>
+          <w:noProof/>
+        </w:rPr>
+        <w:t>DataBinding</w:t>
+      </w:r>
+      <w:r>
+        <w:rPr>
+          <w:b/>
+          <w:noProof/>
+        </w:rPr>
+        <w:t xml:space="preserve"> </w:t>
+      </w:r>
+      <w:r>
+        <w:rPr>
+          <w:noProof/>
+        </w:rPr>
+        <w:t xml:space="preserve">package: </w:t>
+      </w:r>
+      <w:r>
+        <w:rPr>
+          <w:b/>
+          <w:noProof/>
+        </w:rPr>
+        <w:t>index.html</w:t>
+      </w:r>
+      <w:r>
+        <w:rPr>
+          <w:noProof/>
+        </w:rPr>
+        <w:t xml:space="preserve">, </w:t>
+      </w:r>
+      <w:r>
+        <w:rPr>
+          <w:b/>
+          <w:noProof/>
+        </w:rPr>
+        <w:t>.xsaccess</w:t>
+      </w:r>
+      <w:r>
+        <w:rPr>
+          <w:noProof/>
+        </w:rPr>
+        <w:t xml:space="preserve">, and </w:t>
+      </w:r>
+      <w:r>
+        <w:rPr>
+          <w:b/>
+          <w:noProof/>
+        </w:rPr>
+        <w:t>.xsapp</w:t>
+      </w:r>
+      <w:r>
+        <w:rPr>
+          <w:b/>
+          <w:noProof/>
+        </w:rPr>
+        <w:t xml:space="preserve">.  </w:t>
+      </w:r>
+    </w:p>
+    <w:p>
+      <w:pPr>
+        <w:rPr>
+          <w:noProof/>
         </w:rPr>
       </w:pPr>
       <w:r>
-        <w:t>Create the structure shown below.  Remember to cut and paste the index.html file into the webapp package.</w:t>
-      </w:r>
-    </w:p>
-    <w:p>
-      <w:r>
         <w:rPr>
           <w:noProof/>
         </w:rPr>
-        <w:lastRenderedPageBreak/>
         <w:drawing>
-          <wp:inline distT="0" distB="0" distL="0" distR="0" wp14:anchorId="659C8381" wp14:editId="524E4DA2">
-            <wp:extent cx="2019300" cy="1771650"/>
-            <wp:effectExtent l="114300" t="114300" r="114300" b="152400"/>
-            <wp:docPr id="3" name="Picture 3"/>
+          <wp:inline distT="0" distB="0" distL="0" distR="0" wp14:anchorId="4F5AC8E7" wp14:editId="4596DB63">
+            <wp:extent cx="1820326" cy="1089329"/>
+            <wp:effectExtent l="152400" t="152400" r="370840" b="358775"/>
+            <wp:docPr id="6" name="Picture 6"/>
             <wp:cNvGraphicFramePr>
               <a:graphicFrameLocks xmlns:a="http://schemas.openxmlformats.org/drawingml/2006/main" noChangeAspect="1"/>
             </wp:cNvGraphicFramePr>
@@ -662,47 +579,180 @@
                   <pic:spPr>
                     <a:xfrm>
                       <a:off x="0" y="0"/>
-                      <a:ext cx="2019300" cy="1771650"/>
+                      <a:ext cx="1821904" cy="1090273"/>
                     </a:xfrm>
                     <a:prstGeom prst="rect">
                       <a:avLst/>
                     </a:prstGeom>
-                    <a:solidFill>
-                      <a:srgbClr val="FFFFFF">
-                        <a:shade val="85000"/>
-                      </a:srgbClr>
-                    </a:solidFill>
-                    <a:ln w="88900" cap="sq">
-                      <a:solidFill>
-                        <a:srgbClr val="FFFFFF"/>
-                      </a:solidFill>
-                      <a:miter lim="800000"/>
+                    <a:ln>
+                      <a:noFill/>
                     </a:ln>
                     <a:effectLst>
-                      <a:outerShdw blurRad="55000" dist="18000" dir="5400000" algn="tl" rotWithShape="0">
-                        <a:srgbClr val="000000">
-                          <a:alpha val="40000"/>
+                      <a:outerShdw blurRad="292100" dist="139700" dir="2700000" algn="tl" rotWithShape="0">
+                        <a:srgbClr val="333333">
+                          <a:alpha val="65000"/>
                         </a:srgbClr>
                       </a:outerShdw>
                     </a:effectLst>
-                    <a:scene3d>
-                      <a:camera prst="orthographicFront"/>
-                      <a:lightRig rig="twoPt" dir="t">
-                        <a:rot lat="0" lon="0" rev="7200000"/>
-                      </a:lightRig>
-                    </a:scene3d>
-                    <a:sp3d>
-                      <a:bevelT w="25400" h="19050"/>
-                      <a:contourClr>
-                        <a:srgbClr val="FFFFFF"/>
-                      </a:contourClr>
-                    </a:sp3d>
                   </pic:spPr>
                 </pic:pic>
               </a:graphicData>
             </a:graphic>
           </wp:inline>
         </w:drawing>
+      </w:r>
+    </w:p>
+    <w:p>
+      <w:pPr>
+        <w:rPr>
+          <w:b/>
+        </w:rPr>
+      </w:pPr>
+      <w:r>
+        <w:t xml:space="preserve">Use the context menu (accessed by right-clicking a package) to create three new packages: </w:t>
+      </w:r>
+      <w:r>
+        <w:rPr>
+          <w:b/>
+        </w:rPr>
+        <w:t>view</w:t>
+      </w:r>
+      <w:r>
+        <w:t xml:space="preserve">, </w:t>
+      </w:r>
+      <w:r>
+        <w:rPr>
+          <w:b/>
+        </w:rPr>
+        <w:t>controller</w:t>
+      </w:r>
+      <w:r>
+        <w:t xml:space="preserve"> and </w:t>
+      </w:r>
+      <w:r>
+        <w:rPr>
+          <w:b/>
+        </w:rPr>
+        <w:t>model</w:t>
+      </w:r>
+      <w:r>
+        <w:rPr>
+          <w:b/>
+        </w:rPr>
+        <w:t xml:space="preserve"> </w:t>
+      </w:r>
+      <w:r>
+        <w:t xml:space="preserve">and four new files: </w:t>
+      </w:r>
+      <w:r>
+        <w:rPr>
+          <w:b/>
+        </w:rPr>
+        <w:t>Hello.controller.js</w:t>
+      </w:r>
+      <w:r>
+        <w:t xml:space="preserve">, </w:t>
+      </w:r>
+      <w:r>
+        <w:rPr>
+          <w:b/>
+        </w:rPr>
+        <w:t>Hello.view.xml</w:t>
+      </w:r>
+      <w:r>
+        <w:t xml:space="preserve">, </w:t>
+      </w:r>
+      <w:r>
+        <w:rPr>
+          <w:b/>
+        </w:rPr>
+        <w:t>App.view.js</w:t>
+      </w:r>
+      <w:r>
+        <w:t xml:space="preserve"> and </w:t>
+      </w:r>
+      <w:r>
+        <w:rPr>
+          <w:b/>
+        </w:rPr>
+        <w:t>Component.js</w:t>
+      </w:r>
+      <w:r>
+        <w:rPr>
+          <w:b/>
+        </w:rPr>
+        <w:t>.</w:t>
+      </w:r>
+    </w:p>
+    <w:p>
+      <w:r>
+        <w:rPr>
+          <w:noProof/>
+        </w:rPr>
+        <w:lastRenderedPageBreak/>
+        <w:drawing>
+          <wp:inline distT="0" distB="0" distL="0" distR="0" wp14:anchorId="654B4098" wp14:editId="697F87BB">
+            <wp:extent cx="1800225" cy="1943100"/>
+            <wp:effectExtent l="152400" t="152400" r="371475" b="361950"/>
+            <wp:docPr id="1" name="Picture 1"/>
+            <wp:cNvGraphicFramePr>
+              <a:graphicFrameLocks xmlns:a="http://schemas.openxmlformats.org/drawingml/2006/main" noChangeAspect="1"/>
+            </wp:cNvGraphicFramePr>
+            <a:graphic xmlns:a="http://schemas.openxmlformats.org/drawingml/2006/main">
+              <a:graphicData uri="http://schemas.openxmlformats.org/drawingml/2006/picture">
+                <pic:pic xmlns:pic="http://schemas.openxmlformats.org/drawingml/2006/picture">
+                  <pic:nvPicPr>
+                    <pic:cNvPr id="1" name=""/>
+                    <pic:cNvPicPr/>
+                  </pic:nvPicPr>
+                  <pic:blipFill>
+                    <a:blip r:embed="rId11"/>
+                    <a:stretch>
+                      <a:fillRect/>
+                    </a:stretch>
+                  </pic:blipFill>
+                  <pic:spPr>
+                    <a:xfrm>
+                      <a:off x="0" y="0"/>
+                      <a:ext cx="1800225" cy="1943100"/>
+                    </a:xfrm>
+                    <a:prstGeom prst="rect">
+                      <a:avLst/>
+                    </a:prstGeom>
+                    <a:ln>
+                      <a:noFill/>
+                    </a:ln>
+                    <a:effectLst>
+                      <a:outerShdw blurRad="292100" dist="139700" dir="2700000" algn="tl" rotWithShape="0">
+                        <a:srgbClr val="333333">
+                          <a:alpha val="65000"/>
+                        </a:srgbClr>
+                      </a:outerShdw>
+                    </a:effectLst>
+                  </pic:spPr>
+                </pic:pic>
+              </a:graphicData>
+            </a:graphic>
+          </wp:inline>
+        </w:drawing>
+      </w:r>
+    </w:p>
+    <w:p>
+      <w:r>
+        <w:t xml:space="preserve">That completes the basic structure.  </w:t>
+      </w:r>
+    </w:p>
+    <w:p>
+      <w:pPr>
+        <w:pStyle w:val="Heading2"/>
+      </w:pPr>
+      <w:r>
+        <w:t>Add the Code</w:t>
+      </w:r>
+    </w:p>
+    <w:p>
+      <w:r>
+        <w:t>Now we will add the code.</w:t>
       </w:r>
     </w:p>
     <w:p>
@@ -750,7 +800,15 @@
           </w:p>
           <w:p>
             <w:r>
-              <w:t xml:space="preserve">    &lt;meta http-equiv="X-UA-Compatible" content="IE=edge" /&gt;</w:t>
+              <w:t xml:space="preserve">    &lt;meta http-</w:t>
+            </w:r>
+            <w:proofErr w:type="spellStart"/>
+            <w:r>
+              <w:t>equiv</w:t>
+            </w:r>
+            <w:proofErr w:type="spellEnd"/>
+            <w:r>
+              <w:t>="X-UA-Compatible" content="IE=edge" /&gt;</w:t>
             </w:r>
           </w:p>
           <w:p>
@@ -761,51 +819,141 @@
           <w:p/>
           <w:p>
             <w:r>
-              <w:t xml:space="preserve">    &lt;!-- 1.) Load SAPUI5 (from local server), select theme and control library --&gt;</w:t>
-            </w:r>
-          </w:p>
-          <w:p>
-            <w:r>
-              <w:t xml:space="preserve">    &lt;script id="sap-ui-bootstrap"</w:t>
-            </w:r>
-          </w:p>
-          <w:p>
-            <w:r>
-              <w:t xml:space="preserve">        type="text/javascript"</w:t>
-            </w:r>
-          </w:p>
-          <w:p>
-            <w:r>
-              <w:t xml:space="preserve">        src=" </w:t>
-            </w:r>
-            <w:r>
-              <w:t xml:space="preserve">https://openui5.hana.ondemand.com/1.42.6/resources/sap-ui-core.js </w:t>
-            </w:r>
+              <w:t xml:space="preserve">    </w:t>
+            </w:r>
+            <w:proofErr w:type="gramStart"/>
+            <w:r>
+              <w:t>&lt;!--</w:t>
+            </w:r>
+            <w:proofErr w:type="gramEnd"/>
+            <w:r>
+              <w:t xml:space="preserve"> 1.) Load SAPUI5 (from local server), select theme and control library --&gt;</w:t>
+            </w:r>
+          </w:p>
+          <w:p>
+            <w:r>
+              <w:t xml:space="preserve">    &lt;script id="sap-</w:t>
+            </w:r>
+            <w:proofErr w:type="spellStart"/>
+            <w:r>
+              <w:t>ui</w:t>
+            </w:r>
+            <w:proofErr w:type="spellEnd"/>
+            <w:r>
+              <w:t>-bootstrap"</w:t>
+            </w:r>
+          </w:p>
+          <w:p>
+            <w:r>
+              <w:t xml:space="preserve">        type="text/</w:t>
+            </w:r>
+            <w:proofErr w:type="spellStart"/>
+            <w:r>
+              <w:t>javascript</w:t>
+            </w:r>
+            <w:proofErr w:type="spellEnd"/>
             <w:r>
               <w:t>"</w:t>
             </w:r>
           </w:p>
           <w:p>
             <w:r>
-              <w:t xml:space="preserve">        data-sap-ui-theme="sap_bluecrystal"</w:t>
-            </w:r>
-          </w:p>
-          <w:p>
-            <w:r>
-              <w:t xml:space="preserve">        data-sap-ui-libs="sap.m"</w:t>
-            </w:r>
-          </w:p>
-          <w:p>
-            <w:r>
               <w:t xml:space="preserve">        </w:t>
             </w:r>
-            <w:r>
-              <w:t>data-sap-ui-xx-bindingSyntax="complex"</w:t>
-            </w:r>
-          </w:p>
-          <w:p>
-            <w:r>
-              <w:t xml:space="preserve">        data-sap-ui-resourceroots='{ "ui5": "./" }'&gt;&lt;/script&gt;</w:t>
+            <w:proofErr w:type="spellStart"/>
+            <w:r>
+              <w:t>src</w:t>
+            </w:r>
+            <w:proofErr w:type="spellEnd"/>
+            <w:r>
+              <w:t>="/sap/ui5/1/resources/sap-ui-core.js"</w:t>
+            </w:r>
+          </w:p>
+          <w:p>
+            <w:r>
+              <w:t xml:space="preserve">        data-sap-</w:t>
+            </w:r>
+            <w:proofErr w:type="spellStart"/>
+            <w:r>
+              <w:t>ui</w:t>
+            </w:r>
+            <w:proofErr w:type="spellEnd"/>
+            <w:r>
+              <w:t>-theme="</w:t>
+            </w:r>
+            <w:proofErr w:type="spellStart"/>
+            <w:r>
+              <w:t>sap_bluecrystal</w:t>
+            </w:r>
+            <w:proofErr w:type="spellEnd"/>
+            <w:r>
+              <w:t>"</w:t>
+            </w:r>
+          </w:p>
+          <w:p>
+            <w:r>
+              <w:t xml:space="preserve">        data-sap-</w:t>
+            </w:r>
+            <w:proofErr w:type="spellStart"/>
+            <w:r>
+              <w:t>ui</w:t>
+            </w:r>
+            <w:proofErr w:type="spellEnd"/>
+            <w:r>
+              <w:t>-libs="</w:t>
+            </w:r>
+            <w:proofErr w:type="spellStart"/>
+            <w:r>
+              <w:t>sap.m</w:t>
+            </w:r>
+            <w:proofErr w:type="spellEnd"/>
+            <w:r>
+              <w:t>"</w:t>
+            </w:r>
+          </w:p>
+          <w:p>
+            <w:r>
+              <w:t xml:space="preserve">        </w:t>
+            </w:r>
+            <w:r>
+              <w:t>data-sap-</w:t>
+            </w:r>
+            <w:proofErr w:type="spellStart"/>
+            <w:r>
+              <w:t>ui</w:t>
+            </w:r>
+            <w:proofErr w:type="spellEnd"/>
+            <w:r>
+              <w:t>-xx-</w:t>
+            </w:r>
+            <w:proofErr w:type="spellStart"/>
+            <w:r>
+              <w:t>bindingSyntax</w:t>
+            </w:r>
+            <w:proofErr w:type="spellEnd"/>
+            <w:r>
+              <w:t>="complex"</w:t>
+            </w:r>
+          </w:p>
+          <w:p>
+            <w:r>
+              <w:t xml:space="preserve">        data-sap-</w:t>
+            </w:r>
+            <w:proofErr w:type="spellStart"/>
+            <w:r>
+              <w:t>ui</w:t>
+            </w:r>
+            <w:proofErr w:type="spellEnd"/>
+            <w:r>
+              <w:t>-</w:t>
+            </w:r>
+            <w:proofErr w:type="spellStart"/>
+            <w:r>
+              <w:t>resourceroots</w:t>
+            </w:r>
+            <w:proofErr w:type="spellEnd"/>
+            <w:r>
+              <w:t>='{ "ui5": "./" }'&gt;&lt;/script&gt;</w:t>
             </w:r>
           </w:p>
           <w:p/>
@@ -816,17 +964,49 @@
           </w:p>
           <w:p>
             <w:r>
-              <w:t xml:space="preserve">        sap.ui.getCore().attachInit(function() {</w:t>
-            </w:r>
-          </w:p>
-          <w:p>
-            <w:r>
-              <w:t xml:space="preserve">           new sap.m.Shell("shell",{</w:t>
-            </w:r>
-          </w:p>
-          <w:p>
-            <w:r>
-              <w:t xml:space="preserve">               app : new sap.ui.core.ComponentContainer({</w:t>
+              <w:t xml:space="preserve">        </w:t>
+            </w:r>
+            <w:proofErr w:type="spellStart"/>
+            <w:r>
+              <w:t>sap.ui.getCore</w:t>
+            </w:r>
+            <w:proofErr w:type="spellEnd"/>
+            <w:r>
+              <w:t>().</w:t>
+            </w:r>
+            <w:proofErr w:type="spellStart"/>
+            <w:r>
+              <w:t>attachInit</w:t>
+            </w:r>
+            <w:proofErr w:type="spellEnd"/>
+            <w:r>
+              <w:t>(function() {</w:t>
+            </w:r>
+          </w:p>
+          <w:p>
+            <w:r>
+              <w:t xml:space="preserve">           new </w:t>
+            </w:r>
+            <w:proofErr w:type="spellStart"/>
+            <w:r>
+              <w:t>sap.m.Shell</w:t>
+            </w:r>
+            <w:proofErr w:type="spellEnd"/>
+            <w:r>
+              <w:t>("shell",{</w:t>
+            </w:r>
+          </w:p>
+          <w:p>
+            <w:r>
+              <w:t xml:space="preserve">               app : new </w:t>
+            </w:r>
+            <w:proofErr w:type="spellStart"/>
+            <w:r>
+              <w:t>sap.ui.core.ComponentContainer</w:t>
+            </w:r>
+            <w:proofErr w:type="spellEnd"/>
+            <w:r>
+              <w:t>({</w:t>
             </w:r>
           </w:p>
           <w:p>
@@ -846,7 +1026,23 @@
           </w:p>
           <w:p>
             <w:r>
-              <w:t xml:space="preserve">           }).placeAt("uiArea");  });</w:t>
+              <w:t xml:space="preserve">           }).</w:t>
+            </w:r>
+            <w:proofErr w:type="spellStart"/>
+            <w:r>
+              <w:t>placeAt</w:t>
+            </w:r>
+            <w:proofErr w:type="spellEnd"/>
+            <w:r>
+              <w:t>("</w:t>
+            </w:r>
+            <w:proofErr w:type="spellStart"/>
+            <w:r>
+              <w:t>uiArea</w:t>
+            </w:r>
+            <w:proofErr w:type="spellEnd"/>
+            <w:r>
+              <w:t>");  });</w:t>
             </w:r>
           </w:p>
           <w:p>
@@ -862,7 +1058,15 @@
           </w:p>
           <w:p>
             <w:r>
-              <w:t>&lt;body class="sapUiBody"&gt;</w:t>
+              <w:t>&lt;body class="</w:t>
+            </w:r>
+            <w:proofErr w:type="spellStart"/>
+            <w:r>
+              <w:t>sapUiBody</w:t>
+            </w:r>
+            <w:proofErr w:type="spellEnd"/>
+            <w:r>
+              <w:t>"&gt;</w:t>
             </w:r>
           </w:p>
           <w:p/>
@@ -873,7 +1077,15 @@
           </w:p>
           <w:p>
             <w:r>
-              <w:t xml:space="preserve">    &lt;div id="uiArea"&gt;&lt;/div&gt;</w:t>
+              <w:t xml:space="preserve">    &lt;div id="</w:t>
+            </w:r>
+            <w:proofErr w:type="spellStart"/>
+            <w:r>
+              <w:t>uiArea</w:t>
+            </w:r>
+            <w:proofErr w:type="spellEnd"/>
+            <w:r>
+              <w:t>"&gt;&lt;/div&gt;</w:t>
             </w:r>
           </w:p>
           <w:p>
@@ -883,7 +1095,6 @@
           </w:p>
           <w:p>
             <w:r>
-              <w:lastRenderedPageBreak/>
               <w:t>&lt;/body&gt;</w:t>
             </w:r>
           </w:p>
@@ -959,42 +1170,30 @@
           </w:tcPr>
           <w:p/>
           <w:p>
-            <w:r>
-              <w:t>sap.ui.define([</w:t>
-            </w:r>
-          </w:p>
-          <w:p>
-            <w:r>
-              <w:t xml:space="preserve">   "sap/ui/core/UIComponent",</w:t>
-            </w:r>
-          </w:p>
-          <w:p>
-            <w:r>
-              <w:t>], function (UIComponent) {</w:t>
-            </w:r>
-          </w:p>
-          <w:p>
-            <w:r>
-              <w:t xml:space="preserve">   "use strict";</w:t>
-            </w:r>
-          </w:p>
-          <w:p>
-            <w:r>
-              <w:t xml:space="preserve">   return UIComponent.extend("ui5.Component", {</w:t>
-            </w:r>
-          </w:p>
-          <w:p>
-            <w:r>
-              <w:t xml:space="preserve">            metadata : {</w:t>
-            </w:r>
-          </w:p>
-          <w:p>
-            <w:r>
-              <w:tab/>
-            </w:r>
-            <w:r>
-              <w:tab/>
-              <w:t>manifest: "json"</w:t>
+            <w:proofErr w:type="spellStart"/>
+            <w:r>
+              <w:t>jQuery.sap.declare</w:t>
+            </w:r>
+            <w:proofErr w:type="spellEnd"/>
+            <w:r>
+              <w:t>("ui5.Component");</w:t>
+            </w:r>
+          </w:p>
+          <w:p/>
+          <w:p>
+            <w:proofErr w:type="spellStart"/>
+            <w:r>
+              <w:t>sap.ui.core.UIComponent.extend</w:t>
+            </w:r>
+            <w:proofErr w:type="spellEnd"/>
+            <w:r>
+              <w:t>("ui5.Component", {</w:t>
+            </w:r>
+          </w:p>
+          <w:p>
+            <w:r>
+              <w:tab/>
+              <w:t>metadata: {</w:t>
             </w:r>
           </w:p>
           <w:p>
@@ -1005,51 +1204,258 @@
           </w:p>
           <w:p>
             <w:r>
-              <w:t xml:space="preserve">      init : function () {</w:t>
-            </w:r>
-          </w:p>
-          <w:p>
-            <w:r>
-              <w:t xml:space="preserve">         // call the init function of the parent</w:t>
-            </w:r>
-          </w:p>
-          <w:p>
-            <w:r>
-              <w:t xml:space="preserve">         UIComponent.prototype.init.apply(this, arguments);</w:t>
+              <w:tab/>
+            </w:r>
+          </w:p>
+          <w:p>
+            <w:r>
+              <w:tab/>
+            </w:r>
+            <w:proofErr w:type="spellStart"/>
+            <w:r>
+              <w:t>init</w:t>
+            </w:r>
+            <w:proofErr w:type="spellEnd"/>
+            <w:r>
+              <w:t>: function() {</w:t>
+            </w:r>
+          </w:p>
+          <w:p>
+            <w:r>
+              <w:tab/>
+            </w:r>
+            <w:r>
+              <w:tab/>
+            </w:r>
+          </w:p>
+          <w:p>
+            <w:r>
+              <w:tab/>
+            </w:r>
+            <w:r>
+              <w:tab/>
+              <w:t xml:space="preserve">//call </w:t>
+            </w:r>
+            <w:proofErr w:type="spellStart"/>
+            <w:r>
+              <w:t>createContent</w:t>
+            </w:r>
+            <w:proofErr w:type="spellEnd"/>
+          </w:p>
+          <w:p>
+            <w:r>
+              <w:tab/>
+            </w:r>
+            <w:r>
+              <w:tab/>
+            </w:r>
+            <w:proofErr w:type="spellStart"/>
+            <w:r>
+              <w:t>sap.ui.core.UIComponent.prototype.init.apply</w:t>
+            </w:r>
+            <w:proofErr w:type="spellEnd"/>
+            <w:r>
+              <w:t>(this, arguments);</w:t>
+            </w:r>
+          </w:p>
+          <w:p>
+            <w:r>
+              <w:tab/>
+            </w:r>
+            <w:r>
+              <w:tab/>
+            </w:r>
+          </w:p>
+          <w:p>
+            <w:r>
+              <w:tab/>
+              <w:t>},</w:t>
+            </w:r>
+          </w:p>
+          <w:p>
+            <w:r>
+              <w:tab/>
+            </w:r>
+          </w:p>
+          <w:p>
+            <w:r>
+              <w:t xml:space="preserve">              </w:t>
+            </w:r>
+            <w:proofErr w:type="spellStart"/>
+            <w:r>
+              <w:t>createContent</w:t>
+            </w:r>
+            <w:proofErr w:type="spellEnd"/>
+            <w:r>
+              <w:t xml:space="preserve"> : function() {</w:t>
             </w:r>
           </w:p>
           <w:p/>
           <w:p>
             <w:r>
-              <w:t xml:space="preserve">      }</w:t>
-            </w:r>
-          </w:p>
-          <w:p>
-            <w:r>
+              <w:tab/>
+              <w:t xml:space="preserve">    // create root view</w:t>
+            </w:r>
+          </w:p>
+          <w:p>
+            <w:r>
+              <w:tab/>
+              <w:t xml:space="preserve">    </w:t>
+            </w:r>
+            <w:proofErr w:type="spellStart"/>
+            <w:r>
+              <w:t>var</w:t>
+            </w:r>
+            <w:proofErr w:type="spellEnd"/>
+            <w:r>
+              <w:t xml:space="preserve"> </w:t>
+            </w:r>
+            <w:proofErr w:type="spellStart"/>
+            <w:r>
+              <w:t>oView</w:t>
+            </w:r>
+            <w:proofErr w:type="spellEnd"/>
+            <w:r>
+              <w:t xml:space="preserve"> = </w:t>
+            </w:r>
+            <w:proofErr w:type="spellStart"/>
+            <w:r>
+              <w:t>sap.ui.view</w:t>
+            </w:r>
+            <w:proofErr w:type="spellEnd"/>
+            <w:r>
+              <w:t>({</w:t>
+            </w:r>
+          </w:p>
+          <w:p>
+            <w:r>
+              <w:tab/>
+            </w:r>
+            <w:r>
+              <w:tab/>
+              <w:t>id : "app",</w:t>
+            </w:r>
+          </w:p>
+          <w:p>
+            <w:r>
+              <w:tab/>
+            </w:r>
+            <w:r>
+              <w:tab/>
+            </w:r>
+            <w:proofErr w:type="spellStart"/>
+            <w:r>
+              <w:t>viewName</w:t>
+            </w:r>
+            <w:proofErr w:type="spellEnd"/>
+            <w:r>
+              <w:t xml:space="preserve"> : "ui5.view.App",</w:t>
+            </w:r>
+          </w:p>
+          <w:p>
+            <w:r>
+              <w:tab/>
+            </w:r>
+            <w:r>
+              <w:tab/>
+              <w:t>type : "JS",</w:t>
+            </w:r>
+          </w:p>
+          <w:p>
+            <w:r>
+              <w:tab/>
+            </w:r>
+            <w:r>
+              <w:tab/>
+            </w:r>
+            <w:proofErr w:type="spellStart"/>
+            <w:r>
+              <w:t>viewData</w:t>
+            </w:r>
+            <w:proofErr w:type="spellEnd"/>
+            <w:r>
+              <w:t xml:space="preserve"> : { component : this }</w:t>
+            </w:r>
+          </w:p>
+          <w:p>
+            <w:r>
+              <w:tab/>
               <w:t xml:space="preserve">   });</w:t>
             </w:r>
           </w:p>
+          <w:p/>
+          <w:p>
+            <w:r>
+              <w:tab/>
+              <w:t xml:space="preserve">    return </w:t>
+            </w:r>
+            <w:proofErr w:type="spellStart"/>
+            <w:r>
+              <w:t>oView</w:t>
+            </w:r>
+            <w:proofErr w:type="spellEnd"/>
+            <w:r>
+              <w:t>;</w:t>
+            </w:r>
+          </w:p>
+          <w:p>
+            <w:r>
+              <w:t xml:space="preserve">                }</w:t>
+            </w:r>
+          </w:p>
           <w:p>
             <w:r>
               <w:t>});</w:t>
             </w:r>
           </w:p>
-          <w:p/>
+          <w:p>
+            <w:pPr>
+              <w:keepNext/>
+            </w:pPr>
+          </w:p>
         </w:tc>
       </w:tr>
     </w:tbl>
-    <w:p/>
+    <w:p>
+      <w:pPr>
+        <w:pStyle w:val="Caption"/>
+      </w:pPr>
+      <w:r>
+        <w:t xml:space="preserve">Listing </w:t>
+      </w:r>
+      <w:r>
+        <w:fldChar w:fldCharType="begin"/>
+      </w:r>
+      <w:r>
+        <w:instrText xml:space="preserve"> SEQ Listing \* ARABIC </w:instrText>
+      </w:r>
+      <w:r>
+        <w:fldChar w:fldCharType="separate"/>
+      </w:r>
+      <w:r>
+        <w:rPr>
+          <w:noProof/>
+        </w:rPr>
+        <w:t>2</w:t>
+      </w:r>
+      <w:r>
+        <w:rPr>
+          <w:noProof/>
+        </w:rPr>
+        <w:fldChar w:fldCharType="end"/>
+      </w:r>
+    </w:p>
     <w:p>
       <w:pPr>
         <w:pStyle w:val="Heading3"/>
       </w:pPr>
       <w:r>
-        <w:t>manifest.json</w:t>
-      </w:r>
-    </w:p>
-    <w:p>
-      <w:r>
-        <w:t>Insert the following code into the manifest.json file.</w:t>
+        <w:t>App.view.js</w:t>
+      </w:r>
+    </w:p>
+    <w:p>
+      <w:r>
+        <w:t>Add the code below to the App.view.js file.</w:t>
       </w:r>
     </w:p>
     <w:tbl>
@@ -1068,153 +1474,158 @@
           </w:tcPr>
           <w:p/>
           <w:p>
-            <w:r>
-              <w:t>{</w:t>
-            </w:r>
-          </w:p>
-          <w:p>
-            <w:r>
-              <w:t xml:space="preserve">  "_version": "1.1.0",</w:t>
-            </w:r>
-          </w:p>
-          <w:p>
-            <w:r>
-              <w:t xml:space="preserve">  "sap.app": {</w:t>
-            </w:r>
-          </w:p>
-          <w:p>
-            <w:r>
-              <w:tab/>
-            </w:r>
-            <w:r>
-              <w:tab/>
-              <w:t>"_version": "1.1.0",</w:t>
-            </w:r>
-          </w:p>
-          <w:p>
-            <w:r>
-              <w:tab/>
-            </w:r>
-            <w:r>
-              <w:tab/>
-              <w:t>"id": "ui5",</w:t>
-            </w:r>
-          </w:p>
-          <w:p>
-            <w:r>
-              <w:tab/>
-            </w:r>
-            <w:r>
-              <w:tab/>
-              <w:t>"type": "application",</w:t>
-            </w:r>
-          </w:p>
-          <w:p>
-            <w:r>
-              <w:tab/>
-            </w:r>
-            <w:r>
-              <w:tab/>
-              <w:t>"i18n": "i18n/i18n.properties",</w:t>
-            </w:r>
-          </w:p>
-          <w:p>
-            <w:r>
-              <w:tab/>
-            </w:r>
-            <w:r>
-              <w:tab/>
-              <w:t>"title": "Data Binding",</w:t>
-            </w:r>
-          </w:p>
-          <w:p>
-            <w:r>
-              <w:tab/>
-            </w:r>
-            <w:r>
-              <w:tab/>
-              <w:t>"description": "Data Binding Exercise",</w:t>
-            </w:r>
-          </w:p>
-          <w:p>
-            <w:r>
-              <w:tab/>
-            </w:r>
-            <w:r>
-              <w:tab/>
-              <w:t>"applicationVersion": {</w:t>
-            </w:r>
-          </w:p>
-          <w:p>
-            <w:r>
-              <w:tab/>
-            </w:r>
-            <w:r>
-              <w:tab/>
-            </w:r>
-            <w:r>
-              <w:tab/>
-              <w:t>"version": "1.0.0"</w:t>
-            </w:r>
-          </w:p>
-          <w:p>
-            <w:r>
-              <w:tab/>
-            </w:r>
-            <w:r>
-              <w:tab/>
-              <w:t>},</w:t>
-            </w:r>
-          </w:p>
-          <w:p>
-            <w:r>
-              <w:tab/>
-            </w:r>
-            <w:r>
-              <w:tab/>
-              <w:t>"dataSources": {</w:t>
-            </w:r>
-          </w:p>
-          <w:p>
-            <w:r>
-              <w:tab/>
-            </w:r>
-            <w:r>
-              <w:tab/>
-            </w:r>
-            <w:r>
-              <w:tab/>
-              <w:t>"helloLocal": {</w:t>
-            </w:r>
-          </w:p>
-          <w:p>
-            <w:r>
-              <w:tab/>
-            </w:r>
-            <w:r>
-              <w:tab/>
-            </w:r>
-            <w:r>
-              <w:tab/>
-              <w:t>"uri": "model/HelloModel.json",</w:t>
-            </w:r>
-          </w:p>
-          <w:p>
-            <w:r>
-              <w:tab/>
-            </w:r>
-            <w:r>
-              <w:tab/>
-            </w:r>
-            <w:r>
-              <w:tab/>
-              <w:t>"type": "JSON"</w:t>
-            </w:r>
-          </w:p>
-          <w:p>
-            <w:r>
-              <w:tab/>
-              <w:t xml:space="preserve">  }</w:t>
+            <w:proofErr w:type="spellStart"/>
+            <w:r>
+              <w:lastRenderedPageBreak/>
+              <w:t>sap.ui.jsview</w:t>
+            </w:r>
+            <w:proofErr w:type="spellEnd"/>
+            <w:r>
+              <w:t>("ui5.view.App", {</w:t>
+            </w:r>
+          </w:p>
+          <w:p/>
+          <w:p>
+            <w:r>
+              <w:tab/>
+            </w:r>
+            <w:proofErr w:type="spellStart"/>
+            <w:r>
+              <w:t>createContent</w:t>
+            </w:r>
+            <w:proofErr w:type="spellEnd"/>
+            <w:r>
+              <w:t>: function () {</w:t>
+            </w:r>
+          </w:p>
+          <w:p>
+            <w:r>
+              <w:tab/>
+            </w:r>
+            <w:r>
+              <w:tab/>
+            </w:r>
+            <w:r>
+              <w:tab/>
+            </w:r>
+            <w:r>
+              <w:tab/>
+            </w:r>
+          </w:p>
+          <w:p>
+            <w:r>
+              <w:tab/>
+            </w:r>
+            <w:r>
+              <w:tab/>
+              <w:t>// create app</w:t>
+            </w:r>
+          </w:p>
+          <w:p>
+            <w:r>
+              <w:tab/>
+            </w:r>
+            <w:r>
+              <w:tab/>
+            </w:r>
+            <w:proofErr w:type="spellStart"/>
+            <w:r>
+              <w:t>this.app</w:t>
+            </w:r>
+            <w:proofErr w:type="spellEnd"/>
+            <w:r>
+              <w:t xml:space="preserve"> = new </w:t>
+            </w:r>
+            <w:proofErr w:type="spellStart"/>
+            <w:r>
+              <w:t>sap.m.App</w:t>
+            </w:r>
+            <w:proofErr w:type="spellEnd"/>
+            <w:r>
+              <w:t>();</w:t>
+            </w:r>
+          </w:p>
+          <w:p>
+            <w:r>
+              <w:tab/>
+            </w:r>
+            <w:r>
+              <w:tab/>
+            </w:r>
+          </w:p>
+          <w:p>
+            <w:r>
+              <w:tab/>
+            </w:r>
+            <w:r>
+              <w:tab/>
+              <w:t>// load the master page using an XML view</w:t>
+            </w:r>
+          </w:p>
+          <w:p>
+            <w:r>
+              <w:tab/>
+            </w:r>
+            <w:r>
+              <w:tab/>
+            </w:r>
+            <w:proofErr w:type="spellStart"/>
+            <w:r>
+              <w:t>var</w:t>
+            </w:r>
+            <w:proofErr w:type="spellEnd"/>
+            <w:r>
+              <w:t xml:space="preserve"> hello = </w:t>
+            </w:r>
+            <w:proofErr w:type="spellStart"/>
+            <w:r>
+              <w:t>sap.ui.xmlview</w:t>
+            </w:r>
+            <w:proofErr w:type="spellEnd"/>
+            <w:r>
+              <w:t>("Hello", "ui5.view.Hello");</w:t>
+            </w:r>
+          </w:p>
+          <w:p/>
+          <w:p>
+            <w:r>
+              <w:tab/>
+            </w:r>
+            <w:r>
+              <w:tab/>
+            </w:r>
+            <w:proofErr w:type="spellStart"/>
+            <w:r>
+              <w:t>this.app.addPage</w:t>
+            </w:r>
+            <w:proofErr w:type="spellEnd"/>
+            <w:r>
+              <w:t>(hello, true);</w:t>
+            </w:r>
+          </w:p>
+          <w:p>
+            <w:r>
+              <w:tab/>
+            </w:r>
+            <w:r>
+              <w:tab/>
+            </w:r>
+          </w:p>
+          <w:p>
+            <w:r>
+              <w:tab/>
+            </w:r>
+            <w:r>
+              <w:tab/>
+              <w:t xml:space="preserve">return </w:t>
+            </w:r>
+            <w:proofErr w:type="spellStart"/>
+            <w:r>
+              <w:t>this.app</w:t>
+            </w:r>
+            <w:proofErr w:type="spellEnd"/>
+            <w:r>
+              <w:t>;</w:t>
             </w:r>
           </w:p>
           <w:p>
@@ -1225,255 +1636,55 @@
           </w:p>
           <w:p>
             <w:r>
-              <w:lastRenderedPageBreak/>
-              <w:t xml:space="preserve">  },</w:t>
-            </w:r>
-          </w:p>
-          <w:p>
-            <w:r>
-              <w:t xml:space="preserve">  "sap.ui": {</w:t>
-            </w:r>
-          </w:p>
-          <w:p>
-            <w:r>
-              <w:tab/>
-            </w:r>
-            <w:r>
-              <w:tab/>
-              <w:t>"_version": "1.1.0",</w:t>
-            </w:r>
-          </w:p>
-          <w:p>
-            <w:r>
-              <w:tab/>
-            </w:r>
-            <w:r>
-              <w:tab/>
-              <w:t>"technology": "UI5",</w:t>
-            </w:r>
-          </w:p>
-          <w:p>
-            <w:r>
-              <w:tab/>
-            </w:r>
-            <w:r>
-              <w:tab/>
-              <w:t>"deviceTypes": {</w:t>
-            </w:r>
-          </w:p>
-          <w:p>
-            <w:r>
-              <w:tab/>
-            </w:r>
-            <w:r>
-              <w:tab/>
-            </w:r>
-            <w:r>
-              <w:tab/>
-              <w:t>"desktop": true,</w:t>
-            </w:r>
-          </w:p>
-          <w:p>
-            <w:r>
-              <w:tab/>
-            </w:r>
-            <w:r>
-              <w:tab/>
-            </w:r>
-            <w:r>
-              <w:tab/>
-              <w:t>"tablet": true,</w:t>
-            </w:r>
-          </w:p>
-          <w:p>
-            <w:r>
-              <w:tab/>
-            </w:r>
-            <w:r>
-              <w:tab/>
-            </w:r>
-            <w:r>
-              <w:tab/>
-              <w:t>"phone": true</w:t>
-            </w:r>
-          </w:p>
-          <w:p>
-            <w:r>
-              <w:tab/>
-            </w:r>
-            <w:r>
-              <w:tab/>
-              <w:t>},</w:t>
-            </w:r>
-          </w:p>
-          <w:p>
-            <w:r>
-              <w:tab/>
-            </w:r>
-            <w:r>
-              <w:tab/>
-              <w:t>"supportedThemes": [</w:t>
-            </w:r>
-          </w:p>
-          <w:p>
-            <w:r>
-              <w:tab/>
-            </w:r>
-            <w:r>
-              <w:tab/>
-            </w:r>
-            <w:r>
-              <w:tab/>
-              <w:t>"sap_bluecrystal"</w:t>
-            </w:r>
-          </w:p>
-          <w:p>
-            <w:r>
-              <w:tab/>
-            </w:r>
-            <w:r>
-              <w:tab/>
-              <w:t>]</w:t>
-            </w:r>
-          </w:p>
-          <w:p>
-            <w:r>
-              <w:t xml:space="preserve">  },</w:t>
-            </w:r>
-          </w:p>
-          <w:p>
-            <w:r>
-              <w:t xml:space="preserve">  "sap.ui5": {</w:t>
-            </w:r>
-          </w:p>
-          <w:p>
-            <w:r>
-              <w:tab/>
-            </w:r>
-            <w:r>
-              <w:tab/>
-              <w:t>"_version": "1.1.0",</w:t>
-            </w:r>
-          </w:p>
-          <w:p>
-            <w:r>
-              <w:tab/>
-            </w:r>
-            <w:r>
-              <w:tab/>
-              <w:t>"rootView": "ui5.view.App",</w:t>
-            </w:r>
-          </w:p>
-          <w:p>
-            <w:r>
-              <w:tab/>
-            </w:r>
-            <w:r>
-              <w:tab/>
-              <w:t>"dependencies": {</w:t>
-            </w:r>
-          </w:p>
-          <w:p>
-            <w:r>
-              <w:tab/>
-            </w:r>
-            <w:r>
-              <w:tab/>
-            </w:r>
-            <w:r>
-              <w:tab/>
-              <w:t>"minUI5Version": "1.30",</w:t>
-            </w:r>
-          </w:p>
-          <w:p>
-            <w:r>
-              <w:tab/>
-            </w:r>
-            <w:r>
-              <w:tab/>
-            </w:r>
-            <w:r>
-              <w:tab/>
-              <w:t>"libs": {</w:t>
-            </w:r>
-          </w:p>
-          <w:p>
-            <w:r>
-              <w:tab/>
-            </w:r>
-            <w:r>
-              <w:tab/>
-            </w:r>
-            <w:r>
-              <w:tab/>
-              <w:t>"sap.m": {}</w:t>
-            </w:r>
-          </w:p>
-          <w:p>
-            <w:r>
-              <w:tab/>
-            </w:r>
-            <w:r>
-              <w:tab/>
-            </w:r>
-            <w:r>
-              <w:tab/>
-              <w:t>}</w:t>
-            </w:r>
-          </w:p>
-          <w:p>
-            <w:r>
-              <w:tab/>
-            </w:r>
-            <w:r>
-              <w:tab/>
-              <w:t>},</w:t>
-            </w:r>
-          </w:p>
-          <w:p>
-            <w:r>
-              <w:tab/>
-            </w:r>
-            <w:r>
-              <w:tab/>
-              <w:t>"models": {</w:t>
-            </w:r>
-          </w:p>
-          <w:p>
-            <w:r>
-              <w:tab/>
-            </w:r>
-            <w:r>
-              <w:tab/>
-              <w:t>}</w:t>
-            </w:r>
-          </w:p>
-          <w:p>
-            <w:r>
-              <w:t xml:space="preserve">  }</w:t>
-            </w:r>
-          </w:p>
-          <w:p>
-            <w:r>
-              <w:t>}</w:t>
-            </w:r>
-          </w:p>
+              <w:t>});</w:t>
+            </w:r>
+          </w:p>
+          <w:p/>
           <w:p/>
         </w:tc>
       </w:tr>
     </w:tbl>
-    <w:p/>
+    <w:p>
+      <w:pPr>
+        <w:pStyle w:val="Caption"/>
+      </w:pPr>
+      <w:r>
+        <w:lastRenderedPageBreak/>
+        <w:t xml:space="preserve">Listing </w:t>
+      </w:r>
+      <w:r>
+        <w:fldChar w:fldCharType="begin"/>
+      </w:r>
+      <w:r>
+        <w:instrText xml:space="preserve"> SEQ Listing \* ARABIC </w:instrText>
+      </w:r>
+      <w:r>
+        <w:fldChar w:fldCharType="separate"/>
+      </w:r>
+      <w:r>
+        <w:rPr>
+          <w:noProof/>
+        </w:rPr>
+        <w:t>3</w:t>
+      </w:r>
+      <w:r>
+        <w:rPr>
+          <w:noProof/>
+        </w:rPr>
+        <w:fldChar w:fldCharType="end"/>
+      </w:r>
+    </w:p>
     <w:p>
       <w:pPr>
         <w:pStyle w:val="Heading3"/>
       </w:pPr>
       <w:r>
-        <w:t>App.view.xml</w:t>
-      </w:r>
-    </w:p>
-    <w:p>
-      <w:r>
-        <w:t>Insert the code below into App.view.xml.</w:t>
+        <w:t>Hello.view.xml</w:t>
+      </w:r>
+    </w:p>
+    <w:p>
+      <w:r>
+        <w:t>Insert the code below into Hello.view.xml.</w:t>
       </w:r>
     </w:p>
     <w:tbl>
@@ -1493,13 +1704,60 @@
           <w:p/>
           <w:p>
             <w:r>
-              <w:t>&lt;mvc:View controllerName="ui5.controller.App"</w:t>
-            </w:r>
-          </w:p>
-          <w:p>
-            <w:r>
-              <w:tab/>
-              <w:t>xmlns="sap.m" xmlns:mvc="sap.ui.core.mvc"&gt;</w:t>
+              <w:t>&lt;</w:t>
+            </w:r>
+            <w:proofErr w:type="spellStart"/>
+            <w:r>
+              <w:t>mvc:View</w:t>
+            </w:r>
+            <w:proofErr w:type="spellEnd"/>
+            <w:r>
+              <w:t xml:space="preserve"> </w:t>
+            </w:r>
+            <w:proofErr w:type="spellStart"/>
+            <w:r>
+              <w:t>controllerName</w:t>
+            </w:r>
+            <w:proofErr w:type="spellEnd"/>
+            <w:r>
+              <w:t>="ui5.controller.Hello"</w:t>
+            </w:r>
+          </w:p>
+          <w:p>
+            <w:r>
+              <w:tab/>
+            </w:r>
+            <w:proofErr w:type="spellStart"/>
+            <w:r>
+              <w:t>xmlns</w:t>
+            </w:r>
+            <w:proofErr w:type="spellEnd"/>
+            <w:r>
+              <w:t>="</w:t>
+            </w:r>
+            <w:proofErr w:type="spellStart"/>
+            <w:r>
+              <w:t>sap.m</w:t>
+            </w:r>
+            <w:proofErr w:type="spellEnd"/>
+            <w:r>
+              <w:t xml:space="preserve">" </w:t>
+            </w:r>
+            <w:proofErr w:type="spellStart"/>
+            <w:r>
+              <w:t>xmlns:mvc</w:t>
+            </w:r>
+            <w:proofErr w:type="spellEnd"/>
+            <w:r>
+              <w:t>="</w:t>
+            </w:r>
+            <w:proofErr w:type="spellStart"/>
+            <w:r>
+              <w:t>sap.ui.core.mvc</w:t>
+            </w:r>
+            <w:proofErr w:type="spellEnd"/>
+            <w:r>
+              <w:t>"&gt;</w:t>
             </w:r>
           </w:p>
           <w:p/>
@@ -1509,7 +1767,34 @@
             </w:r>
             <w:r>
               <w:tab/>
-              <w:t xml:space="preserve">    &lt;StandardTile id="tileId" press="doIt" icon="sap-icon://world"</w:t>
+              <w:t xml:space="preserve">    </w:t>
+            </w:r>
+            <w:r>
+              <w:t>&lt;</w:t>
+            </w:r>
+            <w:proofErr w:type="spellStart"/>
+            <w:r>
+              <w:t>StandardTile</w:t>
+            </w:r>
+            <w:proofErr w:type="spellEnd"/>
+            <w:r>
+              <w:t xml:space="preserve"> id="</w:t>
+            </w:r>
+            <w:proofErr w:type="spellStart"/>
+            <w:r>
+              <w:t>tileId</w:t>
+            </w:r>
+            <w:proofErr w:type="spellEnd"/>
+            <w:r>
+              <w:t>" press="</w:t>
+            </w:r>
+            <w:proofErr w:type="spellStart"/>
+            <w:r>
+              <w:t>doIt</w:t>
+            </w:r>
+            <w:proofErr w:type="spellEnd"/>
+            <w:r>
+              <w:t>" icon="sap-icon://world"</w:t>
             </w:r>
           </w:p>
           <w:p>
@@ -1539,7 +1824,15 @@
           </w:p>
           <w:p>
             <w:r>
-              <w:t>&lt;/mvc:View&gt;</w:t>
+              <w:t>&lt;/</w:t>
+            </w:r>
+            <w:proofErr w:type="spellStart"/>
+            <w:r>
+              <w:t>mvc:View</w:t>
+            </w:r>
+            <w:proofErr w:type="spellEnd"/>
+            <w:r>
+              <w:t>&gt;</w:t>
             </w:r>
           </w:p>
           <w:p/>
@@ -1578,11 +1871,13 @@
     </w:p>
     <w:p>
       <w:r>
-        <w:t>This code implements a single StandardTile</w:t>
-      </w:r>
-      <w:r>
-        <w:t xml:space="preserve"> control</w:t>
-      </w:r>
+        <w:t xml:space="preserve">This code implements a single </w:t>
+      </w:r>
+      <w:proofErr w:type="spellStart"/>
+      <w:r>
+        <w:t>StandardTile</w:t>
+      </w:r>
+      <w:proofErr w:type="spellEnd"/>
       <w:r>
         <w:t>.</w:t>
       </w:r>
@@ -1592,13 +1887,57 @@
         <w:pStyle w:val="Heading3"/>
       </w:pPr>
       <w:r>
-        <w:lastRenderedPageBreak/>
-        <w:t>App.controller.js</w:t>
-      </w:r>
-    </w:p>
-    <w:p>
-      <w:r>
-        <w:t>Finally, insert the code shown below in the App.controller.js file.  This implements the doIt function.  When the button is clicked or tapped the doIt function will show a toast message that includes the Button’s id.  The oEvent parameter is an object that contains information about the event that invoked the function.  The function oEvent.getSource() returns the control that initiated the event and getId() returns the control’s id.</w:t>
+        <w:t>Hello.controller.js</w:t>
+      </w:r>
+    </w:p>
+    <w:p>
+      <w:r>
+        <w:t xml:space="preserve">Finally, insert the code shown below in the Hello.controller.js file.  This implements the </w:t>
+      </w:r>
+      <w:proofErr w:type="spellStart"/>
+      <w:r>
+        <w:t>doIt</w:t>
+      </w:r>
+      <w:proofErr w:type="spellEnd"/>
+      <w:r>
+        <w:t xml:space="preserve"> function.  When the button is clicked or tapped the </w:t>
+      </w:r>
+      <w:proofErr w:type="spellStart"/>
+      <w:r>
+        <w:t>doIt</w:t>
+      </w:r>
+      <w:proofErr w:type="spellEnd"/>
+      <w:r>
+        <w:t xml:space="preserve"> function will show a toast message that includes the Button’s id.  The </w:t>
+      </w:r>
+      <w:proofErr w:type="spellStart"/>
+      <w:r>
+        <w:t>oEvent</w:t>
+      </w:r>
+      <w:proofErr w:type="spellEnd"/>
+      <w:r>
+        <w:t xml:space="preserve"> parameter is an object that contains information about the event that invoked the function.  The function </w:t>
+      </w:r>
+      <w:proofErr w:type="spellStart"/>
+      <w:r>
+        <w:t>oEvent.getSource</w:t>
+      </w:r>
+      <w:proofErr w:type="spellEnd"/>
+      <w:r>
+        <w:t xml:space="preserve">() returns the control that initiated the event and </w:t>
+      </w:r>
+      <w:proofErr w:type="spellStart"/>
+      <w:proofErr w:type="gramStart"/>
+      <w:r>
+        <w:t>getId</w:t>
+      </w:r>
+      <w:proofErr w:type="spellEnd"/>
+      <w:r>
+        <w:t>(</w:t>
+      </w:r>
+      <w:proofErr w:type="gramEnd"/>
+      <w:r>
+        <w:t>) returns the control’s id.</w:t>
       </w:r>
     </w:p>
     <w:p/>
@@ -1618,33 +1957,93 @@
           </w:tcPr>
           <w:p/>
           <w:p>
-            <w:r>
-              <w:t>sap.ui.controller("ui5.controller.App", {</w:t>
+            <w:proofErr w:type="spellStart"/>
+            <w:r>
+              <w:t>sap.ui.controller</w:t>
+            </w:r>
+            <w:proofErr w:type="spellEnd"/>
+            <w:r>
+              <w:t>("ui5.controller.Hello", {</w:t>
             </w:r>
           </w:p>
           <w:p/>
           <w:p>
             <w:r>
-              <w:t xml:space="preserve">    doIt : function(oEvent) {</w:t>
-            </w:r>
-          </w:p>
-          <w:p>
-            <w:r>
               <w:t xml:space="preserve">    </w:t>
             </w:r>
-          </w:p>
-          <w:p>
-            <w:r>
-              <w:t xml:space="preserve">        jQuery.sap.require("sap.m.MessageToast");</w:t>
-            </w:r>
-          </w:p>
-          <w:p>
-            <w:r>
-              <w:tab/>
-            </w:r>
-            <w:r>
-              <w:tab/>
-              <w:t>sap.m.MessageToast.show("Pressed: " + oEvent.getSource().getId());</w:t>
+            <w:proofErr w:type="spellStart"/>
+            <w:r>
+              <w:t>doIt</w:t>
+            </w:r>
+            <w:proofErr w:type="spellEnd"/>
+            <w:r>
+              <w:t xml:space="preserve"> : function(</w:t>
+            </w:r>
+            <w:proofErr w:type="spellStart"/>
+            <w:r>
+              <w:t>oEvent</w:t>
+            </w:r>
+            <w:proofErr w:type="spellEnd"/>
+            <w:r>
+              <w:t>) {</w:t>
+            </w:r>
+          </w:p>
+          <w:p>
+            <w:r>
+              <w:t xml:space="preserve">    </w:t>
+            </w:r>
+          </w:p>
+          <w:p>
+            <w:r>
+              <w:t xml:space="preserve">        </w:t>
+            </w:r>
+            <w:proofErr w:type="spellStart"/>
+            <w:r>
+              <w:t>jQuery.sap.require</w:t>
+            </w:r>
+            <w:proofErr w:type="spellEnd"/>
+            <w:r>
+              <w:t>("</w:t>
+            </w:r>
+            <w:proofErr w:type="spellStart"/>
+            <w:r>
+              <w:t>sap.m.MessageToast</w:t>
+            </w:r>
+            <w:proofErr w:type="spellEnd"/>
+            <w:r>
+              <w:t>");</w:t>
+            </w:r>
+          </w:p>
+          <w:p>
+            <w:r>
+              <w:tab/>
+            </w:r>
+            <w:r>
+              <w:tab/>
+            </w:r>
+            <w:proofErr w:type="spellStart"/>
+            <w:r>
+              <w:t>sap.m.MessageToast.show</w:t>
+            </w:r>
+            <w:proofErr w:type="spellEnd"/>
+            <w:r>
+              <w:t xml:space="preserve">("Pressed: " + </w:t>
+            </w:r>
+            <w:proofErr w:type="spellStart"/>
+            <w:r>
+              <w:t>oEvent.getSource</w:t>
+            </w:r>
+            <w:proofErr w:type="spellEnd"/>
+            <w:r>
+              <w:t>().</w:t>
+            </w:r>
+            <w:proofErr w:type="spellStart"/>
+            <w:r>
+              <w:t>getId</w:t>
+            </w:r>
+            <w:proofErr w:type="spellEnd"/>
+            <w:r>
+              <w:t>());</w:t>
             </w:r>
           </w:p>
           <w:p>
@@ -1682,6 +2081,7 @@
         <w:pStyle w:val="Caption"/>
       </w:pPr>
       <w:r>
+        <w:lastRenderedPageBreak/>
         <w:t xml:space="preserve">Listing </w:t>
       </w:r>
       <w:r>
@@ -1717,7 +2117,7 @@
           <w:noProof/>
         </w:rPr>
         <w:drawing>
-          <wp:inline distT="0" distB="0" distL="0" distR="0" wp14:anchorId="1B29204F" wp14:editId="13C947ED">
+          <wp:inline distT="0" distB="0" distL="0" distR="0" wp14:anchorId="14429383" wp14:editId="294EA993">
             <wp:extent cx="2066925" cy="2371725"/>
             <wp:effectExtent l="152400" t="152400" r="371475" b="371475"/>
             <wp:docPr id="15" name="Picture 15"/>
@@ -1732,7 +2132,7 @@
                     <pic:cNvPicPr/>
                   </pic:nvPicPr>
                   <pic:blipFill>
-                    <a:blip r:embed="rId11"/>
+                    <a:blip r:embed="rId12"/>
                     <a:stretch>
                       <a:fillRect/>
                     </a:stretch>
@@ -1765,7 +2165,13 @@
     </w:p>
     <w:p>
       <w:r>
-        <w:t>If you click the tile, the toast message is displayed.  The id is constructed from the name of the view and the id assigned to the Button control.</w:t>
+        <w:t xml:space="preserve">If you click the </w:t>
+      </w:r>
+      <w:r>
+        <w:t>tile</w:t>
+      </w:r>
+      <w:r>
+        <w:t>, the toast message is displayed.  The id is constructed from the name of the view and the id assigned to the Button control.</w:t>
       </w:r>
     </w:p>
     <w:p>
@@ -1773,9 +2179,8 @@
         <w:rPr>
           <w:noProof/>
         </w:rPr>
-        <w:lastRenderedPageBreak/>
         <w:drawing>
-          <wp:inline distT="0" distB="0" distL="0" distR="0" wp14:anchorId="2BD8FEAE" wp14:editId="3EAF19CD">
+          <wp:inline distT="0" distB="0" distL="0" distR="0" wp14:anchorId="76CA6A53" wp14:editId="04F0C131">
             <wp:extent cx="2305050" cy="819150"/>
             <wp:effectExtent l="152400" t="152400" r="361950" b="361950"/>
             <wp:docPr id="16" name="Picture 16"/>
@@ -1790,7 +2195,7 @@
                     <pic:cNvPicPr/>
                   </pic:nvPicPr>
                   <pic:blipFill>
-                    <a:blip r:embed="rId12"/>
+                    <a:blip r:embed="rId13"/>
                     <a:stretch>
                       <a:fillRect/>
                     </a:stretch>
@@ -1838,20 +2243,25 @@
       <w:pPr>
         <w:pStyle w:val="Heading3"/>
       </w:pPr>
-      <w:r>
+      <w:proofErr w:type="spellStart"/>
+      <w:r>
+        <w:lastRenderedPageBreak/>
         <w:t>HelloModel.json</w:t>
       </w:r>
+      <w:proofErr w:type="spellEnd"/>
     </w:p>
     <w:p>
       <w:r>
         <w:t xml:space="preserve">Create a new file called </w:t>
       </w:r>
+      <w:proofErr w:type="spellStart"/>
       <w:r>
         <w:rPr>
           <w:b/>
         </w:rPr>
         <w:t>HelloModel.json</w:t>
       </w:r>
+      <w:proofErr w:type="spellEnd"/>
       <w:r>
         <w:t xml:space="preserve"> in the model package and add the following JSON code.</w:t>
       </w:r>
@@ -1888,7 +2298,15 @@
           </w:p>
           <w:p>
             <w:r>
-              <w:t xml:space="preserve">    "Greeting" : "Hello World!"</w:t>
+              <w:t xml:space="preserve">    "Greeting</w:t>
+            </w:r>
+            <w:proofErr w:type="gramStart"/>
+            <w:r>
+              <w:t>" :</w:t>
+            </w:r>
+            <w:proofErr w:type="gramEnd"/>
+            <w:r>
+              <w:t xml:space="preserve"> "Hello World!"</w:t>
             </w:r>
           </w:p>
           <w:p>
@@ -1941,24 +2359,30 @@
     </w:p>
     <w:p>
       <w:r>
-        <w:t>This is standard JSON (JavaScript Object Notation) code. It has one collection, HelloCollection, which is an array with two objects.  JavaScript arrays are zero based so the first object has an index of 0.</w:t>
-      </w:r>
-    </w:p>
-    <w:p/>
+        <w:t xml:space="preserve">This is standard JSON (JavaScript Object Notation) code. It has one collection, </w:t>
+      </w:r>
+      <w:proofErr w:type="spellStart"/>
+      <w:r>
+        <w:t>HelloCollection</w:t>
+      </w:r>
+      <w:proofErr w:type="spellEnd"/>
+      <w:r>
+        <w:t>, which is an array with two objects.  JavaScript arrays are zero based so the first object has an index of 0.</w:t>
+      </w:r>
+    </w:p>
     <w:p>
       <w:pPr>
         <w:pStyle w:val="Heading3"/>
       </w:pPr>
       <w:r>
-        <w:t>manifest.json</w:t>
-      </w:r>
-    </w:p>
-    <w:p>
-      <w:r>
-        <w:t>Add the model to the app by updating the manifest.json file as shown.</w:t>
-      </w:r>
-    </w:p>
-    <w:p/>
+        <w:t>Component.js</w:t>
+      </w:r>
+    </w:p>
+    <w:p>
+      <w:r>
+        <w:t>Add the model definition to the Component.js file below the definition of the i18n model.</w:t>
+      </w:r>
+    </w:p>
     <w:tbl>
       <w:tblPr>
         <w:tblStyle w:val="TableGrid"/>
@@ -1976,543 +2400,110 @@
           <w:p/>
           <w:p>
             <w:r>
-              <w:t>{</w:t>
-            </w:r>
-          </w:p>
-          <w:p>
-            <w:r>
-              <w:t xml:space="preserve">  "_version": "1.1.0",</w:t>
-            </w:r>
-          </w:p>
-          <w:p>
-            <w:r>
-              <w:t xml:space="preserve">  "sap.app": {</w:t>
-            </w:r>
-          </w:p>
-          <w:p>
-            <w:r>
-              <w:tab/>
-            </w:r>
-            <w:r>
-              <w:tab/>
-              <w:t>"_version": "1.1.0",</w:t>
-            </w:r>
-          </w:p>
-          <w:p>
-            <w:r>
-              <w:tab/>
-            </w:r>
-            <w:r>
-              <w:tab/>
-              <w:t>"id": "ui5",</w:t>
-            </w:r>
-          </w:p>
-          <w:p>
-            <w:r>
-              <w:tab/>
-            </w:r>
-            <w:r>
-              <w:tab/>
-              <w:t>"type": "application",</w:t>
-            </w:r>
-          </w:p>
-          <w:p>
-            <w:r>
-              <w:tab/>
-            </w:r>
-            <w:r>
-              <w:tab/>
-              <w:t>"i18n": "i18n/i18n.properties",</w:t>
-            </w:r>
-          </w:p>
-          <w:p>
-            <w:r>
-              <w:tab/>
-            </w:r>
-            <w:r>
-              <w:tab/>
-              <w:t>"title": "Data Binding",</w:t>
-            </w:r>
-          </w:p>
-          <w:p>
-            <w:r>
-              <w:tab/>
-            </w:r>
-            <w:r>
-              <w:tab/>
-              <w:t>"description": "Data Binding Exercise",</w:t>
-            </w:r>
-          </w:p>
-          <w:p>
-            <w:r>
-              <w:tab/>
-            </w:r>
-            <w:r>
-              <w:tab/>
-              <w:t>"applicationVersion": {</w:t>
-            </w:r>
-          </w:p>
-          <w:p>
-            <w:r>
-              <w:tab/>
-            </w:r>
-            <w:r>
-              <w:tab/>
-            </w:r>
-            <w:r>
-              <w:tab/>
-              <w:t>"version": "1.0.0"</w:t>
-            </w:r>
-          </w:p>
-          <w:p>
-            <w:r>
-              <w:lastRenderedPageBreak/>
-              <w:tab/>
-            </w:r>
-            <w:r>
-              <w:tab/>
-              <w:t>},</w:t>
-            </w:r>
-          </w:p>
-          <w:p>
-            <w:r>
-              <w:tab/>
-            </w:r>
-            <w:r>
-              <w:tab/>
-              <w:t>"dataSources": {</w:t>
-            </w:r>
-          </w:p>
-          <w:p>
-            <w:r>
-              <w:tab/>
-            </w:r>
-            <w:r>
-              <w:tab/>
-            </w:r>
-            <w:r>
-              <w:tab/>
-              <w:t>"helloLocal": {</w:t>
-            </w:r>
-          </w:p>
-          <w:p>
-            <w:r>
-              <w:tab/>
-            </w:r>
-            <w:r>
-              <w:tab/>
-            </w:r>
-            <w:r>
-              <w:tab/>
-              <w:t>"uri": "model/HelloModel.json",</w:t>
-            </w:r>
-          </w:p>
-          <w:p>
-            <w:r>
-              <w:tab/>
-            </w:r>
-            <w:r>
-              <w:tab/>
-            </w:r>
-            <w:r>
-              <w:tab/>
-              <w:t>"type": "JSON"</w:t>
-            </w:r>
-          </w:p>
-          <w:p>
-            <w:r>
-              <w:tab/>
-              <w:t xml:space="preserve">  }</w:t>
-            </w:r>
-          </w:p>
-          <w:p>
-            <w:r>
-              <w:tab/>
-              <w:t>}</w:t>
-            </w:r>
-          </w:p>
-          <w:p>
-            <w:r>
-              <w:t xml:space="preserve">  },</w:t>
-            </w:r>
-          </w:p>
-          <w:p>
-            <w:r>
-              <w:t xml:space="preserve">  "sap.ui": {</w:t>
-            </w:r>
-          </w:p>
-          <w:p>
-            <w:r>
-              <w:tab/>
-            </w:r>
-            <w:r>
-              <w:tab/>
-              <w:t>"_version": "1.1.0",</w:t>
-            </w:r>
-          </w:p>
-          <w:p>
-            <w:r>
-              <w:tab/>
-            </w:r>
-            <w:r>
-              <w:tab/>
-              <w:t>"technology": "UI5",</w:t>
-            </w:r>
-          </w:p>
-          <w:p>
-            <w:r>
-              <w:tab/>
-            </w:r>
-            <w:r>
-              <w:tab/>
-              <w:t>"deviceTypes": {</w:t>
-            </w:r>
-          </w:p>
-          <w:p>
-            <w:r>
-              <w:tab/>
-            </w:r>
-            <w:r>
-              <w:tab/>
-            </w:r>
-            <w:r>
-              <w:tab/>
-              <w:t>"desktop": true,</w:t>
-            </w:r>
-          </w:p>
-          <w:p>
-            <w:r>
-              <w:tab/>
-            </w:r>
-            <w:r>
-              <w:tab/>
-            </w:r>
-            <w:r>
-              <w:tab/>
-              <w:t>"tablet": true,</w:t>
-            </w:r>
-          </w:p>
-          <w:p>
-            <w:r>
-              <w:tab/>
-            </w:r>
-            <w:r>
-              <w:tab/>
-            </w:r>
-            <w:r>
-              <w:tab/>
-              <w:t>"phone": true</w:t>
-            </w:r>
-          </w:p>
-          <w:p>
-            <w:r>
-              <w:tab/>
-            </w:r>
-            <w:r>
-              <w:tab/>
-              <w:t>},</w:t>
-            </w:r>
-          </w:p>
-          <w:p>
-            <w:r>
-              <w:tab/>
-            </w:r>
-            <w:r>
-              <w:tab/>
-              <w:t>"supportedThemes": [</w:t>
-            </w:r>
-          </w:p>
-          <w:p>
-            <w:r>
-              <w:tab/>
-            </w:r>
-            <w:r>
-              <w:tab/>
-            </w:r>
-            <w:r>
-              <w:tab/>
-              <w:t>"sap_bluecrystal"</w:t>
-            </w:r>
-          </w:p>
-          <w:p>
-            <w:r>
-              <w:tab/>
-            </w:r>
-            <w:r>
-              <w:tab/>
-              <w:t>]</w:t>
-            </w:r>
-          </w:p>
-          <w:p>
-            <w:r>
-              <w:t xml:space="preserve">  },</w:t>
-            </w:r>
-          </w:p>
-          <w:p>
-            <w:r>
-              <w:t xml:space="preserve">  "sap.ui5": {</w:t>
-            </w:r>
-          </w:p>
-          <w:p>
-            <w:r>
-              <w:tab/>
-            </w:r>
-            <w:r>
-              <w:tab/>
-              <w:t>"_version": "1.1.0",</w:t>
-            </w:r>
-          </w:p>
-          <w:p>
-            <w:r>
-              <w:tab/>
-            </w:r>
-            <w:r>
-              <w:tab/>
-              <w:t>"rootView": "ui5.view.App",</w:t>
-            </w:r>
-          </w:p>
-          <w:p>
-            <w:r>
-              <w:tab/>
-            </w:r>
-            <w:r>
-              <w:tab/>
-              <w:t>"dependencies": {</w:t>
-            </w:r>
-          </w:p>
-          <w:p>
-            <w:r>
-              <w:tab/>
-            </w:r>
-            <w:r>
-              <w:tab/>
-            </w:r>
-            <w:r>
-              <w:tab/>
-              <w:t>"minUI5Version": "1.30",</w:t>
-            </w:r>
-          </w:p>
-          <w:p>
-            <w:r>
-              <w:tab/>
-            </w:r>
-            <w:r>
-              <w:tab/>
-            </w:r>
-            <w:r>
-              <w:tab/>
-              <w:t>"libs": {</w:t>
-            </w:r>
-          </w:p>
-          <w:p>
-            <w:r>
-              <w:tab/>
-            </w:r>
-            <w:r>
-              <w:tab/>
-            </w:r>
-            <w:r>
-              <w:tab/>
-              <w:t>"sap.m": {}</w:t>
-            </w:r>
-          </w:p>
-          <w:p>
-            <w:r>
-              <w:tab/>
-            </w:r>
-            <w:r>
-              <w:tab/>
-            </w:r>
-            <w:r>
-              <w:tab/>
-              <w:t>}</w:t>
-            </w:r>
-          </w:p>
-          <w:p>
-            <w:r>
-              <w:tab/>
-            </w:r>
-            <w:r>
-              <w:tab/>
-              <w:t>},</w:t>
-            </w:r>
-          </w:p>
-          <w:p>
-            <w:r>
-              <w:tab/>
-            </w:r>
-            <w:r>
-              <w:tab/>
-              <w:t>"models": {</w:t>
+              <w:t xml:space="preserve">        </w:t>
+            </w:r>
+            <w:proofErr w:type="spellStart"/>
+            <w:r>
+              <w:t>var</w:t>
+            </w:r>
+            <w:proofErr w:type="spellEnd"/>
+            <w:r>
+              <w:t xml:space="preserve"> </w:t>
+            </w:r>
+            <w:proofErr w:type="spellStart"/>
+            <w:r>
+              <w:t>oModel</w:t>
+            </w:r>
+            <w:proofErr w:type="spellEnd"/>
+            <w:r>
+              <w:t xml:space="preserve"> = new </w:t>
+            </w:r>
+            <w:proofErr w:type="spellStart"/>
+            <w:r>
+              <w:t>sap.ui.model.json.JSONModel</w:t>
+            </w:r>
+            <w:proofErr w:type="spellEnd"/>
+            <w:r>
+              <w:t>("model/</w:t>
+            </w:r>
+            <w:proofErr w:type="spellStart"/>
+            <w:r>
+              <w:t>HelloModel.json</w:t>
+            </w:r>
+            <w:proofErr w:type="spellEnd"/>
+            <w:r>
+              <w:t>");</w:t>
+            </w:r>
+          </w:p>
+          <w:p>
+            <w:r>
+              <w:t xml:space="preserve">        </w:t>
+            </w:r>
+            <w:proofErr w:type="spellStart"/>
+            <w:r>
+              <w:t>this.setModel</w:t>
+            </w:r>
+            <w:proofErr w:type="spellEnd"/>
+            <w:r>
+              <w:t>(</w:t>
+            </w:r>
+            <w:proofErr w:type="spellStart"/>
+            <w:r>
+              <w:t>oModel</w:t>
+            </w:r>
+            <w:proofErr w:type="spellEnd"/>
+            <w:r>
+              <w:t>, "hello");</w:t>
             </w:r>
           </w:p>
           <w:p>
             <w:pPr>
-              <w:rPr>
-                <w:b/>
-                <w:highlight w:val="yellow"/>
-              </w:rPr>
+              <w:keepNext/>
             </w:pPr>
-            <w:r>
-              <w:tab/>
-            </w:r>
-            <w:r>
-              <w:tab/>
-            </w:r>
-            <w:r>
-              <w:tab/>
-            </w:r>
-            <w:r>
-              <w:rPr>
-                <w:b/>
-                <w:highlight w:val="yellow"/>
-              </w:rPr>
-              <w:t>"hello": {</w:t>
-            </w:r>
-          </w:p>
-          <w:p>
-            <w:pPr>
-              <w:rPr>
-                <w:b/>
-                <w:highlight w:val="yellow"/>
-              </w:rPr>
-            </w:pPr>
-            <w:r>
-              <w:rPr>
-                <w:b/>
-                <w:highlight w:val="yellow"/>
-              </w:rPr>
-              <w:tab/>
-            </w:r>
-            <w:r>
-              <w:rPr>
-                <w:b/>
-                <w:highlight w:val="yellow"/>
-              </w:rPr>
-              <w:tab/>
-            </w:r>
-            <w:r>
-              <w:rPr>
-                <w:b/>
-                <w:highlight w:val="yellow"/>
-              </w:rPr>
-              <w:tab/>
-            </w:r>
-            <w:r>
-              <w:rPr>
-                <w:b/>
-                <w:highlight w:val="yellow"/>
-              </w:rPr>
-              <w:tab/>
-              <w:t>"type": "sap.ui.model.json.JSONModel",</w:t>
-            </w:r>
-          </w:p>
-          <w:p>
-            <w:pPr>
-              <w:rPr>
-                <w:b/>
-                <w:highlight w:val="yellow"/>
-              </w:rPr>
-            </w:pPr>
-            <w:r>
-              <w:rPr>
-                <w:b/>
-                <w:highlight w:val="yellow"/>
-              </w:rPr>
-              <w:tab/>
-            </w:r>
-            <w:r>
-              <w:rPr>
-                <w:b/>
-                <w:highlight w:val="yellow"/>
-              </w:rPr>
-              <w:tab/>
-            </w:r>
-            <w:r>
-              <w:rPr>
-                <w:b/>
-                <w:highlight w:val="yellow"/>
-              </w:rPr>
-              <w:tab/>
-            </w:r>
-            <w:r>
-              <w:rPr>
-                <w:b/>
-                <w:highlight w:val="yellow"/>
-              </w:rPr>
-              <w:tab/>
-              <w:t>"uri": "model/HelloModel.json"</w:t>
-            </w:r>
-          </w:p>
-          <w:p>
-            <w:pPr>
-              <w:rPr>
-                <w:b/>
-              </w:rPr>
-            </w:pPr>
-            <w:r>
-              <w:rPr>
-                <w:b/>
-                <w:highlight w:val="yellow"/>
-              </w:rPr>
-              <w:tab/>
-            </w:r>
-            <w:r>
-              <w:rPr>
-                <w:b/>
-                <w:highlight w:val="yellow"/>
-              </w:rPr>
-              <w:tab/>
-            </w:r>
-            <w:r>
-              <w:rPr>
-                <w:b/>
-                <w:highlight w:val="yellow"/>
-              </w:rPr>
-              <w:tab/>
-            </w:r>
-            <w:r>
-              <w:rPr>
-                <w:b/>
-                <w:highlight w:val="yellow"/>
-              </w:rPr>
-              <w:tab/>
-              <w:t>}</w:t>
-            </w:r>
-          </w:p>
-          <w:p>
-            <w:r>
-              <w:tab/>
-            </w:r>
-            <w:r>
-              <w:tab/>
-              <w:t>}</w:t>
-            </w:r>
-          </w:p>
-          <w:p>
-            <w:r>
-              <w:t xml:space="preserve">  }</w:t>
-            </w:r>
-          </w:p>
-          <w:p>
-            <w:r>
-              <w:t>}</w:t>
-            </w:r>
-          </w:p>
-          <w:p/>
+          </w:p>
         </w:tc>
       </w:tr>
     </w:tbl>
-    <w:p/>
-    <w:p>
-      <w:r>
-        <w:t xml:space="preserve">This additional code defines a </w:t>
-      </w:r>
-      <w:r>
-        <w:t xml:space="preserve">JSON </w:t>
-      </w:r>
-      <w:r>
-        <w:t>model named hello that loads the HelloModel.json file</w:t>
+    <w:p>
+      <w:pPr>
+        <w:pStyle w:val="Caption"/>
+      </w:pPr>
+      <w:r>
+        <w:t xml:space="preserve">Listing </w:t>
+      </w:r>
+      <w:r>
+        <w:fldChar w:fldCharType="begin"/>
+      </w:r>
+      <w:r>
+        <w:instrText xml:space="preserve"> SEQ Listing \* ARABIC </w:instrText>
+      </w:r>
+      <w:r>
+        <w:fldChar w:fldCharType="separate"/>
+      </w:r>
+      <w:r>
+        <w:rPr>
+          <w:noProof/>
+        </w:rPr>
+        <w:t>7</w:t>
+      </w:r>
+      <w:r>
+        <w:rPr>
+          <w:noProof/>
+        </w:rPr>
+        <w:fldChar w:fldCharType="end"/>
+      </w:r>
+    </w:p>
+    <w:p>
+      <w:r>
+        <w:t xml:space="preserve">This creates a JSON model that references the </w:t>
+      </w:r>
+      <w:proofErr w:type="spellStart"/>
+      <w:r>
+        <w:t>HelloModel.json</w:t>
+      </w:r>
+      <w:proofErr w:type="spellEnd"/>
+      <w:r>
+        <w:t xml:space="preserve"> file. It then adds it to the component and names the model hello.</w:t>
       </w:r>
     </w:p>
     <w:p>
@@ -2520,12 +2511,24 @@
         <w:pStyle w:val="Heading3"/>
       </w:pPr>
       <w:r>
-        <w:t>App.view.xml</w:t>
-      </w:r>
-    </w:p>
-    <w:p>
-      <w:r>
-        <w:t>Next, we need to bind the attributes of the tile in the App view to the properties in the model.  Update the App.view.xml file as shown.</w:t>
+        <w:t>Hello.view.xml</w:t>
+      </w:r>
+    </w:p>
+    <w:p>
+      <w:r>
+        <w:t xml:space="preserve">Replace the </w:t>
+      </w:r>
+      <w:r>
+        <w:t>tile</w:t>
+      </w:r>
+      <w:r>
+        <w:t xml:space="preserve"> control with a </w:t>
+      </w:r>
+      <w:r>
+        <w:t>code shown below</w:t>
+      </w:r>
+      <w:r>
+        <w:t>.</w:t>
       </w:r>
     </w:p>
     <w:tbl>
@@ -2545,105 +2548,108 @@
           <w:p/>
           <w:p>
             <w:r>
-              <w:t>&lt;mvc:View controllerName="ui5.controller.App"</w:t>
-            </w:r>
-          </w:p>
-          <w:p>
-            <w:r>
-              <w:lastRenderedPageBreak/>
-              <w:tab/>
-              <w:t>xmlns="sap.m" xmlns:mvc="sap.ui.core.mvc"&gt;</w:t>
-            </w:r>
-          </w:p>
-          <w:p/>
-          <w:p>
-            <w:r>
-              <w:tab/>
-            </w:r>
-            <w:r>
-              <w:tab/>
-              <w:t>&lt;StandardTile id="tileId" press="doIt" icon="sap-icon://world"</w:t>
-            </w:r>
-          </w:p>
-          <w:p>
-            <w:r>
-              <w:tab/>
-            </w:r>
-            <w:r>
-              <w:tab/>
-            </w:r>
-            <w:r>
-              <w:tab/>
-              <w:t>title="</w:t>
-            </w:r>
-            <w:r>
-              <w:rPr>
-                <w:b/>
-                <w:highlight w:val="yellow"/>
-              </w:rPr>
-              <w:t>{hello&gt;/Greeting}</w:t>
-            </w:r>
-            <w:r>
-              <w:t>"</w:t>
-            </w:r>
-          </w:p>
-          <w:p>
-            <w:r>
-              <w:tab/>
-            </w:r>
-            <w:r>
-              <w:tab/>
-            </w:r>
-            <w:r>
-              <w:tab/>
-              <w:t>info="</w:t>
-            </w:r>
-            <w:r>
-              <w:rPr>
-                <w:b/>
-                <w:highlight w:val="yellow"/>
-              </w:rPr>
-              <w:t>{hello&gt;/Language}</w:t>
-            </w:r>
-            <w:r>
-              <w:t>"  /&gt;</w:t>
-            </w:r>
-          </w:p>
-          <w:p/>
-          <w:p>
-            <w:r>
-              <w:t>&lt;/mvc:View&gt;</w:t>
-            </w:r>
-          </w:p>
-          <w:p/>
+              <w:t>&lt;</w:t>
+            </w:r>
+            <w:proofErr w:type="spellStart"/>
+            <w:r>
+              <w:t>StandardTile</w:t>
+            </w:r>
+            <w:proofErr w:type="spellEnd"/>
+            <w:r>
+              <w:t xml:space="preserve"> id="</w:t>
+            </w:r>
+            <w:proofErr w:type="spellStart"/>
+            <w:r>
+              <w:t>tileId</w:t>
+            </w:r>
+            <w:proofErr w:type="spellEnd"/>
+            <w:r>
+              <w:t>" press="</w:t>
+            </w:r>
+            <w:proofErr w:type="spellStart"/>
+            <w:r>
+              <w:t>doIt</w:t>
+            </w:r>
+            <w:proofErr w:type="spellEnd"/>
+            <w:r>
+              <w:t>" icon="sap-icon://world"</w:t>
+            </w:r>
+          </w:p>
+          <w:p>
+            <w:r>
+              <w:tab/>
+              <w:t>title="{hello&gt;</w:t>
+            </w:r>
+            <w:r>
+              <w:t>/</w:t>
+            </w:r>
+            <w:r>
+              <w:t>Greeting}"</w:t>
+            </w:r>
+          </w:p>
+          <w:p>
+            <w:r>
+              <w:tab/>
+              <w:t>info="{hello&gt;</w:t>
+            </w:r>
+            <w:r>
+              <w:t>/</w:t>
+            </w:r>
+            <w:r>
+              <w:t>Language}"  /&gt;</w:t>
+            </w:r>
+          </w:p>
+          <w:p>
+            <w:pPr>
+              <w:keepNext/>
+            </w:pPr>
+          </w:p>
         </w:tc>
       </w:tr>
     </w:tbl>
+    <w:p>
+      <w:pPr>
+        <w:pStyle w:val="Caption"/>
+      </w:pPr>
+      <w:r>
+        <w:t xml:space="preserve">Listing </w:t>
+      </w:r>
+      <w:r>
+        <w:fldChar w:fldCharType="begin"/>
+      </w:r>
+      <w:r>
+        <w:instrText xml:space="preserve"> SEQ Listing \* ARABIC </w:instrText>
+      </w:r>
+      <w:r>
+        <w:fldChar w:fldCharType="separate"/>
+      </w:r>
+      <w:r>
+        <w:rPr>
+          <w:noProof/>
+        </w:rPr>
+        <w:t>8</w:t>
+      </w:r>
+      <w:r>
+        <w:rPr>
+          <w:noProof/>
+        </w:rPr>
+        <w:fldChar w:fldCharType="end"/>
+      </w:r>
+    </w:p>
+    <w:p>
+      <w:r>
+        <w:t>If you run the application again, you will see that is hasn’t changed.  That’s because we used the same values for the properties that we used for the properties before.</w:t>
+      </w:r>
+    </w:p>
     <w:p/>
     <w:p>
       <w:r>
-        <w:t>The curly brackets ({}) indicate to UI5 that the value is bound to a property in a model.  In the code hello&gt;/Greeting the hello&gt; indicates the name of the model as defined in the manifest.json file.  The /Greeting is the path in the model’s data to the value to bind.  The / is the root of the model (data models are hierarchical so the / indicates the top of the hierarchy.  This will become clearer later in the case) and Greeting is the property to bind.</w:t>
-      </w:r>
-    </w:p>
-    <w:p>
-      <w:r>
-        <w:t xml:space="preserve">If you run the application, it looks the same as before except the values for the title and info attributes are being loaded from the model.  </w:t>
-      </w:r>
-      <w:r>
-        <w:t xml:space="preserve"> </w:t>
-      </w:r>
-      <w:r>
-        <w:t>That’s because we used the same values for the properties that we used for the properties before.</w:t>
-      </w:r>
-    </w:p>
-    <w:p/>
-    <w:p>
-      <w:r>
         <w:rPr>
           <w:noProof/>
         </w:rPr>
+        <w:lastRenderedPageBreak/>
         <w:drawing>
-          <wp:inline distT="0" distB="0" distL="0" distR="0" wp14:anchorId="77546698" wp14:editId="7BF0DFD5">
+          <wp:inline distT="0" distB="0" distL="0" distR="0" wp14:anchorId="791E802F" wp14:editId="09C1658B">
             <wp:extent cx="1981200" cy="2343150"/>
             <wp:effectExtent l="152400" t="152400" r="361950" b="361950"/>
             <wp:docPr id="17" name="Picture 17"/>
@@ -2658,7 +2664,7 @@
                     <pic:cNvPicPr/>
                   </pic:nvPicPr>
                   <pic:blipFill>
-                    <a:blip r:embed="rId13"/>
+                    <a:blip r:embed="rId14"/>
                     <a:stretch>
                       <a:fillRect/>
                     </a:stretch>
@@ -2691,7 +2697,15 @@
     </w:p>
     <w:p>
       <w:r>
-        <w:t>However, if you change the values in the HelloModel.json file and refresh the application, the changes are reflected in the tile.</w:t>
+        <w:t xml:space="preserve">However, if you change the values in the </w:t>
+      </w:r>
+      <w:proofErr w:type="spellStart"/>
+      <w:r>
+        <w:t>HelloModel.json</w:t>
+      </w:r>
+      <w:proofErr w:type="spellEnd"/>
+      <w:r>
+        <w:t xml:space="preserve"> file and refresh the application, the changes are reflected in the tile.</w:t>
       </w:r>
     </w:p>
     <w:p>
@@ -2699,9 +2713,8 @@
         <w:rPr>
           <w:noProof/>
         </w:rPr>
-        <w:lastRenderedPageBreak/>
         <w:drawing>
-          <wp:inline distT="0" distB="0" distL="0" distR="0" wp14:anchorId="62C7F014" wp14:editId="2B52194A">
+          <wp:inline distT="0" distB="0" distL="0" distR="0" wp14:anchorId="1DC3004F" wp14:editId="6C9D51A1">
             <wp:extent cx="2038350" cy="2305050"/>
             <wp:effectExtent l="152400" t="152400" r="361950" b="361950"/>
             <wp:docPr id="18" name="Picture 18"/>
@@ -2716,7 +2729,7 @@
                     <pic:cNvPicPr/>
                   </pic:nvPicPr>
                   <pic:blipFill>
-                    <a:blip r:embed="rId14"/>
+                    <a:blip r:embed="rId15"/>
                     <a:stretch>
                       <a:fillRect/>
                     </a:stretch>
@@ -2764,9 +2777,11 @@
       <w:pPr>
         <w:pStyle w:val="Heading3"/>
       </w:pPr>
+      <w:proofErr w:type="spellStart"/>
       <w:r>
         <w:t>HelloModel.json</w:t>
       </w:r>
+      <w:proofErr w:type="spellEnd"/>
     </w:p>
     <w:p>
       <w:r>
@@ -2795,7 +2810,15 @@
           </w:p>
           <w:p>
             <w:r>
-              <w:t xml:space="preserve">    "HelloCollection": [</w:t>
+              <w:t xml:space="preserve">    "</w:t>
+            </w:r>
+            <w:proofErr w:type="spellStart"/>
+            <w:r>
+              <w:t>HelloCollection</w:t>
+            </w:r>
+            <w:proofErr w:type="spellEnd"/>
+            <w:r>
+              <w:t>": [</w:t>
             </w:r>
           </w:p>
           <w:p>
@@ -2805,12 +2828,21 @@
           </w:p>
           <w:p>
             <w:r>
+              <w:lastRenderedPageBreak/>
               <w:t xml:space="preserve">            "Language" : "English",</w:t>
             </w:r>
           </w:p>
           <w:p>
             <w:r>
-              <w:t xml:space="preserve">            "Greeting" : "Hello World!"</w:t>
+              <w:t xml:space="preserve">            "Greeting</w:t>
+            </w:r>
+            <w:proofErr w:type="gramStart"/>
+            <w:r>
+              <w:t>" :</w:t>
+            </w:r>
+            <w:proofErr w:type="gramEnd"/>
+            <w:r>
+              <w:t xml:space="preserve"> "Hello World!"</w:t>
             </w:r>
           </w:p>
           <w:p>
@@ -2825,12 +2857,28 @@
           </w:p>
           <w:p>
             <w:r>
-              <w:t xml:space="preserve">            "Language" : "français",</w:t>
-            </w:r>
-          </w:p>
-          <w:p>
-            <w:r>
-              <w:t xml:space="preserve">            "Greeting" : "Bonjour le monde!"</w:t>
+              <w:t xml:space="preserve">            "Language" : "</w:t>
+            </w:r>
+            <w:proofErr w:type="spellStart"/>
+            <w:r>
+              <w:t>français</w:t>
+            </w:r>
+            <w:proofErr w:type="spellEnd"/>
+            <w:r>
+              <w:t>",</w:t>
+            </w:r>
+          </w:p>
+          <w:p>
+            <w:r>
+              <w:t xml:space="preserve">            "Greeting</w:t>
+            </w:r>
+            <w:proofErr w:type="gramStart"/>
+            <w:r>
+              <w:t>" :</w:t>
+            </w:r>
+            <w:proofErr w:type="gramEnd"/>
+            <w:r>
+              <w:t xml:space="preserve"> "Bonjour le monde!"</w:t>
             </w:r>
           </w:p>
           <w:p>
@@ -2864,48 +2912,63 @@
         <w:pStyle w:val="Caption"/>
       </w:pPr>
       <w:r>
+        <w:lastRenderedPageBreak/>
         <w:t xml:space="preserve">Listing </w:t>
       </w:r>
-      <w:r>
-        <w:fldChar w:fldCharType="begin"/>
-      </w:r>
-      <w:r>
-        <w:instrText xml:space="preserve"> SEQ Listing \* ARABIC </w:instrText>
-      </w:r>
-      <w:r>
-        <w:fldChar w:fldCharType="separate"/>
-      </w:r>
+      <w:fldSimple w:instr=" SEQ Listing \* ARABIC ">
+        <w:r>
+          <w:rPr>
+            <w:noProof/>
+          </w:rPr>
+          <w:t>9</w:t>
+        </w:r>
+      </w:fldSimple>
+    </w:p>
+    <w:p>
+      <w:r>
+        <w:t xml:space="preserve">Now, there is </w:t>
+      </w:r>
+      <w:r>
+        <w:t xml:space="preserve">one property called </w:t>
+      </w:r>
+      <w:proofErr w:type="spellStart"/>
+      <w:r>
+        <w:t>HelloCollection</w:t>
+      </w:r>
+      <w:proofErr w:type="spellEnd"/>
+      <w:r>
+        <w:t xml:space="preserve"> and its value is </w:t>
+      </w:r>
+      <w:r>
+        <w:t xml:space="preserve">an array (enclosed in the </w:t>
+      </w:r>
+      <w:proofErr w:type="gramStart"/>
+      <w:r>
+        <w:t>[ ]</w:t>
+      </w:r>
+      <w:proofErr w:type="gramEnd"/>
+      <w:r>
+        <w:t xml:space="preserve">) of objects instead of just one.  </w:t>
+      </w:r>
+      <w:r>
+        <w:t>This is the same format as data returned by a RESTful web service in JSON format.  Collections of records are represented by arrays</w:t>
+      </w:r>
+      <w:r>
+        <w:t xml:space="preserve"> of objects.</w:t>
+      </w:r>
+    </w:p>
+    <w:p>
+      <w:r>
+        <w:t>If you refresh the application now, you will see this.</w:t>
+      </w:r>
+    </w:p>
+    <w:p>
       <w:r>
         <w:rPr>
           <w:noProof/>
         </w:rPr>
-        <w:t>9</w:t>
-      </w:r>
-      <w:r>
-        <w:rPr>
-          <w:noProof/>
-        </w:rPr>
-        <w:fldChar w:fldCharType="end"/>
-      </w:r>
-    </w:p>
-    <w:p>
-      <w:r>
-        <w:t>Now, there is one property called HelloCollection and its value is an array (enclosed in the [ ]) of objects instead of just one.  This is the same format as data returned by a RESTful web service in JSON format.  Collections of records are represented by arrays of objects.</w:t>
-      </w:r>
-    </w:p>
-    <w:p>
-      <w:r>
-        <w:t>If you refresh the application now, you will see this.</w:t>
-      </w:r>
-    </w:p>
-    <w:p>
-      <w:r>
-        <w:rPr>
-          <w:noProof/>
-        </w:rPr>
-        <w:lastRenderedPageBreak/>
         <w:drawing>
-          <wp:inline distT="0" distB="0" distL="0" distR="0" wp14:anchorId="7E2399A4" wp14:editId="36CA19A5">
+          <wp:inline distT="0" distB="0" distL="0" distR="0" wp14:anchorId="0A6B53E7" wp14:editId="577BFC45">
             <wp:extent cx="2019300" cy="2286000"/>
             <wp:effectExtent l="152400" t="152400" r="361950" b="361950"/>
             <wp:docPr id="19" name="Picture 19"/>
@@ -2920,7 +2983,7 @@
                     <pic:cNvPicPr/>
                   </pic:nvPicPr>
                   <pic:blipFill>
-                    <a:blip r:embed="rId15"/>
+                    <a:blip r:embed="rId16"/>
                     <a:stretch>
                       <a:fillRect/>
                     </a:stretch>
@@ -2961,15 +3024,18 @@
         <w:pStyle w:val="Heading3"/>
       </w:pPr>
       <w:r>
-        <w:t>App</w:t>
-      </w:r>
-      <w:r>
-        <w:t>.view.xml</w:t>
-      </w:r>
-    </w:p>
-    <w:p>
-      <w:r>
-        <w:t>Update the highlighted portions of the code as shown below.</w:t>
+        <w:t>Hello.</w:t>
+      </w:r>
+      <w:r>
+        <w:t>view.xml</w:t>
+      </w:r>
+    </w:p>
+    <w:p>
+      <w:r>
+        <w:t>Update the highlighted portions of the code as shown below</w:t>
+      </w:r>
+      <w:r>
+        <w:t>.</w:t>
       </w:r>
     </w:p>
     <w:tbl>
@@ -2989,25 +3055,90 @@
           <w:p/>
           <w:p>
             <w:r>
-              <w:t>&lt;mvc:View controllerName="ui5.controller.</w:t>
-            </w:r>
-            <w:r>
-              <w:t>App</w:t>
-            </w:r>
-            <w:r>
-              <w:t>"</w:t>
-            </w:r>
-          </w:p>
-          <w:p>
-            <w:r>
-              <w:tab/>
-              <w:t>xmlns="sap.m" xmlns:mvc="sap.ui.core.mvc"&gt;</w:t>
+              <w:t>&lt;</w:t>
+            </w:r>
+            <w:proofErr w:type="spellStart"/>
+            <w:r>
+              <w:t>mvc:View</w:t>
+            </w:r>
+            <w:proofErr w:type="spellEnd"/>
+            <w:r>
+              <w:t xml:space="preserve"> </w:t>
+            </w:r>
+            <w:proofErr w:type="spellStart"/>
+            <w:r>
+              <w:t>controllerName</w:t>
+            </w:r>
+            <w:proofErr w:type="spellEnd"/>
+            <w:r>
+              <w:t>="ui5.controller.Hello"</w:t>
+            </w:r>
+          </w:p>
+          <w:p>
+            <w:r>
+              <w:tab/>
+            </w:r>
+            <w:proofErr w:type="spellStart"/>
+            <w:r>
+              <w:t>xmlns</w:t>
+            </w:r>
+            <w:proofErr w:type="spellEnd"/>
+            <w:r>
+              <w:t>="</w:t>
+            </w:r>
+            <w:proofErr w:type="spellStart"/>
+            <w:r>
+              <w:t>sap.m</w:t>
+            </w:r>
+            <w:proofErr w:type="spellEnd"/>
+            <w:r>
+              <w:t xml:space="preserve">" </w:t>
+            </w:r>
+            <w:proofErr w:type="spellStart"/>
+            <w:r>
+              <w:t>xmlns:mvc</w:t>
+            </w:r>
+            <w:proofErr w:type="spellEnd"/>
+            <w:r>
+              <w:t>="</w:t>
+            </w:r>
+            <w:proofErr w:type="spellStart"/>
+            <w:r>
+              <w:t>sap.ui.core.mvc</w:t>
+            </w:r>
+            <w:proofErr w:type="spellEnd"/>
+            <w:r>
+              <w:t>"&gt;</w:t>
             </w:r>
           </w:p>
           <w:p/>
           <w:p>
             <w:r>
-              <w:t xml:space="preserve">    &lt;StandardTile id="tileId" press="doIt" icon="sap-icon://world"</w:t>
+              <w:t xml:space="preserve">    &lt;</w:t>
+            </w:r>
+            <w:proofErr w:type="spellStart"/>
+            <w:r>
+              <w:t>StandardTile</w:t>
+            </w:r>
+            <w:proofErr w:type="spellEnd"/>
+            <w:r>
+              <w:t xml:space="preserve"> id="</w:t>
+            </w:r>
+            <w:proofErr w:type="spellStart"/>
+            <w:r>
+              <w:t>tileId</w:t>
+            </w:r>
+            <w:proofErr w:type="spellEnd"/>
+            <w:r>
+              <w:t>" press="</w:t>
+            </w:r>
+            <w:proofErr w:type="spellStart"/>
+            <w:r>
+              <w:t>doIt</w:t>
+            </w:r>
+            <w:proofErr w:type="spellEnd"/>
+            <w:r>
+              <w:t>" icon="sap-icon://world"</w:t>
             </w:r>
           </w:p>
           <w:p>
@@ -3022,25 +3153,53 @@
               <w:rPr>
                 <w:highlight w:val="yellow"/>
               </w:rPr>
-              <w:t>&gt;/HelloCollection/0/</w:t>
-            </w:r>
-            <w:r>
-              <w:t>Greeting}"</w:t>
-            </w:r>
-          </w:p>
-          <w:p>
-            <w:r>
-              <w:t xml:space="preserve">    </w:t>
-            </w:r>
-            <w:r>
-              <w:tab/>
-              <w:t>info="{hello</w:t>
-            </w:r>
+              <w:t>&gt;/</w:t>
+            </w:r>
+            <w:proofErr w:type="spellStart"/>
             <w:r>
               <w:rPr>
                 <w:highlight w:val="yellow"/>
               </w:rPr>
-              <w:t>&gt;/HelloCollection/0/</w:t>
+              <w:t>HelloCollection</w:t>
+            </w:r>
+            <w:proofErr w:type="spellEnd"/>
+            <w:r>
+              <w:rPr>
+                <w:highlight w:val="yellow"/>
+              </w:rPr>
+              <w:t>/0/</w:t>
+            </w:r>
+            <w:r>
+              <w:t>Greeting}"</w:t>
+            </w:r>
+          </w:p>
+          <w:p>
+            <w:r>
+              <w:t xml:space="preserve">    </w:t>
+            </w:r>
+            <w:r>
+              <w:tab/>
+              <w:t>info="{hello</w:t>
+            </w:r>
+            <w:r>
+              <w:rPr>
+                <w:highlight w:val="yellow"/>
+              </w:rPr>
+              <w:t>&gt;/</w:t>
+            </w:r>
+            <w:proofErr w:type="spellStart"/>
+            <w:r>
+              <w:rPr>
+                <w:highlight w:val="yellow"/>
+              </w:rPr>
+              <w:t>HelloCollection</w:t>
+            </w:r>
+            <w:proofErr w:type="spellEnd"/>
+            <w:r>
+              <w:rPr>
+                <w:highlight w:val="yellow"/>
+              </w:rPr>
+              <w:t>/0/</w:t>
             </w:r>
             <w:r>
               <w:t>Language}"  /&gt;</w:t>
@@ -3052,7 +3211,16 @@
               <w:keepNext/>
             </w:pPr>
             <w:r>
-              <w:t>&lt;/mvc:View&gt;</w:t>
+              <w:lastRenderedPageBreak/>
+              <w:t>&lt;/</w:t>
+            </w:r>
+            <w:proofErr w:type="spellStart"/>
+            <w:r>
+              <w:t>mvc:View</w:t>
+            </w:r>
+            <w:proofErr w:type="spellEnd"/>
+            <w:r>
+              <w:t>&gt;</w:t>
             </w:r>
             <w:r>
               <w:br/>
@@ -3069,6 +3237,7 @@
         </w:rPr>
       </w:pPr>
       <w:r>
+        <w:lastRenderedPageBreak/>
         <w:t xml:space="preserve">Listing </w:t>
       </w:r>
       <w:r>
@@ -3095,7 +3264,42 @@
     </w:p>
     <w:p>
       <w:r>
-        <w:t>In binding syntax in SAPUI5 represents array indices with slashes / instead of square brackets as in JavaScript.  So the first item in the HelloCollection array in JavaScript would be HelloCollection[0] whereas with SAPUI5 binding it would be HelloCollection/0/.  If you run the application now, the tile is bound to the properties in the first object.</w:t>
+        <w:t>In bindi</w:t>
+      </w:r>
+      <w:r>
+        <w:t>ng syntax</w:t>
+      </w:r>
+      <w:r>
+        <w:t xml:space="preserve"> in SAPUI5 represents array indices with slashes / instead of square brackets as in JavaScript.  So the first item in the </w:t>
+      </w:r>
+      <w:proofErr w:type="spellStart"/>
+      <w:r>
+        <w:t>HelloCollection</w:t>
+      </w:r>
+      <w:proofErr w:type="spellEnd"/>
+      <w:r>
+        <w:t xml:space="preserve"> array in JavaScript would be </w:t>
+      </w:r>
+      <w:proofErr w:type="spellStart"/>
+      <w:proofErr w:type="gramStart"/>
+      <w:r>
+        <w:t>HelloCollection</w:t>
+      </w:r>
+      <w:proofErr w:type="spellEnd"/>
+      <w:r>
+        <w:t>[</w:t>
+      </w:r>
+      <w:proofErr w:type="gramEnd"/>
+      <w:r>
+        <w:t xml:space="preserve">0] whereas with SAPUI5 binding it would be </w:t>
+      </w:r>
+      <w:proofErr w:type="spellStart"/>
+      <w:r>
+        <w:t>HelloCollection</w:t>
+      </w:r>
+      <w:proofErr w:type="spellEnd"/>
+      <w:r>
+        <w:t>/0/.  If you run the application now, the tile is bound to the properties in the first object.</w:t>
       </w:r>
     </w:p>
     <w:p>
@@ -3103,74 +3307,11 @@
         <w:rPr>
           <w:noProof/>
         </w:rPr>
-        <w:lastRenderedPageBreak/>
         <w:drawing>
-          <wp:inline distT="0" distB="0" distL="0" distR="0" wp14:anchorId="0246AC88" wp14:editId="6C558BDC">
+          <wp:inline distT="0" distB="0" distL="0" distR="0" wp14:anchorId="19C46F77" wp14:editId="1FF4F2F0">
             <wp:extent cx="1980952" cy="2323809"/>
             <wp:effectExtent l="0" t="0" r="635" b="635"/>
             <wp:docPr id="11" name="Picture 11"/>
-            <wp:cNvGraphicFramePr>
-              <a:graphicFrameLocks xmlns:a="http://schemas.openxmlformats.org/drawingml/2006/main" noChangeAspect="1"/>
-            </wp:cNvGraphicFramePr>
-            <a:graphic xmlns:a="http://schemas.openxmlformats.org/drawingml/2006/main">
-              <a:graphicData uri="http://schemas.openxmlformats.org/drawingml/2006/picture">
-                <pic:pic xmlns:pic="http://schemas.openxmlformats.org/drawingml/2006/picture">
-                  <pic:nvPicPr>
-                    <pic:cNvPr id="1" name=""/>
-                    <pic:cNvPicPr/>
-                  </pic:nvPicPr>
-                  <pic:blipFill>
-                    <a:blip r:embed="rId16"/>
-                    <a:stretch>
-                      <a:fillRect/>
-                    </a:stretch>
-                  </pic:blipFill>
-                  <pic:spPr>
-                    <a:xfrm>
-                      <a:off x="0" y="0"/>
-                      <a:ext cx="1980952" cy="2323809"/>
-                    </a:xfrm>
-                    <a:prstGeom prst="rect">
-                      <a:avLst/>
-                    </a:prstGeom>
-                  </pic:spPr>
-                </pic:pic>
-              </a:graphicData>
-            </a:graphic>
-          </wp:inline>
-        </w:drawing>
-      </w:r>
-    </w:p>
-    <w:p>
-      <w:r>
-        <w:t xml:space="preserve"> Change the binding to </w:t>
-      </w:r>
-      <w:r>
-        <w:rPr>
-          <w:b/>
-        </w:rPr>
-        <w:t>hello&gt;/HelloCollection/1</w:t>
-      </w:r>
-      <w:r>
-        <w:rPr>
-          <w:b/>
-        </w:rPr>
-        <w:t xml:space="preserve"> </w:t>
-      </w:r>
-      <w:r>
-        <w:t>and you will see this:</w:t>
-      </w:r>
-    </w:p>
-    <w:p>
-      <w:r>
-        <w:rPr>
-          <w:noProof/>
-        </w:rPr>
-        <w:drawing>
-          <wp:inline distT="0" distB="0" distL="0" distR="0" wp14:anchorId="28E36871" wp14:editId="372A88A6">
-            <wp:extent cx="2133333" cy="2342857"/>
-            <wp:effectExtent l="0" t="0" r="635" b="635"/>
-            <wp:docPr id="51" name="Picture 51"/>
             <wp:cNvGraphicFramePr>
               <a:graphicFrameLocks xmlns:a="http://schemas.openxmlformats.org/drawingml/2006/main" noChangeAspect="1"/>
             </wp:cNvGraphicFramePr>
@@ -3190,7 +3331,7 @@
                   <pic:spPr>
                     <a:xfrm>
                       <a:off x="0" y="0"/>
-                      <a:ext cx="2133333" cy="2342857"/>
+                      <a:ext cx="1980952" cy="2323809"/>
                     </a:xfrm>
                     <a:prstGeom prst="rect">
                       <a:avLst/>
@@ -3204,200 +3345,49 @@
       </w:r>
     </w:p>
     <w:p>
-      <w:pPr>
-        <w:pStyle w:val="Heading2"/>
-      </w:pPr>
-      <w:r>
-        <w:t>An Even More Complex Model</w:t>
-      </w:r>
-    </w:p>
-    <w:p>
-      <w:r>
-        <w:t>Now, replace the code in the JSON file with this code:</w:t>
-      </w:r>
-    </w:p>
-    <w:tbl>
-      <w:tblPr>
-        <w:tblStyle w:val="TableGrid"/>
-        <w:tblW w:w="0" w:type="auto"/>
-        <w:tblLook w:val="04A0" w:firstRow="1" w:lastRow="0" w:firstColumn="1" w:lastColumn="0" w:noHBand="0" w:noVBand="1"/>
-      </w:tblPr>
-      <w:tblGrid>
-        <w:gridCol w:w="9350"/>
-      </w:tblGrid>
-      <w:tr>
-        <w:tc>
-          <w:tcPr>
-            <w:tcW w:w="9350" w:type="dxa"/>
-          </w:tcPr>
-          <w:p/>
-          <w:p>
-            <w:r>
-              <w:t>{</w:t>
-            </w:r>
-          </w:p>
-          <w:p>
-            <w:r>
-              <w:t xml:space="preserve">    "HelloCollection": [</w:t>
-            </w:r>
-          </w:p>
-          <w:p>
-            <w:r>
-              <w:t xml:space="preserve">        {</w:t>
-            </w:r>
-          </w:p>
-          <w:p>
-            <w:r>
-              <w:t xml:space="preserve">            "Language" : "English",</w:t>
-            </w:r>
-          </w:p>
-          <w:p>
-            <w:r>
-              <w:t xml:space="preserve">            "Greeting" : "Hello World!",</w:t>
-            </w:r>
-          </w:p>
-          <w:p>
-            <w:r>
-              <w:t xml:space="preserve">            "Variations" : [</w:t>
-            </w:r>
-          </w:p>
-          <w:p>
-            <w:r>
-              <w:t xml:space="preserve">                {</w:t>
-            </w:r>
-          </w:p>
-          <w:p>
-            <w:r>
-              <w:t xml:space="preserve">                    "Language" : "English",</w:t>
-            </w:r>
-          </w:p>
-          <w:p>
-            <w:r>
-              <w:t xml:space="preserve">                    "Greeting" : "Tootles!"</w:t>
-            </w:r>
-          </w:p>
-          <w:p>
-            <w:r>
-              <w:t xml:space="preserve">                },</w:t>
-            </w:r>
-          </w:p>
-          <w:p>
-            <w:r>
-              <w:t xml:space="preserve">                {</w:t>
-            </w:r>
-          </w:p>
-          <w:p>
-            <w:r>
-              <w:t xml:space="preserve">                    "Language" : "English",</w:t>
-            </w:r>
-          </w:p>
-          <w:p>
-            <w:r>
-              <w:t xml:space="preserve">                    "Greeting" : "Yo!"</w:t>
-            </w:r>
-          </w:p>
-          <w:p>
-            <w:r>
-              <w:lastRenderedPageBreak/>
-              <w:t xml:space="preserve">                }</w:t>
-            </w:r>
-          </w:p>
-          <w:p>
-            <w:r>
-              <w:t xml:space="preserve">            ]</w:t>
-            </w:r>
-          </w:p>
-          <w:p>
-            <w:r>
-              <w:t xml:space="preserve">        },</w:t>
-            </w:r>
-          </w:p>
-          <w:p>
-            <w:r>
-              <w:t xml:space="preserve">        {</w:t>
-            </w:r>
-          </w:p>
-          <w:p>
-            <w:r>
-              <w:t xml:space="preserve">            "Language" : "français",</w:t>
-            </w:r>
-          </w:p>
-          <w:p>
-            <w:r>
-              <w:t xml:space="preserve">            "Greeting" : "Bonjour le monde!"</w:t>
-            </w:r>
-          </w:p>
-          <w:p>
-            <w:r>
-              <w:t xml:space="preserve">        }</w:t>
-            </w:r>
-          </w:p>
-          <w:p>
-            <w:r>
-              <w:t xml:space="preserve">    ]</w:t>
-            </w:r>
-          </w:p>
-          <w:p>
-            <w:pPr>
-              <w:keepNext/>
-            </w:pPr>
-            <w:r>
-              <w:t xml:space="preserve">} </w:t>
-            </w:r>
-          </w:p>
-          <w:p>
-            <w:pPr>
-              <w:keepNext/>
-            </w:pPr>
-          </w:p>
-        </w:tc>
-      </w:tr>
-    </w:tbl>
-    <w:p>
-      <w:pPr>
-        <w:pStyle w:val="Caption"/>
-      </w:pPr>
-      <w:r>
-        <w:lastRenderedPageBreak/>
-        <w:t xml:space="preserve">Listing </w:t>
-      </w:r>
-      <w:r>
-        <w:fldChar w:fldCharType="begin"/>
-      </w:r>
-      <w:r>
-        <w:instrText xml:space="preserve"> SEQ Listing \* ARABIC </w:instrText>
-      </w:r>
-      <w:r>
-        <w:fldChar w:fldCharType="separate"/>
-      </w:r>
+      <w:r>
+        <w:t xml:space="preserve"> Change the binding to </w:t>
+      </w:r>
+      <w:r>
+        <w:rPr>
+          <w:b/>
+        </w:rPr>
+        <w:t>hello&gt;/</w:t>
+      </w:r>
+      <w:proofErr w:type="spellStart"/>
+      <w:r>
+        <w:rPr>
+          <w:b/>
+        </w:rPr>
+        <w:t>HelloCollection</w:t>
+      </w:r>
+      <w:proofErr w:type="spellEnd"/>
+      <w:r>
+        <w:rPr>
+          <w:b/>
+        </w:rPr>
+        <w:t>/1</w:t>
+      </w:r>
+      <w:r>
+        <w:rPr>
+          <w:b/>
+        </w:rPr>
+        <w:t xml:space="preserve"> </w:t>
+      </w:r>
+      <w:r>
+        <w:t>and you will see this:</w:t>
+      </w:r>
+    </w:p>
+    <w:p>
       <w:r>
         <w:rPr>
           <w:noProof/>
         </w:rPr>
-        <w:t>11</w:t>
-      </w:r>
-      <w:r>
-        <w:rPr>
-          <w:noProof/>
-        </w:rPr>
-        <w:fldChar w:fldCharType="end"/>
-      </w:r>
-    </w:p>
-    <w:p>
-      <w:r>
-        <w:t>We still have the HelloCollection array but now we’ve added a property called Variations and it’s an array as well.  In JavaScript, the English variation of the first object in HelloCollection would be HelloCollection[0].Variations[0].  What binding path would you use to bind the tile to the first English variation?</w:t>
-      </w:r>
-    </w:p>
-    <w:p>
-      <w:r>
-        <w:rPr>
-          <w:noProof/>
-        </w:rPr>
         <w:drawing>
-          <wp:inline distT="0" distB="0" distL="0" distR="0" wp14:anchorId="75C91AB9" wp14:editId="3F1323EB">
-            <wp:extent cx="2009524" cy="2295238"/>
-            <wp:effectExtent l="0" t="0" r="0" b="0"/>
-            <wp:docPr id="56" name="Picture 56"/>
+          <wp:inline distT="0" distB="0" distL="0" distR="0" wp14:anchorId="13189856" wp14:editId="3198E918">
+            <wp:extent cx="2133333" cy="2342857"/>
+            <wp:effectExtent l="0" t="0" r="635" b="635"/>
+            <wp:docPr id="51" name="Picture 51"/>
             <wp:cNvGraphicFramePr>
               <a:graphicFrameLocks xmlns:a="http://schemas.openxmlformats.org/drawingml/2006/main" noChangeAspect="1"/>
             </wp:cNvGraphicFramePr>
@@ -3417,6 +3407,330 @@
                   <pic:spPr>
                     <a:xfrm>
                       <a:off x="0" y="0"/>
+                      <a:ext cx="2133333" cy="2342857"/>
+                    </a:xfrm>
+                    <a:prstGeom prst="rect">
+                      <a:avLst/>
+                    </a:prstGeom>
+                  </pic:spPr>
+                </pic:pic>
+              </a:graphicData>
+            </a:graphic>
+          </wp:inline>
+        </w:drawing>
+      </w:r>
+    </w:p>
+    <w:p>
+      <w:pPr>
+        <w:pStyle w:val="Heading2"/>
+      </w:pPr>
+      <w:r>
+        <w:t>An Even More Complex Model</w:t>
+      </w:r>
+    </w:p>
+    <w:p>
+      <w:r>
+        <w:t>Now, replace the code in the JSON file with this code:</w:t>
+      </w:r>
+    </w:p>
+    <w:tbl>
+      <w:tblPr>
+        <w:tblStyle w:val="TableGrid"/>
+        <w:tblW w:w="0" w:type="auto"/>
+        <w:tblLook w:val="04A0" w:firstRow="1" w:lastRow="0" w:firstColumn="1" w:lastColumn="0" w:noHBand="0" w:noVBand="1"/>
+      </w:tblPr>
+      <w:tblGrid>
+        <w:gridCol w:w="9350"/>
+      </w:tblGrid>
+      <w:tr>
+        <w:tc>
+          <w:tcPr>
+            <w:tcW w:w="9350" w:type="dxa"/>
+          </w:tcPr>
+          <w:p/>
+          <w:p>
+            <w:r>
+              <w:t>{</w:t>
+            </w:r>
+          </w:p>
+          <w:p>
+            <w:r>
+              <w:t xml:space="preserve">    "</w:t>
+            </w:r>
+            <w:proofErr w:type="spellStart"/>
+            <w:r>
+              <w:t>HelloCollection</w:t>
+            </w:r>
+            <w:proofErr w:type="spellEnd"/>
+            <w:r>
+              <w:t>": [</w:t>
+            </w:r>
+          </w:p>
+          <w:p>
+            <w:r>
+              <w:t xml:space="preserve">        {</w:t>
+            </w:r>
+          </w:p>
+          <w:p>
+            <w:r>
+              <w:t xml:space="preserve">            "Language" : "English",</w:t>
+            </w:r>
+          </w:p>
+          <w:p>
+            <w:r>
+              <w:t xml:space="preserve">            "Greeting</w:t>
+            </w:r>
+            <w:proofErr w:type="gramStart"/>
+            <w:r>
+              <w:t>" :</w:t>
+            </w:r>
+            <w:proofErr w:type="gramEnd"/>
+            <w:r>
+              <w:t xml:space="preserve"> "Hello World!",</w:t>
+            </w:r>
+          </w:p>
+          <w:p>
+            <w:r>
+              <w:lastRenderedPageBreak/>
+              <w:t xml:space="preserve">            "Variations" : [</w:t>
+            </w:r>
+          </w:p>
+          <w:p>
+            <w:r>
+              <w:t xml:space="preserve">                {</w:t>
+            </w:r>
+          </w:p>
+          <w:p>
+            <w:r>
+              <w:t xml:space="preserve">                    "Language" : "English",</w:t>
+            </w:r>
+          </w:p>
+          <w:p>
+            <w:r>
+              <w:t xml:space="preserve">                    "Greeting</w:t>
+            </w:r>
+            <w:proofErr w:type="gramStart"/>
+            <w:r>
+              <w:t>" :</w:t>
+            </w:r>
+            <w:proofErr w:type="gramEnd"/>
+            <w:r>
+              <w:t xml:space="preserve"> "Tootles!"</w:t>
+            </w:r>
+          </w:p>
+          <w:p>
+            <w:r>
+              <w:t xml:space="preserve">                },</w:t>
+            </w:r>
+          </w:p>
+          <w:p>
+            <w:r>
+              <w:t xml:space="preserve">                {</w:t>
+            </w:r>
+          </w:p>
+          <w:p>
+            <w:r>
+              <w:t xml:space="preserve">                    "Language" : "English",</w:t>
+            </w:r>
+          </w:p>
+          <w:p>
+            <w:r>
+              <w:t xml:space="preserve">                    "Greeting</w:t>
+            </w:r>
+            <w:proofErr w:type="gramStart"/>
+            <w:r>
+              <w:t>" :</w:t>
+            </w:r>
+            <w:proofErr w:type="gramEnd"/>
+            <w:r>
+              <w:t xml:space="preserve"> "</w:t>
+            </w:r>
+            <w:proofErr w:type="spellStart"/>
+            <w:r>
+              <w:t>Yo</w:t>
+            </w:r>
+            <w:proofErr w:type="spellEnd"/>
+            <w:r>
+              <w:t>!"</w:t>
+            </w:r>
+          </w:p>
+          <w:p>
+            <w:r>
+              <w:t xml:space="preserve">                }</w:t>
+            </w:r>
+          </w:p>
+          <w:p>
+            <w:r>
+              <w:t xml:space="preserve">            ]</w:t>
+            </w:r>
+          </w:p>
+          <w:p>
+            <w:r>
+              <w:t xml:space="preserve">        },</w:t>
+            </w:r>
+          </w:p>
+          <w:p>
+            <w:r>
+              <w:t xml:space="preserve">        {</w:t>
+            </w:r>
+          </w:p>
+          <w:p>
+            <w:r>
+              <w:t xml:space="preserve">            "Language" : "</w:t>
+            </w:r>
+            <w:proofErr w:type="spellStart"/>
+            <w:r>
+              <w:t>français</w:t>
+            </w:r>
+            <w:proofErr w:type="spellEnd"/>
+            <w:r>
+              <w:t>",</w:t>
+            </w:r>
+          </w:p>
+          <w:p>
+            <w:r>
+              <w:t xml:space="preserve">            "Greeting</w:t>
+            </w:r>
+            <w:proofErr w:type="gramStart"/>
+            <w:r>
+              <w:t>" :</w:t>
+            </w:r>
+            <w:proofErr w:type="gramEnd"/>
+            <w:r>
+              <w:t xml:space="preserve"> "Bonjour le monde!"</w:t>
+            </w:r>
+          </w:p>
+          <w:p>
+            <w:r>
+              <w:t xml:space="preserve">        }</w:t>
+            </w:r>
+          </w:p>
+          <w:p>
+            <w:r>
+              <w:t xml:space="preserve">    ]</w:t>
+            </w:r>
+          </w:p>
+          <w:p>
+            <w:pPr>
+              <w:keepNext/>
+            </w:pPr>
+            <w:r>
+              <w:t xml:space="preserve">} </w:t>
+            </w:r>
+          </w:p>
+          <w:p>
+            <w:pPr>
+              <w:keepNext/>
+            </w:pPr>
+          </w:p>
+        </w:tc>
+      </w:tr>
+    </w:tbl>
+    <w:p>
+      <w:pPr>
+        <w:pStyle w:val="Caption"/>
+      </w:pPr>
+      <w:r>
+        <w:lastRenderedPageBreak/>
+        <w:t xml:space="preserve">Listing </w:t>
+      </w:r>
+      <w:r>
+        <w:fldChar w:fldCharType="begin"/>
+      </w:r>
+      <w:r>
+        <w:instrText xml:space="preserve"> SEQ Listing \* ARABIC </w:instrText>
+      </w:r>
+      <w:r>
+        <w:fldChar w:fldCharType="separate"/>
+      </w:r>
+      <w:r>
+        <w:rPr>
+          <w:noProof/>
+        </w:rPr>
+        <w:t>11</w:t>
+      </w:r>
+      <w:r>
+        <w:rPr>
+          <w:noProof/>
+        </w:rPr>
+        <w:fldChar w:fldCharType="end"/>
+      </w:r>
+    </w:p>
+    <w:p>
+      <w:r>
+        <w:t xml:space="preserve">We still have the </w:t>
+      </w:r>
+      <w:proofErr w:type="spellStart"/>
+      <w:r>
+        <w:t>HelloCollection</w:t>
+      </w:r>
+      <w:proofErr w:type="spellEnd"/>
+      <w:r>
+        <w:t xml:space="preserve"> array but now we’ve added a property called Variations and it’s an array as well.  In JavaScript, the English variation of the first object in </w:t>
+      </w:r>
+      <w:proofErr w:type="spellStart"/>
+      <w:r>
+        <w:t>HelloCollection</w:t>
+      </w:r>
+      <w:proofErr w:type="spellEnd"/>
+      <w:r>
+        <w:t xml:space="preserve"> would be </w:t>
+      </w:r>
+      <w:proofErr w:type="spellStart"/>
+      <w:r>
+        <w:t>HelloCollection</w:t>
+      </w:r>
+      <w:proofErr w:type="spellEnd"/>
+      <w:r>
+        <w:t>[0</w:t>
+      </w:r>
+      <w:proofErr w:type="gramStart"/>
+      <w:r>
+        <w:t>].Variations</w:t>
+      </w:r>
+      <w:proofErr w:type="gramEnd"/>
+      <w:r>
+        <w:t xml:space="preserve">[0].  </w:t>
+      </w:r>
+      <w:r>
+        <w:t xml:space="preserve">What </w:t>
+      </w:r>
+      <w:r>
+        <w:t xml:space="preserve">binding </w:t>
+      </w:r>
+      <w:r>
+        <w:t>path would you use to bind the tile to the first English variation?</w:t>
+      </w:r>
+    </w:p>
+    <w:p>
+      <w:r>
+        <w:rPr>
+          <w:noProof/>
+        </w:rPr>
+        <w:drawing>
+          <wp:inline distT="0" distB="0" distL="0" distR="0" wp14:anchorId="52330CFE" wp14:editId="0B864CDC">
+            <wp:extent cx="2009524" cy="2295238"/>
+            <wp:effectExtent l="0" t="0" r="0" b="0"/>
+            <wp:docPr id="56" name="Picture 56"/>
+            <wp:cNvGraphicFramePr>
+              <a:graphicFrameLocks xmlns:a="http://schemas.openxmlformats.org/drawingml/2006/main" noChangeAspect="1"/>
+            </wp:cNvGraphicFramePr>
+            <a:graphic xmlns:a="http://schemas.openxmlformats.org/drawingml/2006/main">
+              <a:graphicData uri="http://schemas.openxmlformats.org/drawingml/2006/picture">
+                <pic:pic xmlns:pic="http://schemas.openxmlformats.org/drawingml/2006/picture">
+                  <pic:nvPicPr>
+                    <pic:cNvPr id="1" name=""/>
+                    <pic:cNvPicPr/>
+                  </pic:nvPicPr>
+                  <pic:blipFill>
+                    <a:blip r:embed="rId19"/>
+                    <a:stretch>
+                      <a:fillRect/>
+                    </a:stretch>
+                  </pic:blipFill>
+                  <pic:spPr>
+                    <a:xfrm>
+                      <a:off x="0" y="0"/>
                       <a:ext cx="2009524" cy="2295238"/>
                     </a:xfrm>
                     <a:prstGeom prst="rect">
@@ -3442,7 +3756,7 @@
         </w:rPr>
         <w:lastRenderedPageBreak/>
         <w:drawing>
-          <wp:inline distT="0" distB="0" distL="0" distR="0" wp14:anchorId="5C55B9D3" wp14:editId="5FC6AA1E">
+          <wp:inline distT="0" distB="0" distL="0" distR="0" wp14:anchorId="62EF4088" wp14:editId="64587737">
             <wp:extent cx="1933575" cy="2266950"/>
             <wp:effectExtent l="152400" t="152400" r="371475" b="361950"/>
             <wp:docPr id="20" name="Picture 20"/>
@@ -3457,7 +3771,7 @@
                     <pic:cNvPicPr/>
                   </pic:nvPicPr>
                   <pic:blipFill>
-                    <a:blip r:embed="rId19"/>
+                    <a:blip r:embed="rId20"/>
                     <a:stretch>
                       <a:fillRect/>
                     </a:stretch>
@@ -3498,7 +3812,21 @@
     </w:p>
     <w:p>
       <w:r>
-        <w:t>The previous example bound a single object to a control.  Some controls have aggregations that allow you to bind multiple objects to the controls.  Examples are the TileContainer, List and Table controls.  Let’s see how that works.</w:t>
+        <w:t xml:space="preserve">The previous example bound a single object to a control.  Some controls have aggregations that allow you to bind multiple </w:t>
+      </w:r>
+      <w:r>
+        <w:t>objects</w:t>
+      </w:r>
+      <w:r>
+        <w:t xml:space="preserve"> to the controls.  Examples are the </w:t>
+      </w:r>
+      <w:proofErr w:type="spellStart"/>
+      <w:r>
+        <w:t>TileContainer</w:t>
+      </w:r>
+      <w:proofErr w:type="spellEnd"/>
+      <w:r>
+        <w:t>, List and Table controls.  Let’s see how that works.</w:t>
       </w:r>
     </w:p>
     <w:p>
@@ -3506,15 +3834,20 @@
         <w:pStyle w:val="Heading3"/>
       </w:pPr>
       <w:r>
-        <w:t>App</w:t>
-      </w:r>
-      <w:r>
-        <w:t>.view.xml</w:t>
-      </w:r>
-    </w:p>
-    <w:p>
-      <w:r>
-        <w:t>Replace the StandardTile control with the code shown below.</w:t>
+        <w:t>Hello.view.xml</w:t>
+      </w:r>
+    </w:p>
+    <w:p>
+      <w:r>
+        <w:t xml:space="preserve">Replace the </w:t>
+      </w:r>
+      <w:proofErr w:type="spellStart"/>
+      <w:r>
+        <w:t>StandardTile</w:t>
+      </w:r>
+      <w:proofErr w:type="spellEnd"/>
+      <w:r>
+        <w:t xml:space="preserve"> control with the code shown below.</w:t>
       </w:r>
     </w:p>
     <w:tbl>
@@ -3535,122 +3868,94 @@
           <w:p>
             <w:bookmarkStart w:id="0" w:name="_GoBack"/>
             <w:r>
-              <w:t xml:space="preserve">&lt;mvc:View controllerName="ui5.controller.App" </w:t>
-            </w:r>
-            <w:r>
-              <w:rPr>
-                <w:b/>
-                <w:highlight w:val="yellow"/>
-              </w:rPr>
-              <w:t>height="100%"</w:t>
-            </w:r>
-          </w:p>
-          <w:p>
-            <w:r>
-              <w:tab/>
-              <w:t>xmlns="sap.m" xmlns:mvc="sap.ui.core.mvc"&gt;</w:t>
-            </w:r>
-          </w:p>
-          <w:p/>
+              <w:t>&lt;</w:t>
+            </w:r>
+            <w:proofErr w:type="spellStart"/>
+            <w:r>
+              <w:t>TileContainer</w:t>
+            </w:r>
+            <w:proofErr w:type="spellEnd"/>
+            <w:r>
+              <w:t xml:space="preserve"> id="</w:t>
+            </w:r>
+            <w:proofErr w:type="spellStart"/>
+            <w:r>
+              <w:t>caseTiles</w:t>
+            </w:r>
+            <w:proofErr w:type="spellEnd"/>
+            <w:r>
+              <w:t>" height="50%" tiles="{hello&gt;/</w:t>
+            </w:r>
+            <w:proofErr w:type="spellStart"/>
+            <w:r>
+              <w:t>HelloCollection</w:t>
+            </w:r>
+            <w:proofErr w:type="spellEnd"/>
+            <w:r>
+              <w:t>}"&gt;</w:t>
+            </w:r>
+          </w:p>
+          <w:p>
+            <w:r>
+              <w:tab/>
+              <w:t>&lt;</w:t>
+            </w:r>
+            <w:proofErr w:type="spellStart"/>
+            <w:r>
+              <w:t>StandardTile</w:t>
+            </w:r>
+            <w:proofErr w:type="spellEnd"/>
+            <w:r>
+              <w:t xml:space="preserve"> id="</w:t>
+            </w:r>
+            <w:proofErr w:type="spellStart"/>
+            <w:r>
+              <w:t>tileId</w:t>
+            </w:r>
+            <w:proofErr w:type="spellEnd"/>
+            <w:r>
+              <w:t>" press="</w:t>
+            </w:r>
+            <w:proofErr w:type="spellStart"/>
+            <w:r>
+              <w:t>doIt</w:t>
+            </w:r>
+            <w:proofErr w:type="spellEnd"/>
+            <w:r>
+              <w:t>" icon="sap-icon://world"</w:t>
+            </w:r>
+          </w:p>
+          <w:p>
+            <w:r>
+              <w:tab/>
+              <w:t xml:space="preserve">    title="{hello&gt;Greeting}"</w:t>
+            </w:r>
+          </w:p>
+          <w:p>
+            <w:r>
+              <w:tab/>
+              <w:t xml:space="preserve">    info="{hello&gt;Language}"  /&gt;</w:t>
+            </w:r>
+          </w:p>
+          <w:p>
+            <w:r>
+              <w:t>&lt;/</w:t>
+            </w:r>
+            <w:proofErr w:type="spellStart"/>
+            <w:r>
+              <w:t>TileContainer</w:t>
+            </w:r>
+            <w:proofErr w:type="spellEnd"/>
+            <w:r>
+              <w:t>&gt;</w:t>
+            </w:r>
+          </w:p>
+          <w:bookmarkEnd w:id="0"/>
           <w:p>
             <w:pPr>
-              <w:rPr>
-                <w:b/>
-                <w:highlight w:val="yellow"/>
-              </w:rPr>
+              <w:keepNext/>
             </w:pPr>
-            <w:r>
-              <w:rPr>
-                <w:b/>
-              </w:rPr>
-              <w:t xml:space="preserve">   </w:t>
-            </w:r>
-            <w:r>
-              <w:rPr>
-                <w:b/>
-                <w:highlight w:val="yellow"/>
-              </w:rPr>
-              <w:t>&lt;TileContainer id="caseTiles" height="50%" tiles="{hello&gt;/HelloCollection}"&gt;</w:t>
-            </w:r>
-          </w:p>
-          <w:p>
-            <w:pPr>
-              <w:rPr>
-                <w:b/>
-                <w:highlight w:val="yellow"/>
-              </w:rPr>
-            </w:pPr>
-            <w:r>
-              <w:rPr>
-                <w:b/>
-                <w:highlight w:val="yellow"/>
-              </w:rPr>
-              <w:tab/>
-              <w:t>&lt;StandardTile id="tileId" press="doIt" icon="sap-icon://world"</w:t>
-            </w:r>
-          </w:p>
-          <w:p>
-            <w:pPr>
-              <w:rPr>
-                <w:b/>
-                <w:highlight w:val="yellow"/>
-              </w:rPr>
-            </w:pPr>
-            <w:r>
-              <w:rPr>
-                <w:b/>
-                <w:highlight w:val="yellow"/>
-              </w:rPr>
-              <w:tab/>
-              <w:t xml:space="preserve">    title="{hello&gt;Greeting}"</w:t>
-            </w:r>
-          </w:p>
-          <w:p>
-            <w:pPr>
-              <w:rPr>
-                <w:b/>
-                <w:highlight w:val="yellow"/>
-              </w:rPr>
-            </w:pPr>
-            <w:r>
-              <w:rPr>
-                <w:b/>
-                <w:highlight w:val="yellow"/>
-              </w:rPr>
-              <w:tab/>
-              <w:t xml:space="preserve">    info="{hello&gt;Language}"  /&gt;</w:t>
-            </w:r>
-          </w:p>
-          <w:p>
-            <w:pPr>
-              <w:rPr>
-                <w:b/>
-              </w:rPr>
-            </w:pPr>
-            <w:r>
-              <w:rPr>
-                <w:b/>
-                <w:highlight w:val="yellow"/>
-              </w:rPr>
-              <w:t xml:space="preserve">   </w:t>
-            </w:r>
-            <w:r>
-              <w:rPr>
-                <w:b/>
-                <w:highlight w:val="yellow"/>
-              </w:rPr>
-              <w:t>&lt;/TileContainer&gt;</w:t>
-            </w:r>
-          </w:p>
-          <w:p/>
-          <w:p/>
-          <w:p>
-            <w:r>
-              <w:t>&lt;/mvc:View&gt;</w:t>
-            </w:r>
-          </w:p>
-          <w:bookmarkEnd w:id="0"/>
-          <w:p/>
+          </w:p>
         </w:tc>
       </w:tr>
     </w:tbl>
@@ -3685,7 +3990,70 @@
     </w:p>
     <w:p>
       <w:r>
-        <w:t xml:space="preserve">The TileContainer control has an aggregation called tiles.  We can bind the HelloCollection array of the hello model to that aggregation in the view code.  Then we supply the StandardTile as a template for depicting each object in the HelloCollection array. SAPUI5 will create a StandardTile for each object in the HelloCollection array.  </w:t>
+        <w:t xml:space="preserve">The </w:t>
+      </w:r>
+      <w:proofErr w:type="spellStart"/>
+      <w:r>
+        <w:t>TileContainer</w:t>
+      </w:r>
+      <w:proofErr w:type="spellEnd"/>
+      <w:r>
+        <w:t xml:space="preserve"> control has an aggregation called tiles.  We can bind the </w:t>
+      </w:r>
+      <w:proofErr w:type="spellStart"/>
+      <w:r>
+        <w:t>HelloCollection</w:t>
+      </w:r>
+      <w:proofErr w:type="spellEnd"/>
+      <w:r>
+        <w:t xml:space="preserve"> array of the hello model to that aggregation in the </w:t>
+      </w:r>
+      <w:r>
+        <w:t>view</w:t>
+      </w:r>
+      <w:r>
+        <w:t xml:space="preserve"> code.  Then we supply the </w:t>
+      </w:r>
+      <w:proofErr w:type="spellStart"/>
+      <w:r>
+        <w:t>StandardTile</w:t>
+      </w:r>
+      <w:proofErr w:type="spellEnd"/>
+      <w:r>
+        <w:t xml:space="preserve"> as a template</w:t>
+      </w:r>
+      <w:r>
+        <w:t xml:space="preserve"> for depicting each object in the </w:t>
+      </w:r>
+      <w:proofErr w:type="spellStart"/>
+      <w:r>
+        <w:t>HelloCollection</w:t>
+      </w:r>
+      <w:proofErr w:type="spellEnd"/>
+      <w:r>
+        <w:t xml:space="preserve"> array</w:t>
+      </w:r>
+      <w:r>
+        <w:t xml:space="preserve">. SAPUI5 will create a </w:t>
+      </w:r>
+      <w:proofErr w:type="spellStart"/>
+      <w:r>
+        <w:t>StandardTile</w:t>
+      </w:r>
+      <w:proofErr w:type="spellEnd"/>
+      <w:r>
+        <w:t xml:space="preserve"> for each object in the </w:t>
+      </w:r>
+      <w:proofErr w:type="spellStart"/>
+      <w:r>
+        <w:t>HelloCollection</w:t>
+      </w:r>
+      <w:proofErr w:type="spellEnd"/>
+      <w:r>
+        <w:t xml:space="preserve"> array.</w:t>
+      </w:r>
+      <w:r>
+        <w:t xml:space="preserve">  </w:t>
       </w:r>
     </w:p>
     <w:p>
@@ -3695,65 +4063,10 @@
         </w:rPr>
         <w:lastRenderedPageBreak/>
         <w:drawing>
-          <wp:inline distT="0" distB="0" distL="0" distR="0" wp14:anchorId="63793243" wp14:editId="3B8A2DB9">
+          <wp:inline distT="0" distB="0" distL="0" distR="0" wp14:anchorId="3A3F4C91" wp14:editId="29693CCE">
             <wp:extent cx="4133333" cy="2419048"/>
             <wp:effectExtent l="0" t="0" r="635" b="635"/>
             <wp:docPr id="12" name="Picture 12"/>
-            <wp:cNvGraphicFramePr>
-              <a:graphicFrameLocks xmlns:a="http://schemas.openxmlformats.org/drawingml/2006/main" noChangeAspect="1"/>
-            </wp:cNvGraphicFramePr>
-            <a:graphic xmlns:a="http://schemas.openxmlformats.org/drawingml/2006/main">
-              <a:graphicData uri="http://schemas.openxmlformats.org/drawingml/2006/picture">
-                <pic:pic xmlns:pic="http://schemas.openxmlformats.org/drawingml/2006/picture">
-                  <pic:nvPicPr>
-                    <pic:cNvPr id="1" name=""/>
-                    <pic:cNvPicPr/>
-                  </pic:nvPicPr>
-                  <pic:blipFill>
-                    <a:blip r:embed="rId20"/>
-                    <a:stretch>
-                      <a:fillRect/>
-                    </a:stretch>
-                  </pic:blipFill>
-                  <pic:spPr>
-                    <a:xfrm>
-                      <a:off x="0" y="0"/>
-                      <a:ext cx="4133333" cy="2419048"/>
-                    </a:xfrm>
-                    <a:prstGeom prst="rect">
-                      <a:avLst/>
-                    </a:prstGeom>
-                  </pic:spPr>
-                </pic:pic>
-              </a:graphicData>
-            </a:graphic>
-          </wp:inline>
-        </w:drawing>
-      </w:r>
-    </w:p>
-    <w:p>
-      <w:pPr>
-        <w:pStyle w:val="Heading1"/>
-      </w:pPr>
-      <w:r>
-        <w:t>Exercise</w:t>
-      </w:r>
-    </w:p>
-    <w:p>
-      <w:r>
-        <w:t>How would you bind the TileContainer to the English variations?</w:t>
-      </w:r>
-    </w:p>
-    <w:p>
-      <w:r>
-        <w:rPr>
-          <w:noProof/>
-        </w:rPr>
-        <w:drawing>
-          <wp:inline distT="0" distB="0" distL="0" distR="0" wp14:anchorId="3F08F5F0" wp14:editId="55CFC8F6">
-            <wp:extent cx="4085714" cy="2380952"/>
-            <wp:effectExtent l="0" t="0" r="0" b="635"/>
-            <wp:docPr id="14" name="Picture 14"/>
             <wp:cNvGraphicFramePr>
               <a:graphicFrameLocks xmlns:a="http://schemas.openxmlformats.org/drawingml/2006/main" noChangeAspect="1"/>
             </wp:cNvGraphicFramePr>
@@ -3773,6 +4086,61 @@
                   <pic:spPr>
                     <a:xfrm>
                       <a:off x="0" y="0"/>
+                      <a:ext cx="4133333" cy="2419048"/>
+                    </a:xfrm>
+                    <a:prstGeom prst="rect">
+                      <a:avLst/>
+                    </a:prstGeom>
+                  </pic:spPr>
+                </pic:pic>
+              </a:graphicData>
+            </a:graphic>
+          </wp:inline>
+        </w:drawing>
+      </w:r>
+    </w:p>
+    <w:p>
+      <w:r>
+        <w:t xml:space="preserve">How would you bind the </w:t>
+      </w:r>
+      <w:proofErr w:type="spellStart"/>
+      <w:r>
+        <w:t>TileContainer</w:t>
+      </w:r>
+      <w:proofErr w:type="spellEnd"/>
+      <w:r>
+        <w:t xml:space="preserve"> to the English variations?</w:t>
+      </w:r>
+    </w:p>
+    <w:p>
+      <w:r>
+        <w:rPr>
+          <w:noProof/>
+        </w:rPr>
+        <w:drawing>
+          <wp:inline distT="0" distB="0" distL="0" distR="0" wp14:anchorId="454E746A" wp14:editId="6DD4EE95">
+            <wp:extent cx="4085714" cy="2380952"/>
+            <wp:effectExtent l="0" t="0" r="0" b="635"/>
+            <wp:docPr id="14" name="Picture 14"/>
+            <wp:cNvGraphicFramePr>
+              <a:graphicFrameLocks xmlns:a="http://schemas.openxmlformats.org/drawingml/2006/main" noChangeAspect="1"/>
+            </wp:cNvGraphicFramePr>
+            <a:graphic xmlns:a="http://schemas.openxmlformats.org/drawingml/2006/main">
+              <a:graphicData uri="http://schemas.openxmlformats.org/drawingml/2006/picture">
+                <pic:pic xmlns:pic="http://schemas.openxmlformats.org/drawingml/2006/picture">
+                  <pic:nvPicPr>
+                    <pic:cNvPr id="1" name=""/>
+                    <pic:cNvPicPr/>
+                  </pic:nvPicPr>
+                  <pic:blipFill>
+                    <a:blip r:embed="rId22"/>
+                    <a:stretch>
+                      <a:fillRect/>
+                    </a:stretch>
+                  </pic:blipFill>
+                  <pic:spPr>
+                    <a:xfrm>
+                      <a:off x="0" y="0"/>
                       <a:ext cx="4085714" cy="2380952"/>
                     </a:xfrm>
                     <a:prstGeom prst="rect">
@@ -3792,8 +4160,8 @@
       </w:r>
     </w:p>
     <w:p/>
-    <w:p/>
     <w:sectPr>
+      <w:headerReference w:type="default" r:id="rId23"/>
       <w:pgSz w:w="12240" w:h="15840"/>
       <w:pgMar w:top="1440" w:right="1440" w:bottom="1440" w:left="1440" w:header="720" w:footer="720" w:gutter="0"/>
       <w:cols w:space="720"/>
@@ -3804,7 +4172,7 @@
 </file>
 
 <file path=word/endnotes.xml><?xml version="1.0" encoding="utf-8"?>
-<w:endnotes xmlns:wpc="http://schemas.microsoft.com/office/word/2010/wordprocessingCanvas" xmlns:cx="http://schemas.microsoft.com/office/drawing/2014/chartex" xmlns:cx1="http://schemas.microsoft.com/office/drawing/2015/9/8/chartex" xmlns:cx2="http://schemas.microsoft.com/office/drawing/2015/10/21/chartex" xmlns:cx3="http://schemas.microsoft.com/office/drawing/2016/5/9/chartex" xmlns:cx4="http://schemas.microsoft.com/office/drawing/2016/5/10/chartex" xmlns:cx5="http://schemas.microsoft.com/office/drawing/2016/5/11/chartex" xmlns:mc="http://schemas.openxmlformats.org/markup-compatibility/2006" xmlns:o="urn:schemas-microsoft-com:office:office" xmlns:r="http://schemas.openxmlformats.org/officeDocument/2006/relationships" xmlns:m="http://schemas.openxmlformats.org/officeDocument/2006/math" xmlns:v="urn:schemas-microsoft-com:vml" xmlns:wp14="http://schemas.microsoft.com/office/word/2010/wordprocessingDrawing" xmlns:wp="http://schemas.openxmlformats.org/drawingml/2006/wordprocessingDrawing" xmlns:w10="urn:schemas-microsoft-com:office:word" xmlns:w="http://schemas.openxmlformats.org/wordprocessingml/2006/main" xmlns:w14="http://schemas.microsoft.com/office/word/2010/wordml" xmlns:w15="http://schemas.microsoft.com/office/word/2012/wordml" xmlns:w16se="http://schemas.microsoft.com/office/word/2015/wordml/symex" xmlns:wpg="http://schemas.microsoft.com/office/word/2010/wordprocessingGroup" xmlns:wpi="http://schemas.microsoft.com/office/word/2010/wordprocessingInk" xmlns:wne="http://schemas.microsoft.com/office/word/2006/wordml" xmlns:wps="http://schemas.microsoft.com/office/word/2010/wordprocessingShape" mc:Ignorable="w14 w15 w16se wp14">
+<w:endnotes xmlns:wpc="http://schemas.microsoft.com/office/word/2010/wordprocessingCanvas" xmlns:cx="http://schemas.microsoft.com/office/drawing/2014/chartex" xmlns:cx1="http://schemas.microsoft.com/office/drawing/2015/9/8/chartex" xmlns:cx2="http://schemas.microsoft.com/office/drawing/2015/10/21/chartex" xmlns:cx3="http://schemas.microsoft.com/office/drawing/2016/5/9/chartex" xmlns:cx4="http://schemas.microsoft.com/office/drawing/2016/5/10/chartex" xmlns:cx5="http://schemas.microsoft.com/office/drawing/2016/5/11/chartex" xmlns:cx6="http://schemas.microsoft.com/office/drawing/2016/5/12/chartex" xmlns:cx7="http://schemas.microsoft.com/office/drawing/2016/5/13/chartex" xmlns:cx8="http://schemas.microsoft.com/office/drawing/2016/5/14/chartex" xmlns:mc="http://schemas.openxmlformats.org/markup-compatibility/2006" xmlns:aink="http://schemas.microsoft.com/office/drawing/2016/ink" xmlns:am3d="http://schemas.microsoft.com/office/drawing/2017/model3d" xmlns:o="urn:schemas-microsoft-com:office:office" xmlns:r="http://schemas.openxmlformats.org/officeDocument/2006/relationships" xmlns:m="http://schemas.openxmlformats.org/officeDocument/2006/math" xmlns:v="urn:schemas-microsoft-com:vml" xmlns:wp14="http://schemas.microsoft.com/office/word/2010/wordprocessingDrawing" xmlns:wp="http://schemas.openxmlformats.org/drawingml/2006/wordprocessingDrawing" xmlns:w10="urn:schemas-microsoft-com:office:word" xmlns:w="http://schemas.openxmlformats.org/wordprocessingml/2006/main" xmlns:w14="http://schemas.microsoft.com/office/word/2010/wordml" xmlns:w15="http://schemas.microsoft.com/office/word/2012/wordml" xmlns:w16se="http://schemas.microsoft.com/office/word/2015/wordml/symex" xmlns:wpg="http://schemas.microsoft.com/office/word/2010/wordprocessingGroup" xmlns:wpi="http://schemas.microsoft.com/office/word/2010/wordprocessingInk" xmlns:wne="http://schemas.microsoft.com/office/word/2006/wordml" xmlns:wps="http://schemas.microsoft.com/office/word/2010/wordprocessingShape" mc:Ignorable="w14 w15 w16se wp14">
   <w:endnote w:type="separator" w:id="-1">
     <w:p>
       <w:pPr>
@@ -3829,7 +4197,7 @@
 </file>
 
 <file path=word/footnotes.xml><?xml version="1.0" encoding="utf-8"?>
-<w:footnotes xmlns:wpc="http://schemas.microsoft.com/office/word/2010/wordprocessingCanvas" xmlns:cx="http://schemas.microsoft.com/office/drawing/2014/chartex" xmlns:cx1="http://schemas.microsoft.com/office/drawing/2015/9/8/chartex" xmlns:cx2="http://schemas.microsoft.com/office/drawing/2015/10/21/chartex" xmlns:cx3="http://schemas.microsoft.com/office/drawing/2016/5/9/chartex" xmlns:cx4="http://schemas.microsoft.com/office/drawing/2016/5/10/chartex" xmlns:cx5="http://schemas.microsoft.com/office/drawing/2016/5/11/chartex" xmlns:mc="http://schemas.openxmlformats.org/markup-compatibility/2006" xmlns:o="urn:schemas-microsoft-com:office:office" xmlns:r="http://schemas.openxmlformats.org/officeDocument/2006/relationships" xmlns:m="http://schemas.openxmlformats.org/officeDocument/2006/math" xmlns:v="urn:schemas-microsoft-com:vml" xmlns:wp14="http://schemas.microsoft.com/office/word/2010/wordprocessingDrawing" xmlns:wp="http://schemas.openxmlformats.org/drawingml/2006/wordprocessingDrawing" xmlns:w10="urn:schemas-microsoft-com:office:word" xmlns:w="http://schemas.openxmlformats.org/wordprocessingml/2006/main" xmlns:w14="http://schemas.microsoft.com/office/word/2010/wordml" xmlns:w15="http://schemas.microsoft.com/office/word/2012/wordml" xmlns:w16se="http://schemas.microsoft.com/office/word/2015/wordml/symex" xmlns:wpg="http://schemas.microsoft.com/office/word/2010/wordprocessingGroup" xmlns:wpi="http://schemas.microsoft.com/office/word/2010/wordprocessingInk" xmlns:wne="http://schemas.microsoft.com/office/word/2006/wordml" xmlns:wps="http://schemas.microsoft.com/office/word/2010/wordprocessingShape" mc:Ignorable="w14 w15 w16se wp14">
+<w:footnotes xmlns:wpc="http://schemas.microsoft.com/office/word/2010/wordprocessingCanvas" xmlns:cx="http://schemas.microsoft.com/office/drawing/2014/chartex" xmlns:cx1="http://schemas.microsoft.com/office/drawing/2015/9/8/chartex" xmlns:cx2="http://schemas.microsoft.com/office/drawing/2015/10/21/chartex" xmlns:cx3="http://schemas.microsoft.com/office/drawing/2016/5/9/chartex" xmlns:cx4="http://schemas.microsoft.com/office/drawing/2016/5/10/chartex" xmlns:cx5="http://schemas.microsoft.com/office/drawing/2016/5/11/chartex" xmlns:cx6="http://schemas.microsoft.com/office/drawing/2016/5/12/chartex" xmlns:cx7="http://schemas.microsoft.com/office/drawing/2016/5/13/chartex" xmlns:cx8="http://schemas.microsoft.com/office/drawing/2016/5/14/chartex" xmlns:mc="http://schemas.openxmlformats.org/markup-compatibility/2006" xmlns:aink="http://schemas.microsoft.com/office/drawing/2016/ink" xmlns:am3d="http://schemas.microsoft.com/office/drawing/2017/model3d" xmlns:o="urn:schemas-microsoft-com:office:office" xmlns:r="http://schemas.openxmlformats.org/officeDocument/2006/relationships" xmlns:m="http://schemas.openxmlformats.org/officeDocument/2006/math" xmlns:v="urn:schemas-microsoft-com:vml" xmlns:wp14="http://schemas.microsoft.com/office/word/2010/wordprocessingDrawing" xmlns:wp="http://schemas.openxmlformats.org/drawingml/2006/wordprocessingDrawing" xmlns:w10="urn:schemas-microsoft-com:office:word" xmlns:w="http://schemas.openxmlformats.org/wordprocessingml/2006/main" xmlns:w14="http://schemas.microsoft.com/office/word/2010/wordml" xmlns:w15="http://schemas.microsoft.com/office/word/2012/wordml" xmlns:w16se="http://schemas.microsoft.com/office/word/2015/wordml/symex" xmlns:wpg="http://schemas.microsoft.com/office/word/2010/wordprocessingGroup" xmlns:wpi="http://schemas.microsoft.com/office/word/2010/wordprocessingInk" xmlns:wne="http://schemas.microsoft.com/office/word/2006/wordml" xmlns:wps="http://schemas.microsoft.com/office/word/2010/wordprocessingShape" mc:Ignorable="w14 w15 w16se wp14">
   <w:footnote w:type="separator" w:id="-1">
     <w:p>
       <w:pPr>
@@ -3851,6 +4219,451 @@
     </w:p>
   </w:footnote>
 </w:footnotes>
+</file>
+
+<file path=word/header1.xml><?xml version="1.0" encoding="utf-8"?>
+<w:hdr xmlns:wpc="http://schemas.microsoft.com/office/word/2010/wordprocessingCanvas" xmlns:cx="http://schemas.microsoft.com/office/drawing/2014/chartex" xmlns:cx1="http://schemas.microsoft.com/office/drawing/2015/9/8/chartex" xmlns:cx2="http://schemas.microsoft.com/office/drawing/2015/10/21/chartex" xmlns:cx3="http://schemas.microsoft.com/office/drawing/2016/5/9/chartex" xmlns:cx4="http://schemas.microsoft.com/office/drawing/2016/5/10/chartex" xmlns:cx5="http://schemas.microsoft.com/office/drawing/2016/5/11/chartex" xmlns:cx6="http://schemas.microsoft.com/office/drawing/2016/5/12/chartex" xmlns:cx7="http://schemas.microsoft.com/office/drawing/2016/5/13/chartex" xmlns:cx8="http://schemas.microsoft.com/office/drawing/2016/5/14/chartex" xmlns:mc="http://schemas.openxmlformats.org/markup-compatibility/2006" xmlns:aink="http://schemas.microsoft.com/office/drawing/2016/ink" xmlns:am3d="http://schemas.microsoft.com/office/drawing/2017/model3d" xmlns:o="urn:schemas-microsoft-com:office:office" xmlns:r="http://schemas.openxmlformats.org/officeDocument/2006/relationships" xmlns:m="http://schemas.openxmlformats.org/officeDocument/2006/math" xmlns:v="urn:schemas-microsoft-com:vml" xmlns:wp14="http://schemas.microsoft.com/office/word/2010/wordprocessingDrawing" xmlns:wp="http://schemas.openxmlformats.org/drawingml/2006/wordprocessingDrawing" xmlns:w10="urn:schemas-microsoft-com:office:word" xmlns:w="http://schemas.openxmlformats.org/wordprocessingml/2006/main" xmlns:w14="http://schemas.microsoft.com/office/word/2010/wordml" xmlns:w15="http://schemas.microsoft.com/office/word/2012/wordml" xmlns:w16se="http://schemas.microsoft.com/office/word/2015/wordml/symex" xmlns:wpg="http://schemas.microsoft.com/office/word/2010/wordprocessingGroup" xmlns:wpi="http://schemas.microsoft.com/office/word/2010/wordprocessingInk" xmlns:wne="http://schemas.microsoft.com/office/word/2006/wordml" xmlns:wps="http://schemas.microsoft.com/office/word/2010/wordprocessingShape" mc:Ignorable="w14 w15 w16se wp14">
+  <w:p>
+    <w:pPr>
+      <w:pStyle w:val="Header"/>
+    </w:pPr>
+    <w:r>
+      <w:rPr>
+        <w:noProof/>
+      </w:rPr>
+      <mc:AlternateContent>
+        <mc:Choice Requires="wps">
+          <w:drawing>
+            <wp:anchor distT="0" distB="0" distL="114300" distR="114300" simplePos="0" relativeHeight="251660288" behindDoc="0" locked="0" layoutInCell="1" allowOverlap="1" wp14:anchorId="7C891786" wp14:editId="32587893">
+              <wp:simplePos x="0" y="0"/>
+              <wp:positionH relativeFrom="column">
+                <wp:posOffset>1616710</wp:posOffset>
+              </wp:positionH>
+              <wp:positionV relativeFrom="paragraph">
+                <wp:posOffset>-42545</wp:posOffset>
+              </wp:positionV>
+              <wp:extent cx="4267200" cy="342900"/>
+              <wp:effectExtent l="0" t="635" r="0" b="8890"/>
+              <wp:wrapNone/>
+              <wp:docPr id="31" name="Rectangle 4"/>
+              <wp:cNvGraphicFramePr>
+                <a:graphicFrameLocks xmlns:a="http://schemas.openxmlformats.org/drawingml/2006/main"/>
+              </wp:cNvGraphicFramePr>
+              <a:graphic xmlns:a="http://schemas.openxmlformats.org/drawingml/2006/main">
+                <a:graphicData uri="http://schemas.microsoft.com/office/word/2010/wordprocessingShape">
+                  <wps:wsp>
+                    <wps:cNvSpPr>
+                      <a:spLocks noChangeArrowheads="1"/>
+                    </wps:cNvSpPr>
+                    <wps:spPr bwMode="auto">
+                      <a:xfrm>
+                        <a:off x="0" y="0"/>
+                        <a:ext cx="4267200" cy="342900"/>
+                      </a:xfrm>
+                      <a:prstGeom prst="rect">
+                        <a:avLst/>
+                      </a:prstGeom>
+                      <a:gradFill rotWithShape="1">
+                        <a:gsLst>
+                          <a:gs pos="0">
+                            <a:srgbClr val="FFFFFF">
+                              <a:alpha val="0"/>
+                            </a:srgbClr>
+                          </a:gs>
+                          <a:gs pos="100000">
+                            <a:srgbClr val="FFFFFF">
+                              <a:gamma/>
+                              <a:shade val="46275"/>
+                              <a:invGamma/>
+                              <a:alpha val="0"/>
+                            </a:srgbClr>
+                          </a:gs>
+                        </a:gsLst>
+                        <a:lin ang="5400000" scaled="1"/>
+                      </a:gradFill>
+                      <a:ln>
+                        <a:noFill/>
+                      </a:ln>
+                      <a:extLst>
+                        <a:ext uri="{91240B29-F687-4F45-9708-019B960494DF}">
+                          <a14:hiddenLine xmlns:a14="http://schemas.microsoft.com/office/drawing/2010/main" w="9525">
+                            <a:solidFill>
+                              <a:srgbClr val="000000"/>
+                            </a:solidFill>
+                            <a:miter lim="800000"/>
+                            <a:headEnd/>
+                            <a:tailEnd/>
+                          </a14:hiddenLine>
+                        </a:ext>
+                      </a:extLst>
+                    </wps:spPr>
+                    <wps:txbx>
+                      <w:txbxContent>
+                        <w:p>
+                          <w:pPr>
+                            <w:jc w:val="right"/>
+                            <w:rPr>
+                              <w:sz w:val="28"/>
+                              <w:szCs w:val="28"/>
+                              <w:lang w:val="en-GB"/>
+                            </w:rPr>
+                          </w:pPr>
+                          <w:r>
+                            <w:rPr>
+                              <w:rFonts w:ascii="Futura Bk" w:hAnsi="Futura Bk" w:cs="Futura Bk"/>
+                              <w:lang w:val="en-GB"/>
+                            </w:rPr>
+                            <w:t xml:space="preserve"> </w:t>
+                          </w:r>
+                          <w:r>
+                            <w:rPr>
+                              <w:sz w:val="28"/>
+                              <w:szCs w:val="28"/>
+                              <w:lang w:val="en-GB"/>
+                            </w:rPr>
+                            <w:t>Course HD3</w:t>
+                          </w:r>
+                          <w:r>
+                            <w:rPr>
+                              <w:sz w:val="28"/>
+                              <w:szCs w:val="28"/>
+                              <w:lang w:val="en-GB"/>
+                            </w:rPr>
+                            <w:t xml:space="preserve"> – </w:t>
+                          </w:r>
+                          <w:r>
+                            <w:rPr>
+                              <w:sz w:val="28"/>
+                              <w:szCs w:val="28"/>
+                              <w:lang w:val="en-GB"/>
+                            </w:rPr>
+                            <w:t>SAP HANA Development</w:t>
+                          </w:r>
+                        </w:p>
+                      </w:txbxContent>
+                    </wps:txbx>
+                    <wps:bodyPr rot="0" vert="horz" wrap="square" lIns="91440" tIns="45720" rIns="91440" bIns="45720" anchor="t" anchorCtr="0" upright="1">
+                      <a:noAutofit/>
+                    </wps:bodyPr>
+                  </wps:wsp>
+                </a:graphicData>
+              </a:graphic>
+              <wp14:sizeRelH relativeFrom="page">
+                <wp14:pctWidth>0</wp14:pctWidth>
+              </wp14:sizeRelH>
+              <wp14:sizeRelV relativeFrom="page">
+                <wp14:pctHeight>0</wp14:pctHeight>
+              </wp14:sizeRelV>
+            </wp:anchor>
+          </w:drawing>
+        </mc:Choice>
+        <mc:Fallback>
+          <w:pict>
+            <v:rect w14:anchorId="7C891786" id="Rectangle 4" o:spid="_x0000_s1026" style="position:absolute;margin-left:127.3pt;margin-top:-3.35pt;width:336pt;height:27pt;z-index:251660288;visibility:visible;mso-wrap-style:square;mso-width-percent:0;mso-height-percent:0;mso-wrap-distance-left:9pt;mso-wrap-distance-top:0;mso-wrap-distance-right:9pt;mso-wrap-distance-bottom:0;mso-position-horizontal:absolute;mso-position-horizontal-relative:text;mso-position-vertical:absolute;mso-position-vertical-relative:text;mso-width-percent:0;mso-height-percent:0;mso-width-relative:page;mso-height-relative:page;v-text-anchor:top" o:gfxdata="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" stroked="f">
+              <v:fill opacity="0" color2="#767676" o:opacity2="0" rotate="t" focus="100%" type="gradient"/>
+              <v:textbox>
+                <w:txbxContent>
+                  <w:p>
+                    <w:pPr>
+                      <w:jc w:val="right"/>
+                      <w:rPr>
+                        <w:sz w:val="28"/>
+                        <w:szCs w:val="28"/>
+                        <w:lang w:val="en-GB"/>
+                      </w:rPr>
+                    </w:pPr>
+                    <w:r>
+                      <w:rPr>
+                        <w:rFonts w:ascii="Futura Bk" w:hAnsi="Futura Bk" w:cs="Futura Bk"/>
+                        <w:lang w:val="en-GB"/>
+                      </w:rPr>
+                      <w:t xml:space="preserve"> </w:t>
+                    </w:r>
+                    <w:r>
+                      <w:rPr>
+                        <w:sz w:val="28"/>
+                        <w:szCs w:val="28"/>
+                        <w:lang w:val="en-GB"/>
+                      </w:rPr>
+                      <w:t>Course HD3</w:t>
+                    </w:r>
+                    <w:r>
+                      <w:rPr>
+                        <w:sz w:val="28"/>
+                        <w:szCs w:val="28"/>
+                        <w:lang w:val="en-GB"/>
+                      </w:rPr>
+                      <w:t xml:space="preserve"> – </w:t>
+                    </w:r>
+                    <w:r>
+                      <w:rPr>
+                        <w:sz w:val="28"/>
+                        <w:szCs w:val="28"/>
+                        <w:lang w:val="en-GB"/>
+                      </w:rPr>
+                      <w:t>SAP HANA Development</w:t>
+                    </w:r>
+                  </w:p>
+                </w:txbxContent>
+              </v:textbox>
+            </v:rect>
+          </w:pict>
+        </mc:Fallback>
+      </mc:AlternateContent>
+    </w:r>
+    <w:r>
+      <w:rPr>
+        <w:noProof/>
+      </w:rPr>
+      <mc:AlternateContent>
+        <mc:Choice Requires="wps">
+          <w:drawing>
+            <wp:anchor distT="0" distB="0" distL="114300" distR="114300" simplePos="0" relativeHeight="251659264" behindDoc="0" locked="0" layoutInCell="1" allowOverlap="1" wp14:anchorId="46EB8CB9" wp14:editId="55826095">
+              <wp:simplePos x="0" y="0"/>
+              <wp:positionH relativeFrom="column">
+                <wp:posOffset>5884334</wp:posOffset>
+              </wp:positionH>
+              <wp:positionV relativeFrom="paragraph">
+                <wp:posOffset>-23495</wp:posOffset>
+              </wp:positionV>
+              <wp:extent cx="784225" cy="247015"/>
+              <wp:effectExtent l="0" t="635" r="0" b="0"/>
+              <wp:wrapNone/>
+              <wp:docPr id="30" name="Rectangle 5"/>
+              <wp:cNvGraphicFramePr>
+                <a:graphicFrameLocks xmlns:a="http://schemas.openxmlformats.org/drawingml/2006/main"/>
+              </wp:cNvGraphicFramePr>
+              <a:graphic xmlns:a="http://schemas.openxmlformats.org/drawingml/2006/main">
+                <a:graphicData uri="http://schemas.microsoft.com/office/word/2010/wordprocessingShape">
+                  <wps:wsp>
+                    <wps:cNvSpPr>
+                      <a:spLocks noChangeArrowheads="1"/>
+                    </wps:cNvSpPr>
+                    <wps:spPr bwMode="auto">
+                      <a:xfrm>
+                        <a:off x="0" y="0"/>
+                        <a:ext cx="784225" cy="247015"/>
+                      </a:xfrm>
+                      <a:prstGeom prst="rect">
+                        <a:avLst/>
+                      </a:prstGeom>
+                      <a:solidFill>
+                        <a:srgbClr val="943634"/>
+                      </a:solidFill>
+                      <a:ln>
+                        <a:noFill/>
+                      </a:ln>
+                      <a:extLst>
+                        <a:ext uri="{91240B29-F687-4F45-9708-019B960494DF}">
+                          <a14:hiddenLine xmlns:a14="http://schemas.microsoft.com/office/drawing/2010/main" w="9525">
+                            <a:solidFill>
+                              <a:srgbClr val="000000"/>
+                            </a:solidFill>
+                            <a:miter lim="800000"/>
+                            <a:headEnd/>
+                            <a:tailEnd/>
+                          </a14:hiddenLine>
+                        </a:ext>
+                      </a:extLst>
+                    </wps:spPr>
+                    <wps:bodyPr rot="0" vert="horz" wrap="square" lIns="91440" tIns="45720" rIns="91440" bIns="45720" anchor="t" anchorCtr="0" upright="1">
+                      <a:noAutofit/>
+                    </wps:bodyPr>
+                  </wps:wsp>
+                </a:graphicData>
+              </a:graphic>
+              <wp14:sizeRelH relativeFrom="page">
+                <wp14:pctWidth>0</wp14:pctWidth>
+              </wp14:sizeRelH>
+              <wp14:sizeRelV relativeFrom="page">
+                <wp14:pctHeight>0</wp14:pctHeight>
+              </wp14:sizeRelV>
+            </wp:anchor>
+          </w:drawing>
+        </mc:Choice>
+        <mc:Fallback>
+          <w:pict>
+            <v:rect w14:anchorId="3A3F8E9A" id="Rectangle 5" o:spid="_x0000_s1026" style="position:absolute;margin-left:463.35pt;margin-top:-1.85pt;width:61.75pt;height:19.45pt;z-index:251659264;visibility:visible;mso-wrap-style:square;mso-width-percent:0;mso-height-percent:0;mso-wrap-distance-left:9pt;mso-wrap-distance-top:0;mso-wrap-distance-right:9pt;mso-wrap-distance-bottom:0;mso-position-horizontal:absolute;mso-position-horizontal-relative:text;mso-position-vertical:absolute;mso-position-vertical-relative:text;mso-width-percent:0;mso-height-percent:0;mso-width-relative:page;mso-height-relative:page;v-text-anchor:top" o:gfxdata="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" fillcolor="#943634" stroked="f"/>
+          </w:pict>
+        </mc:Fallback>
+      </mc:AlternateContent>
+    </w:r>
+    <w:r>
+      <w:rPr>
+        <w:noProof/>
+      </w:rPr>
+      <w:drawing>
+        <wp:inline distT="0" distB="0" distL="0" distR="0" wp14:anchorId="211F9773" wp14:editId="5401DA70">
+          <wp:extent cx="1763713" cy="300038"/>
+          <wp:effectExtent l="0" t="0" r="0" b="5080"/>
+          <wp:docPr id="29" name="Picture 11" descr="SAP_University_Alliances_130_CG8_R.eps"/>
+          <wp:cNvGraphicFramePr>
+            <a:graphicFrameLocks xmlns:a="http://schemas.openxmlformats.org/drawingml/2006/main" noChangeAspect="1"/>
+          </wp:cNvGraphicFramePr>
+          <a:graphic xmlns:a="http://schemas.openxmlformats.org/drawingml/2006/main">
+            <a:graphicData uri="http://schemas.openxmlformats.org/drawingml/2006/picture">
+              <pic:pic xmlns:pic="http://schemas.openxmlformats.org/drawingml/2006/picture">
+                <pic:nvPicPr>
+                  <pic:cNvPr id="7" name="Picture 11" descr="SAP_University_Alliances_130_CG8_R.eps"/>
+                  <pic:cNvPicPr>
+                    <a:picLocks noChangeAspect="1"/>
+                  </pic:cNvPicPr>
+                </pic:nvPicPr>
+                <pic:blipFill>
+                  <a:blip r:embed="rId1">
+                    <a:extLst>
+                      <a:ext uri="{28A0092B-C50C-407E-A947-70E740481C1C}">
+                        <a14:useLocalDpi xmlns:a14="http://schemas.microsoft.com/office/drawing/2010/main" val="0"/>
+                      </a:ext>
+                    </a:extLst>
+                  </a:blip>
+                  <a:srcRect/>
+                  <a:stretch>
+                    <a:fillRect/>
+                  </a:stretch>
+                </pic:blipFill>
+                <pic:spPr bwMode="auto">
+                  <a:xfrm>
+                    <a:off x="0" y="0"/>
+                    <a:ext cx="1763713" cy="300038"/>
+                  </a:xfrm>
+                  <a:prstGeom prst="rect">
+                    <a:avLst/>
+                  </a:prstGeom>
+                  <a:noFill/>
+                  <a:ln>
+                    <a:noFill/>
+                  </a:ln>
+                  <a:extLst>
+                    <a:ext uri="{909E8E84-426E-40DD-AFC4-6F175D3DCCD1}">
+                      <a14:hiddenFill xmlns:a14="http://schemas.microsoft.com/office/drawing/2010/main">
+                        <a:solidFill>
+                          <a:srgbClr val="FFFFFF"/>
+                        </a:solidFill>
+                      </a14:hiddenFill>
+                    </a:ext>
+                    <a:ext uri="{91240B29-F687-4F45-9708-019B960494DF}">
+                      <a14:hiddenLine xmlns:a14="http://schemas.microsoft.com/office/drawing/2010/main" w="9525">
+                        <a:solidFill>
+                          <a:srgbClr val="000000"/>
+                        </a:solidFill>
+                        <a:miter lim="800000"/>
+                        <a:headEnd/>
+                        <a:tailEnd/>
+                      </a14:hiddenLine>
+                    </a:ext>
+                  </a:extLst>
+                </pic:spPr>
+              </pic:pic>
+            </a:graphicData>
+          </a:graphic>
+        </wp:inline>
+      </w:drawing>
+    </w:r>
+  </w:p>
+  <w:p>
+    <w:pPr>
+      <w:pStyle w:val="Header"/>
+    </w:pPr>
+  </w:p>
+</w:hdr>
+</file>
+
+<file path=word/numbering.xml><?xml version="1.0" encoding="utf-8"?>
+<w:numbering xmlns:wpc="http://schemas.microsoft.com/office/word/2010/wordprocessingCanvas" xmlns:cx="http://schemas.microsoft.com/office/drawing/2014/chartex" xmlns:cx1="http://schemas.microsoft.com/office/drawing/2015/9/8/chartex" xmlns:cx2="http://schemas.microsoft.com/office/drawing/2015/10/21/chartex" xmlns:cx3="http://schemas.microsoft.com/office/drawing/2016/5/9/chartex" xmlns:cx4="http://schemas.microsoft.com/office/drawing/2016/5/10/chartex" xmlns:cx5="http://schemas.microsoft.com/office/drawing/2016/5/11/chartex" xmlns:cx6="http://schemas.microsoft.com/office/drawing/2016/5/12/chartex" xmlns:cx7="http://schemas.microsoft.com/office/drawing/2016/5/13/chartex" xmlns:cx8="http://schemas.microsoft.com/office/drawing/2016/5/14/chartex" xmlns:mc="http://schemas.openxmlformats.org/markup-compatibility/2006" xmlns:aink="http://schemas.microsoft.com/office/drawing/2016/ink" xmlns:am3d="http://schemas.microsoft.com/office/drawing/2017/model3d" xmlns:o="urn:schemas-microsoft-com:office:office" xmlns:r="http://schemas.openxmlformats.org/officeDocument/2006/relationships" xmlns:m="http://schemas.openxmlformats.org/officeDocument/2006/math" xmlns:v="urn:schemas-microsoft-com:vml" xmlns:wp14="http://schemas.microsoft.com/office/word/2010/wordprocessingDrawing" xmlns:wp="http://schemas.openxmlformats.org/drawingml/2006/wordprocessingDrawing" xmlns:w10="urn:schemas-microsoft-com:office:word" xmlns:w="http://schemas.openxmlformats.org/wordprocessingml/2006/main" xmlns:w14="http://schemas.microsoft.com/office/word/2010/wordml" xmlns:w15="http://schemas.microsoft.com/office/word/2012/wordml" xmlns:w16se="http://schemas.microsoft.com/office/word/2015/wordml/symex" xmlns:wpg="http://schemas.microsoft.com/office/word/2010/wordprocessingGroup" xmlns:wpi="http://schemas.microsoft.com/office/word/2010/wordprocessingInk" xmlns:wne="http://schemas.microsoft.com/office/word/2006/wordml" xmlns:wps="http://schemas.microsoft.com/office/word/2010/wordprocessingShape" mc:Ignorable="w14 w15 w16se wp14">
+  <w:abstractNum w:abstractNumId="0" w15:restartNumberingAfterBreak="0">
+    <w:nsid w:val="72211FE5"/>
+    <w:multiLevelType w:val="hybridMultilevel"/>
+    <w:tmpl w:val="A5DA1FEC"/>
+    <w:lvl w:ilvl="0" w:tplc="0409000F">
+      <w:start w:val="1"/>
+      <w:numFmt w:val="decimal"/>
+      <w:lvlText w:val="%1."/>
+      <w:lvlJc w:val="left"/>
+      <w:pPr>
+        <w:ind w:left="720" w:hanging="360"/>
+      </w:pPr>
+      <w:rPr>
+        <w:rFonts w:hint="default"/>
+      </w:rPr>
+    </w:lvl>
+    <w:lvl w:ilvl="1" w:tplc="04090019" w:tentative="1">
+      <w:start w:val="1"/>
+      <w:numFmt w:val="lowerLetter"/>
+      <w:lvlText w:val="%2."/>
+      <w:lvlJc w:val="left"/>
+      <w:pPr>
+        <w:ind w:left="1440" w:hanging="360"/>
+      </w:pPr>
+    </w:lvl>
+    <w:lvl w:ilvl="2" w:tplc="0409001B" w:tentative="1">
+      <w:start w:val="1"/>
+      <w:numFmt w:val="lowerRoman"/>
+      <w:lvlText w:val="%3."/>
+      <w:lvlJc w:val="right"/>
+      <w:pPr>
+        <w:ind w:left="2160" w:hanging="180"/>
+      </w:pPr>
+    </w:lvl>
+    <w:lvl w:ilvl="3" w:tplc="0409000F" w:tentative="1">
+      <w:start w:val="1"/>
+      <w:numFmt w:val="decimal"/>
+      <w:lvlText w:val="%4."/>
+      <w:lvlJc w:val="left"/>
+      <w:pPr>
+        <w:ind w:left="2880" w:hanging="360"/>
+      </w:pPr>
+    </w:lvl>
+    <w:lvl w:ilvl="4" w:tplc="04090019" w:tentative="1">
+      <w:start w:val="1"/>
+      <w:numFmt w:val="lowerLetter"/>
+      <w:lvlText w:val="%5."/>
+      <w:lvlJc w:val="left"/>
+      <w:pPr>
+        <w:ind w:left="3600" w:hanging="360"/>
+      </w:pPr>
+    </w:lvl>
+    <w:lvl w:ilvl="5" w:tplc="0409001B" w:tentative="1">
+      <w:start w:val="1"/>
+      <w:numFmt w:val="lowerRoman"/>
+      <w:lvlText w:val="%6."/>
+      <w:lvlJc w:val="right"/>
+      <w:pPr>
+        <w:ind w:left="4320" w:hanging="180"/>
+      </w:pPr>
+    </w:lvl>
+    <w:lvl w:ilvl="6" w:tplc="0409000F" w:tentative="1">
+      <w:start w:val="1"/>
+      <w:numFmt w:val="decimal"/>
+      <w:lvlText w:val="%7."/>
+      <w:lvlJc w:val="left"/>
+      <w:pPr>
+        <w:ind w:left="5040" w:hanging="360"/>
+      </w:pPr>
+    </w:lvl>
+    <w:lvl w:ilvl="7" w:tplc="04090019" w:tentative="1">
+      <w:start w:val="1"/>
+      <w:numFmt w:val="lowerLetter"/>
+      <w:lvlText w:val="%8."/>
+      <w:lvlJc w:val="left"/>
+      <w:pPr>
+        <w:ind w:left="5760" w:hanging="360"/>
+      </w:pPr>
+    </w:lvl>
+    <w:lvl w:ilvl="8" w:tplc="0409001B" w:tentative="1">
+      <w:start w:val="1"/>
+      <w:numFmt w:val="lowerRoman"/>
+      <w:lvlText w:val="%9."/>
+      <w:lvlJc w:val="right"/>
+      <w:pPr>
+        <w:ind w:left="6480" w:hanging="180"/>
+      </w:pPr>
+    </w:lvl>
+  </w:abstractNum>
+  <w:num w:numId="1">
+    <w:abstractNumId w:val="0"/>
+  </w:num>
+</w:numbering>
 </file>
 
 <file path=word/styles.xml><?xml version="1.0" encoding="utf-8"?>
@@ -3870,7 +4683,7 @@
       </w:pPr>
     </w:pPrDefault>
   </w:docDefaults>
-  <w:latentStyles w:defLockedState="0" w:defUIPriority="99" w:defSemiHidden="0" w:defUnhideWhenUsed="0" w:defQFormat="0" w:count="374">
+  <w:latentStyles w:defLockedState="0" w:defUIPriority="99" w:defSemiHidden="0" w:defUnhideWhenUsed="0" w:defQFormat="0" w:count="375">
     <w:lsdException w:name="Normal" w:uiPriority="0" w:qFormat="1"/>
     <w:lsdException w:name="heading 1" w:uiPriority="9" w:qFormat="1"/>
     <w:lsdException w:name="heading 2" w:semiHidden="1" w:uiPriority="9" w:unhideWhenUsed="1" w:qFormat="1"/>
@@ -4245,11 +5058,11 @@
     <w:lsdException w:name="Mention" w:semiHidden="1" w:unhideWhenUsed="1"/>
     <w:lsdException w:name="Smart Hyperlink" w:semiHidden="1" w:unhideWhenUsed="1"/>
     <w:lsdException w:name="Hashtag" w:semiHidden="1" w:unhideWhenUsed="1"/>
+    <w:lsdException w:name="Unresolved Mention" w:semiHidden="1" w:unhideWhenUsed="1"/>
   </w:latentStyles>
   <w:style w:type="paragraph" w:default="1" w:styleId="Normal">
     <w:name w:val="Normal"/>
     <w:qFormat/>
-    <w:rsid w:val="000F323E"/>
   </w:style>
   <w:style w:type="paragraph" w:styleId="Heading1">
     <w:name w:val="heading 1"/>
@@ -4258,7 +5071,7 @@
     <w:link w:val="Heading1Char"/>
     <w:uiPriority w:val="9"/>
     <w:qFormat/>
-    <w:rsid w:val="000E21BA"/>
+    <w:rsid w:val="001A735F"/>
     <w:pPr>
       <w:keepNext/>
       <w:keepLines/>
@@ -4268,7 +5081,7 @@
     <w:rPr>
       <w:rFonts w:asciiTheme="majorHAnsi" w:eastAsiaTheme="majorEastAsia" w:hAnsiTheme="majorHAnsi" w:cstheme="majorBidi"/>
       <w:color w:val="2E74B5" w:themeColor="accent1" w:themeShade="BF"/>
-      <w:sz w:val="32"/>
+      <w:sz w:val="48"/>
       <w:szCs w:val="32"/>
     </w:rPr>
   </w:style>
@@ -4280,7 +5093,7 @@
     <w:uiPriority w:val="9"/>
     <w:unhideWhenUsed/>
     <w:qFormat/>
-    <w:rsid w:val="000F323E"/>
+    <w:rsid w:val="00022D56"/>
     <w:pPr>
       <w:keepNext/>
       <w:keepLines/>
@@ -4302,7 +5115,7 @@
     <w:uiPriority w:val="9"/>
     <w:unhideWhenUsed/>
     <w:qFormat/>
-    <w:rsid w:val="000E21BA"/>
+    <w:rsid w:val="00CC4DB9"/>
     <w:pPr>
       <w:keepNext/>
       <w:keepLines/>
@@ -4314,28 +5127,6 @@
       <w:color w:val="1F4D78" w:themeColor="accent1" w:themeShade="7F"/>
       <w:sz w:val="24"/>
       <w:szCs w:val="24"/>
-    </w:rPr>
-  </w:style>
-  <w:style w:type="paragraph" w:styleId="Heading4">
-    <w:name w:val="heading 4"/>
-    <w:basedOn w:val="Normal"/>
-    <w:next w:val="Normal"/>
-    <w:link w:val="Heading4Char"/>
-    <w:uiPriority w:val="9"/>
-    <w:unhideWhenUsed/>
-    <w:qFormat/>
-    <w:rsid w:val="000F323E"/>
-    <w:pPr>
-      <w:keepNext/>
-      <w:keepLines/>
-      <w:spacing w:before="40" w:after="0"/>
-      <w:outlineLvl w:val="3"/>
-    </w:pPr>
-    <w:rPr>
-      <w:rFonts w:asciiTheme="majorHAnsi" w:eastAsiaTheme="majorEastAsia" w:hAnsiTheme="majorHAnsi" w:cstheme="majorBidi"/>
-      <w:i/>
-      <w:iCs/>
-      <w:color w:val="2E74B5" w:themeColor="accent1" w:themeShade="BF"/>
     </w:rPr>
   </w:style>
   <w:style w:type="character" w:default="1" w:styleId="DefaultParagraphFont">
@@ -4365,37 +5156,11 @@
     <w:semiHidden/>
     <w:unhideWhenUsed/>
   </w:style>
-  <w:style w:type="character" w:customStyle="1" w:styleId="Heading2Char">
-    <w:name w:val="Heading 2 Char"/>
-    <w:basedOn w:val="DefaultParagraphFont"/>
-    <w:link w:val="Heading2"/>
-    <w:uiPriority w:val="9"/>
-    <w:rsid w:val="000F323E"/>
-    <w:rPr>
-      <w:rFonts w:asciiTheme="majorHAnsi" w:eastAsiaTheme="majorEastAsia" w:hAnsiTheme="majorHAnsi" w:cstheme="majorBidi"/>
-      <w:color w:val="2E74B5" w:themeColor="accent1" w:themeShade="BF"/>
-      <w:sz w:val="26"/>
-      <w:szCs w:val="26"/>
-    </w:rPr>
-  </w:style>
-  <w:style w:type="character" w:customStyle="1" w:styleId="Heading4Char">
-    <w:name w:val="Heading 4 Char"/>
-    <w:basedOn w:val="DefaultParagraphFont"/>
-    <w:link w:val="Heading4"/>
-    <w:uiPriority w:val="9"/>
-    <w:rsid w:val="000F323E"/>
-    <w:rPr>
-      <w:rFonts w:asciiTheme="majorHAnsi" w:eastAsiaTheme="majorEastAsia" w:hAnsiTheme="majorHAnsi" w:cstheme="majorBidi"/>
-      <w:i/>
-      <w:iCs/>
-      <w:color w:val="2E74B5" w:themeColor="accent1" w:themeShade="BF"/>
-    </w:rPr>
-  </w:style>
   <w:style w:type="table" w:styleId="TableGrid">
     <w:name w:val="Table Grid"/>
     <w:basedOn w:val="TableNormal"/>
     <w:uiPriority w:val="39"/>
-    <w:rsid w:val="000F323E"/>
+    <w:rsid w:val="00C75ED7"/>
     <w:pPr>
       <w:spacing w:after="0" w:line="240" w:lineRule="auto"/>
     </w:pPr>
@@ -4410,13 +5175,120 @@
       </w:tblBorders>
     </w:tblPr>
   </w:style>
+  <w:style w:type="character" w:customStyle="1" w:styleId="apple-converted-space">
+    <w:name w:val="apple-converted-space"/>
+    <w:basedOn w:val="DefaultParagraphFont"/>
+    <w:rsid w:val="00C75ED7"/>
+  </w:style>
+  <w:style w:type="paragraph" w:styleId="NormalWeb">
+    <w:name w:val="Normal (Web)"/>
+    <w:basedOn w:val="Normal"/>
+    <w:uiPriority w:val="99"/>
+    <w:semiHidden/>
+    <w:unhideWhenUsed/>
+    <w:rsid w:val="00C75ED7"/>
+    <w:pPr>
+      <w:spacing w:before="100" w:beforeAutospacing="1" w:after="100" w:afterAutospacing="1" w:line="240" w:lineRule="auto"/>
+    </w:pPr>
+    <w:rPr>
+      <w:rFonts w:ascii="Times New Roman" w:eastAsia="Times New Roman" w:hAnsi="Times New Roman" w:cs="Times New Roman"/>
+      <w:sz w:val="24"/>
+      <w:szCs w:val="24"/>
+    </w:rPr>
+  </w:style>
+  <w:style w:type="character" w:customStyle="1" w:styleId="Heading2Char">
+    <w:name w:val="Heading 2 Char"/>
+    <w:basedOn w:val="DefaultParagraphFont"/>
+    <w:link w:val="Heading2"/>
+    <w:uiPriority w:val="9"/>
+    <w:rsid w:val="00022D56"/>
+    <w:rPr>
+      <w:rFonts w:asciiTheme="majorHAnsi" w:eastAsiaTheme="majorEastAsia" w:hAnsiTheme="majorHAnsi" w:cstheme="majorBidi"/>
+      <w:color w:val="2E74B5" w:themeColor="accent1" w:themeShade="BF"/>
+      <w:sz w:val="26"/>
+      <w:szCs w:val="26"/>
+    </w:rPr>
+  </w:style>
+  <w:style w:type="character" w:styleId="Hyperlink">
+    <w:name w:val="Hyperlink"/>
+    <w:basedOn w:val="DefaultParagraphFont"/>
+    <w:uiPriority w:val="99"/>
+    <w:unhideWhenUsed/>
+    <w:rsid w:val="00022D56"/>
+    <w:rPr>
+      <w:color w:val="0563C1" w:themeColor="hyperlink"/>
+      <w:u w:val="single"/>
+    </w:rPr>
+  </w:style>
+  <w:style w:type="character" w:customStyle="1" w:styleId="Heading3Char">
+    <w:name w:val="Heading 3 Char"/>
+    <w:basedOn w:val="DefaultParagraphFont"/>
+    <w:link w:val="Heading3"/>
+    <w:uiPriority w:val="9"/>
+    <w:rsid w:val="00CC4DB9"/>
+    <w:rPr>
+      <w:rFonts w:asciiTheme="majorHAnsi" w:eastAsiaTheme="majorEastAsia" w:hAnsiTheme="majorHAnsi" w:cstheme="majorBidi"/>
+      <w:color w:val="1F4D78" w:themeColor="accent1" w:themeShade="7F"/>
+      <w:sz w:val="24"/>
+      <w:szCs w:val="24"/>
+    </w:rPr>
+  </w:style>
+  <w:style w:type="paragraph" w:styleId="ListParagraph">
+    <w:name w:val="List Paragraph"/>
+    <w:basedOn w:val="Normal"/>
+    <w:uiPriority w:val="34"/>
+    <w:qFormat/>
+    <w:rsid w:val="004300D0"/>
+    <w:pPr>
+      <w:ind w:left="720"/>
+      <w:contextualSpacing/>
+    </w:pPr>
+  </w:style>
+  <w:style w:type="paragraph" w:customStyle="1" w:styleId="UCCHead01">
+    <w:name w:val="UCC_Head_01"/>
+    <w:basedOn w:val="Normal"/>
+    <w:link w:val="UCCHead01Zchn"/>
+    <w:uiPriority w:val="99"/>
+    <w:rsid w:val="00882D61"/>
+    <w:pPr>
+      <w:autoSpaceDE w:val="0"/>
+      <w:autoSpaceDN w:val="0"/>
+      <w:adjustRightInd w:val="0"/>
+      <w:spacing w:after="0" w:line="240" w:lineRule="auto"/>
+    </w:pPr>
+    <w:rPr>
+      <w:rFonts w:ascii="Futura-Bold" w:eastAsia="Times New Roman" w:hAnsi="Futura-Bold" w:cs="Futura-Bold"/>
+      <w:b/>
+      <w:bCs/>
+      <w:color w:val="082105"/>
+      <w:sz w:val="24"/>
+      <w:szCs w:val="24"/>
+      <w:lang w:eastAsia="de-DE"/>
+    </w:rPr>
+  </w:style>
+  <w:style w:type="character" w:customStyle="1" w:styleId="UCCHead01Zchn">
+    <w:name w:val="UCC_Head_01 Zchn"/>
+    <w:link w:val="UCCHead01"/>
+    <w:uiPriority w:val="99"/>
+    <w:locked/>
+    <w:rsid w:val="00882D61"/>
+    <w:rPr>
+      <w:rFonts w:ascii="Futura-Bold" w:eastAsia="Times New Roman" w:hAnsi="Futura-Bold" w:cs="Futura-Bold"/>
+      <w:b/>
+      <w:bCs/>
+      <w:color w:val="082105"/>
+      <w:sz w:val="24"/>
+      <w:szCs w:val="24"/>
+      <w:lang w:eastAsia="de-DE"/>
+    </w:rPr>
+  </w:style>
   <w:style w:type="paragraph" w:styleId="Title">
     <w:name w:val="Title"/>
     <w:basedOn w:val="Normal"/>
     <w:next w:val="Normal"/>
     <w:link w:val="TitleChar"/>
     <w:qFormat/>
-    <w:rsid w:val="00C16AF7"/>
+    <w:rsid w:val="00882D61"/>
     <w:pPr>
       <w:pBdr>
         <w:bottom w:val="single" w:sz="8" w:space="4" w:color="5B9BD5" w:themeColor="accent1"/>
@@ -4438,7 +5310,7 @@
     <w:name w:val="Title Char"/>
     <w:basedOn w:val="DefaultParagraphFont"/>
     <w:link w:val="Title"/>
-    <w:rsid w:val="00C16AF7"/>
+    <w:rsid w:val="00882D61"/>
     <w:rPr>
       <w:rFonts w:asciiTheme="majorHAnsi" w:eastAsiaTheme="majorEastAsia" w:hAnsiTheme="majorHAnsi" w:cstheme="majorBidi"/>
       <w:color w:val="323E4F" w:themeColor="text2" w:themeShade="BF"/>
@@ -4449,58 +5321,13 @@
       <w:lang w:val="de-DE" w:eastAsia="de-DE"/>
     </w:rPr>
   </w:style>
-  <w:style w:type="character" w:customStyle="1" w:styleId="Heading1Char">
-    <w:name w:val="Heading 1 Char"/>
-    <w:basedOn w:val="DefaultParagraphFont"/>
-    <w:link w:val="Heading1"/>
-    <w:uiPriority w:val="9"/>
-    <w:rsid w:val="000E21BA"/>
-    <w:rPr>
-      <w:rFonts w:asciiTheme="majorHAnsi" w:eastAsiaTheme="majorEastAsia" w:hAnsiTheme="majorHAnsi" w:cstheme="majorBidi"/>
-      <w:color w:val="2E74B5" w:themeColor="accent1" w:themeShade="BF"/>
-      <w:sz w:val="32"/>
-      <w:szCs w:val="32"/>
-    </w:rPr>
-  </w:style>
-  <w:style w:type="character" w:customStyle="1" w:styleId="Heading3Char">
-    <w:name w:val="Heading 3 Char"/>
-    <w:basedOn w:val="DefaultParagraphFont"/>
-    <w:link w:val="Heading3"/>
-    <w:uiPriority w:val="9"/>
-    <w:rsid w:val="000E21BA"/>
-    <w:rPr>
-      <w:rFonts w:asciiTheme="majorHAnsi" w:eastAsiaTheme="majorEastAsia" w:hAnsiTheme="majorHAnsi" w:cstheme="majorBidi"/>
-      <w:color w:val="1F4D78" w:themeColor="accent1" w:themeShade="7F"/>
-      <w:sz w:val="24"/>
-      <w:szCs w:val="24"/>
-    </w:rPr>
-  </w:style>
-  <w:style w:type="paragraph" w:styleId="Caption">
-    <w:name w:val="caption"/>
-    <w:basedOn w:val="Normal"/>
-    <w:next w:val="Normal"/>
-    <w:uiPriority w:val="35"/>
-    <w:unhideWhenUsed/>
-    <w:qFormat/>
-    <w:rsid w:val="003A5F14"/>
-    <w:pPr>
-      <w:spacing w:after="200" w:line="240" w:lineRule="auto"/>
-    </w:pPr>
-    <w:rPr>
-      <w:i/>
-      <w:iCs/>
-      <w:color w:val="44546A" w:themeColor="text2"/>
-      <w:sz w:val="18"/>
-      <w:szCs w:val="18"/>
-    </w:rPr>
-  </w:style>
   <w:style w:type="paragraph" w:styleId="Header">
     <w:name w:val="header"/>
     <w:basedOn w:val="Normal"/>
     <w:link w:val="HeaderChar"/>
     <w:uiPriority w:val="99"/>
     <w:unhideWhenUsed/>
-    <w:rsid w:val="009D4F57"/>
+    <w:rsid w:val="00882D61"/>
     <w:pPr>
       <w:tabs>
         <w:tab w:val="center" w:pos="4680"/>
@@ -4514,7 +5341,7 @@
     <w:basedOn w:val="DefaultParagraphFont"/>
     <w:link w:val="Header"/>
     <w:uiPriority w:val="99"/>
-    <w:rsid w:val="009D4F57"/>
+    <w:rsid w:val="00882D61"/>
   </w:style>
   <w:style w:type="paragraph" w:styleId="Footer">
     <w:name w:val="footer"/>
@@ -4522,7 +5349,7 @@
     <w:link w:val="FooterChar"/>
     <w:uiPriority w:val="99"/>
     <w:unhideWhenUsed/>
-    <w:rsid w:val="009D4F57"/>
+    <w:rsid w:val="00882D61"/>
     <w:pPr>
       <w:tabs>
         <w:tab w:val="center" w:pos="4680"/>
@@ -4536,18 +5363,74 @@
     <w:basedOn w:val="DefaultParagraphFont"/>
     <w:link w:val="Footer"/>
     <w:uiPriority w:val="99"/>
-    <w:rsid w:val="009D4F57"/>
+    <w:rsid w:val="00882D61"/>
   </w:style>
-  <w:style w:type="character" w:styleId="Hyperlink">
-    <w:name w:val="Hyperlink"/>
+  <w:style w:type="character" w:customStyle="1" w:styleId="Heading1Char">
+    <w:name w:val="Heading 1 Char"/>
     <w:basedOn w:val="DefaultParagraphFont"/>
+    <w:link w:val="Heading1"/>
+    <w:uiPriority w:val="9"/>
+    <w:rsid w:val="001A735F"/>
+    <w:rPr>
+      <w:rFonts w:asciiTheme="majorHAnsi" w:eastAsiaTheme="majorEastAsia" w:hAnsiTheme="majorHAnsi" w:cstheme="majorBidi"/>
+      <w:color w:val="2E74B5" w:themeColor="accent1" w:themeShade="BF"/>
+      <w:sz w:val="48"/>
+      <w:szCs w:val="32"/>
+    </w:rPr>
+  </w:style>
+  <w:style w:type="paragraph" w:styleId="BalloonText">
+    <w:name w:val="Balloon Text"/>
+    <w:basedOn w:val="Normal"/>
+    <w:link w:val="BalloonTextChar"/>
     <w:uiPriority w:val="99"/>
+    <w:semiHidden/>
     <w:unhideWhenUsed/>
-    <w:rsid w:val="00E143E3"/>
+    <w:rsid w:val="007A3D99"/>
+    <w:pPr>
+      <w:spacing w:after="0" w:line="240" w:lineRule="auto"/>
+    </w:pPr>
     <w:rPr>
-      <w:color w:val="0563C1" w:themeColor="hyperlink"/>
-      <w:u w:val="single"/>
+      <w:rFonts w:ascii="Segoe UI" w:hAnsi="Segoe UI" w:cs="Segoe UI"/>
+      <w:sz w:val="18"/>
+      <w:szCs w:val="18"/>
     </w:rPr>
+  </w:style>
+  <w:style w:type="character" w:customStyle="1" w:styleId="BalloonTextChar">
+    <w:name w:val="Balloon Text Char"/>
+    <w:basedOn w:val="DefaultParagraphFont"/>
+    <w:link w:val="BalloonText"/>
+    <w:uiPriority w:val="99"/>
+    <w:semiHidden/>
+    <w:rsid w:val="007A3D99"/>
+    <w:rPr>
+      <w:rFonts w:ascii="Segoe UI" w:hAnsi="Segoe UI" w:cs="Segoe UI"/>
+      <w:sz w:val="18"/>
+      <w:szCs w:val="18"/>
+    </w:rPr>
+  </w:style>
+  <w:style w:type="paragraph" w:styleId="Caption">
+    <w:name w:val="caption"/>
+    <w:basedOn w:val="Normal"/>
+    <w:next w:val="Normal"/>
+    <w:uiPriority w:val="35"/>
+    <w:unhideWhenUsed/>
+    <w:qFormat/>
+    <w:rsid w:val="001A735F"/>
+    <w:pPr>
+      <w:spacing w:after="200" w:line="240" w:lineRule="auto"/>
+    </w:pPr>
+    <w:rPr>
+      <w:i/>
+      <w:iCs/>
+      <w:color w:val="44546A" w:themeColor="text2"/>
+      <w:sz w:val="18"/>
+      <w:szCs w:val="18"/>
+    </w:rPr>
+  </w:style>
+  <w:style w:type="character" w:customStyle="1" w:styleId="ph">
+    <w:name w:val="ph"/>
+    <w:basedOn w:val="DefaultParagraphFont"/>
+    <w:rsid w:val="00D46540"/>
   </w:style>
 </w:styles>
 </file>
@@ -4811,4 +5694,16 @@
     </a:ext>
   </a:extLst>
 </a:theme>
+</file>
+
+<file path=customXml/item1.xml><?xml version="1.0" encoding="utf-8"?>
+<b:Sources xmlns:b="http://schemas.openxmlformats.org/officeDocument/2006/bibliography" xmlns="http://schemas.openxmlformats.org/officeDocument/2006/bibliography" SelectedStyle="\apasixtheditionofficeonline.xsl" StyleName="APA" Version="6"/>
+</file>
+
+<file path=customXml/itemProps1.xml><?xml version="1.0" encoding="utf-8"?>
+<ds:datastoreItem xmlns:ds="http://schemas.openxmlformats.org/officeDocument/2006/customXml" ds:itemID="{BC15CE61-CDB8-4231-AD30-F75792DD7741}">
+  <ds:schemaRefs>
+    <ds:schemaRef ds:uri="http://schemas.openxmlformats.org/officeDocument/2006/bibliography"/>
+  </ds:schemaRefs>
+</ds:datastoreItem>
 </file>